--- a/BTA/BTA and SRCL Agreement.docx
+++ b/BTA/BTA and SRCL Agreement.docx
@@ -203,7 +203,23 @@
           <w:sz w:val="24"/>
           <w:szCs w:val="24"/>
         </w:rPr>
-        <w:t xml:space="preserve">; the Apex Trade Body to represent solely the Knitwear Sector of Bangladesh stands out in the global panorama with distinct identity and stature. </w:t>
+        <w:t xml:space="preserve">; the Apex Trade Body to represent the </w:t>
+      </w:r>
+      <w:r>
+        <w:rPr>
+          <w:rFonts w:ascii="Times New Roman" w:hAnsi="Times New Roman" w:cs="Times New Roman"/>
+          <w:sz w:val="24"/>
+          <w:szCs w:val="24"/>
+        </w:rPr>
+        <w:t>Leather</w:t>
+      </w:r>
+      <w:r>
+        <w:rPr>
+          <w:rFonts w:ascii="Times New Roman" w:hAnsi="Times New Roman" w:cs="Times New Roman"/>
+          <w:sz w:val="24"/>
+          <w:szCs w:val="24"/>
+        </w:rPr>
+        <w:t xml:space="preserve"> Sector of Bangladesh stands out in the global panorama with distinct identity and stature. </w:t>
       </w:r>
       <w:r>
         <w:rPr>
@@ -259,7 +275,55 @@
           <w:sz w:val="24"/>
           <w:szCs w:val="24"/>
         </w:rPr>
-        <w:t xml:space="preserve"> has started its journey in 1996 by the all-out efforts of few knitwear manufacturers. </w:t>
+        <w:t xml:space="preserve"> has started its journey in 19</w:t>
+      </w:r>
+      <w:r>
+        <w:rPr>
+          <w:rFonts w:ascii="Times New Roman" w:hAnsi="Times New Roman" w:cs="Times New Roman"/>
+          <w:sz w:val="24"/>
+          <w:szCs w:val="24"/>
+        </w:rPr>
+        <w:t>64</w:t>
+      </w:r>
+      <w:r>
+        <w:rPr>
+          <w:rFonts w:ascii="Times New Roman" w:hAnsi="Times New Roman" w:cs="Times New Roman"/>
+          <w:sz w:val="24"/>
+          <w:szCs w:val="24"/>
+        </w:rPr>
+        <w:t xml:space="preserve"> by the all-out </w:t>
+      </w:r>
+      <w:r>
+        <w:rPr>
+          <w:rFonts w:ascii="Times New Roman" w:hAnsi="Times New Roman" w:cs="Times New Roman"/>
+          <w:sz w:val="24"/>
+          <w:szCs w:val="24"/>
+        </w:rPr>
+        <w:t>initiatives</w:t>
+      </w:r>
+      <w:r>
+        <w:rPr>
+          <w:rFonts w:ascii="Times New Roman" w:hAnsi="Times New Roman" w:cs="Times New Roman"/>
+          <w:sz w:val="24"/>
+          <w:szCs w:val="24"/>
+        </w:rPr>
+        <w:t xml:space="preserve"> of few </w:t>
+      </w:r>
+      <w:r>
+        <w:rPr>
+          <w:rFonts w:ascii="Times New Roman" w:hAnsi="Times New Roman" w:cs="Times New Roman"/>
+          <w:sz w:val="24"/>
+          <w:szCs w:val="24"/>
+        </w:rPr>
+        <w:t>persons working on leather sector</w:t>
+      </w:r>
+      <w:r>
+        <w:rPr>
+          <w:rFonts w:ascii="Times New Roman" w:hAnsi="Times New Roman" w:cs="Times New Roman"/>
+          <w:sz w:val="24"/>
+          <w:szCs w:val="24"/>
+        </w:rPr>
+        <w:t xml:space="preserve">. </w:t>
       </w:r>
       <w:r>
         <w:rPr>
@@ -275,7 +339,39 @@
           <w:sz w:val="24"/>
           <w:szCs w:val="24"/>
         </w:rPr>
-        <w:t xml:space="preserve">was formed as a trade association to facilitate and promote knitwear business. To cater the demand generated from the changing apparel global value chain, </w:t>
+        <w:t xml:space="preserve">was formed as a trade association to facilitate and promote </w:t>
+      </w:r>
+      <w:r>
+        <w:rPr>
+          <w:rFonts w:ascii="Times New Roman" w:hAnsi="Times New Roman" w:cs="Times New Roman"/>
+          <w:sz w:val="24"/>
+          <w:szCs w:val="24"/>
+        </w:rPr>
+        <w:t>leather sector</w:t>
+      </w:r>
+      <w:r>
+        <w:rPr>
+          <w:rFonts w:ascii="Times New Roman" w:hAnsi="Times New Roman" w:cs="Times New Roman"/>
+          <w:sz w:val="24"/>
+          <w:szCs w:val="24"/>
+        </w:rPr>
+        <w:t xml:space="preserve">. To cater the demand generated from the changing </w:t>
+      </w:r>
+      <w:r>
+        <w:rPr>
+          <w:rFonts w:ascii="Times New Roman" w:hAnsi="Times New Roman" w:cs="Times New Roman"/>
+          <w:sz w:val="24"/>
+          <w:szCs w:val="24"/>
+        </w:rPr>
+        <w:t>global leather value chain</w:t>
+      </w:r>
+      <w:r>
+        <w:rPr>
+          <w:rFonts w:ascii="Times New Roman" w:hAnsi="Times New Roman" w:cs="Times New Roman"/>
+          <w:sz w:val="24"/>
+          <w:szCs w:val="24"/>
+        </w:rPr>
+        <w:t xml:space="preserve">, </w:t>
       </w:r>
       <w:r>
         <w:rPr>
@@ -307,7 +403,71 @@
           <w:sz w:val="24"/>
           <w:szCs w:val="24"/>
         </w:rPr>
-        <w:t xml:space="preserve"> has given highest priority in the specialization of resources. Today it is an organization of about 2000 knitwear manufacturers and exporters that represent the largest export earning sector of the country.</w:t>
+        <w:t xml:space="preserve"> has given highest priority in the specialization of resources. Today it is an organization of about </w:t>
+      </w:r>
+      <w:r>
+        <w:rPr>
+          <w:rFonts w:ascii="Times New Roman" w:hAnsi="Times New Roman" w:cs="Times New Roman"/>
+          <w:sz w:val="24"/>
+          <w:szCs w:val="24"/>
+        </w:rPr>
+        <w:t xml:space="preserve">220 tanneries in Bangladesh </w:t>
+      </w:r>
+      <w:r>
+        <w:rPr>
+          <w:rFonts w:ascii="Times New Roman" w:hAnsi="Times New Roman" w:cs="Times New Roman"/>
+          <w:sz w:val="24"/>
+          <w:szCs w:val="24"/>
+        </w:rPr>
+        <w:t>that represent</w:t>
+      </w:r>
+      <w:r>
+        <w:rPr>
+          <w:rFonts w:ascii="Times New Roman" w:hAnsi="Times New Roman" w:cs="Times New Roman"/>
+          <w:sz w:val="24"/>
+          <w:szCs w:val="24"/>
+        </w:rPr>
+        <w:t xml:space="preserve"> one of</w:t>
+      </w:r>
+      <w:r>
+        <w:rPr>
+          <w:rFonts w:ascii="Times New Roman" w:hAnsi="Times New Roman" w:cs="Times New Roman"/>
+          <w:sz w:val="24"/>
+          <w:szCs w:val="24"/>
+        </w:rPr>
+        <w:t xml:space="preserve"> the largest </w:t>
+      </w:r>
+      <w:r>
+        <w:rPr>
+          <w:rFonts w:ascii="Times New Roman" w:hAnsi="Times New Roman" w:cs="Times New Roman"/>
+          <w:sz w:val="24"/>
+          <w:szCs w:val="24"/>
+        </w:rPr>
+        <w:t>exports</w:t>
+      </w:r>
+      <w:r>
+        <w:rPr>
+          <w:rFonts w:ascii="Times New Roman" w:hAnsi="Times New Roman" w:cs="Times New Roman"/>
+          <w:sz w:val="24"/>
+          <w:szCs w:val="24"/>
+        </w:rPr>
+        <w:t xml:space="preserve"> earning sector</w:t>
+      </w:r>
+      <w:r>
+        <w:rPr>
+          <w:rFonts w:ascii="Times New Roman" w:hAnsi="Times New Roman" w:cs="Times New Roman"/>
+          <w:sz w:val="24"/>
+          <w:szCs w:val="24"/>
+        </w:rPr>
+        <w:t>s</w:t>
+      </w:r>
+      <w:r>
+        <w:rPr>
+          <w:rFonts w:ascii="Times New Roman" w:hAnsi="Times New Roman" w:cs="Times New Roman"/>
+          <w:sz w:val="24"/>
+          <w:szCs w:val="24"/>
+        </w:rPr>
+        <w:t xml:space="preserve"> of the country.</w:t>
       </w:r>
       <w:r>
         <w:rPr>
@@ -355,7 +515,23 @@
           <w:sz w:val="24"/>
           <w:szCs w:val="24"/>
         </w:rPr>
-        <w:t xml:space="preserve"> garments sector with technologies linked to the fourth industrial revolution (4IR) by using the digital Bangladesh platform to turn 4IR challenges into opportunities</w:t>
+        <w:t xml:space="preserve"> </w:t>
+      </w:r>
+      <w:r>
+        <w:rPr>
+          <w:rFonts w:ascii="Times New Roman" w:hAnsi="Times New Roman" w:cs="Times New Roman"/>
+          <w:sz w:val="24"/>
+          <w:szCs w:val="24"/>
+        </w:rPr>
+        <w:t>leather</w:t>
+      </w:r>
+      <w:r>
+        <w:rPr>
+          <w:rFonts w:ascii="Times New Roman" w:hAnsi="Times New Roman" w:cs="Times New Roman"/>
+          <w:sz w:val="24"/>
+          <w:szCs w:val="24"/>
+        </w:rPr>
+        <w:t xml:space="preserve"> sector with technologies linked to the fourth industrial revolution (4IR) by using the digital Bangladesh platform to turn 4IR challenges into opportunities</w:t>
       </w:r>
       <w:r>
         <w:rPr>
@@ -395,31 +571,7 @@
           <w:sz w:val="24"/>
           <w:szCs w:val="24"/>
         </w:rPr>
-        <w:t>H</w:t>
-      </w:r>
-      <w:r>
-        <w:rPr>
-          <w:rFonts w:ascii="Times New Roman" w:hAnsi="Times New Roman" w:cs="Times New Roman"/>
-          <w:sz w:val="24"/>
-          <w:szCs w:val="24"/>
-        </w:rPr>
-        <w:t>ouse # 88, Road # 7/A</w:t>
-      </w:r>
-      <w:r>
-        <w:rPr>
-          <w:rFonts w:ascii="Times New Roman" w:hAnsi="Times New Roman" w:cs="Times New Roman"/>
-          <w:sz w:val="24"/>
-          <w:szCs w:val="24"/>
-        </w:rPr>
-        <w:t xml:space="preserve">, </w:t>
-      </w:r>
-      <w:r>
-        <w:rPr>
-          <w:rFonts w:ascii="Times New Roman" w:hAnsi="Times New Roman" w:cs="Times New Roman"/>
-          <w:sz w:val="24"/>
-          <w:szCs w:val="24"/>
-        </w:rPr>
-        <w:t>Flat # A-1 (1</w:t>
+        <w:t>House # 88, Road # 7/A, Flat # A-1 (1</w:t>
       </w:r>
       <w:r>
         <w:rPr>
@@ -436,31 +588,7 @@
           <w:sz w:val="24"/>
           <w:szCs w:val="24"/>
         </w:rPr>
-        <w:t xml:space="preserve"> </w:t>
-      </w:r>
-      <w:r>
-        <w:rPr>
-          <w:rFonts w:ascii="Times New Roman" w:hAnsi="Times New Roman" w:cs="Times New Roman"/>
-          <w:sz w:val="24"/>
-          <w:szCs w:val="24"/>
-        </w:rPr>
-        <w:t>floor)</w:t>
-      </w:r>
-      <w:r>
-        <w:rPr>
-          <w:rFonts w:ascii="Times New Roman" w:hAnsi="Times New Roman" w:cs="Times New Roman"/>
-          <w:sz w:val="24"/>
-          <w:szCs w:val="24"/>
-        </w:rPr>
-        <w:t xml:space="preserve">, </w:t>
-      </w:r>
-      <w:r>
-        <w:rPr>
-          <w:rFonts w:ascii="Times New Roman" w:hAnsi="Times New Roman" w:cs="Times New Roman"/>
-          <w:sz w:val="24"/>
-          <w:szCs w:val="24"/>
-        </w:rPr>
-        <w:t>Dhanmondi, Dhaka-1209</w:t>
+        <w:t xml:space="preserve"> floor), Dhanmondi, Dhaka-1209</w:t>
       </w:r>
       <w:r>
         <w:rPr>
@@ -630,6 +758,14 @@
           <w:sz w:val="24"/>
           <w:szCs w:val="24"/>
         </w:rPr>
+        <w:t>, one stop service center</w:t>
+      </w:r>
+      <w:r>
+        <w:rPr>
+          <w:rFonts w:ascii="Times New Roman" w:hAnsi="Times New Roman" w:cs="Times New Roman"/>
+          <w:sz w:val="24"/>
+          <w:szCs w:val="24"/>
+        </w:rPr>
         <w:t xml:space="preserve"> and final report process</w:t>
       </w:r>
       <w:r>
@@ -646,7 +782,23 @@
           <w:sz w:val="24"/>
           <w:szCs w:val="24"/>
         </w:rPr>
-        <w:t xml:space="preserve">. They are serving their clients with an </w:t>
+        <w:t>.</w:t>
+      </w:r>
+      <w:r>
+        <w:rPr>
+          <w:rFonts w:ascii="Times New Roman" w:hAnsi="Times New Roman" w:cs="Times New Roman"/>
+          <w:sz w:val="24"/>
+          <w:szCs w:val="24"/>
+        </w:rPr>
+        <w:t xml:space="preserve"> It is</w:t>
+      </w:r>
+      <w:r>
+        <w:rPr>
+          <w:rFonts w:ascii="Times New Roman" w:hAnsi="Times New Roman" w:cs="Times New Roman"/>
+          <w:sz w:val="24"/>
+          <w:szCs w:val="24"/>
+        </w:rPr>
+        <w:t xml:space="preserve"> serving their clients with an </w:t>
       </w:r>
       <w:r>
         <w:rPr>
@@ -686,7 +838,48 @@
           <w:sz w:val="24"/>
           <w:szCs w:val="24"/>
         </w:rPr>
-        <w:t xml:space="preserve"> on relevant fund management program for producing skilled and trained human resources in RMG sector in the context of 4th Industrial Revolution</w:t>
+        <w:t xml:space="preserve"> on relevant fund management program for producing skilled and trained human resources in </w:t>
+      </w:r>
+      <w:r>
+        <w:rPr>
+          <w:rFonts w:ascii="Times New Roman" w:hAnsi="Times New Roman" w:cs="Times New Roman"/>
+          <w:sz w:val="24"/>
+          <w:szCs w:val="24"/>
+        </w:rPr>
+        <w:t>leather</w:t>
+      </w:r>
+      <w:r>
+        <w:rPr>
+          <w:rFonts w:ascii="Times New Roman" w:hAnsi="Times New Roman" w:cs="Times New Roman"/>
+          <w:sz w:val="24"/>
+          <w:szCs w:val="24"/>
+        </w:rPr>
+        <w:t xml:space="preserve"> sector in the context of 4</w:t>
+      </w:r>
+      <w:r>
+        <w:rPr>
+          <w:rFonts w:ascii="Times New Roman" w:hAnsi="Times New Roman" w:cs="Times New Roman"/>
+          <w:sz w:val="24"/>
+          <w:szCs w:val="24"/>
+          <w:vertAlign w:val="superscript"/>
+        </w:rPr>
+        <w:t>th</w:t>
+      </w:r>
+      <w:r>
+        <w:rPr>
+          <w:rFonts w:ascii="Times New Roman" w:hAnsi="Times New Roman" w:cs="Times New Roman"/>
+          <w:sz w:val="24"/>
+          <w:szCs w:val="24"/>
+        </w:rPr>
+        <w:t xml:space="preserve"> </w:t>
+      </w:r>
+      <w:r>
+        <w:rPr>
+          <w:rFonts w:ascii="Times New Roman" w:hAnsi="Times New Roman" w:cs="Times New Roman"/>
+          <w:sz w:val="24"/>
+          <w:szCs w:val="24"/>
+        </w:rPr>
+        <w:t>Industrial Revolution</w:t>
       </w:r>
       <w:r>
         <w:rPr>
@@ -734,7 +927,50 @@
           <w:sz w:val="24"/>
           <w:szCs w:val="24"/>
         </w:rPr>
-        <w:t xml:space="preserve">ffice: Taz Mansion, 28, Kawran Bazar, 2nd Floor, Dhaka-1000, Bangladesh) will be appeared as </w:t>
+        <w:t xml:space="preserve">ffice: </w:t>
+      </w:r>
+      <w:proofErr w:type="spellStart"/>
+      <w:r>
+        <w:rPr>
+          <w:rFonts w:ascii="Times New Roman" w:hAnsi="Times New Roman" w:cs="Times New Roman"/>
+          <w:sz w:val="24"/>
+          <w:szCs w:val="24"/>
+        </w:rPr>
+        <w:t>Taz</w:t>
+      </w:r>
+      <w:proofErr w:type="spellEnd"/>
+      <w:r>
+        <w:rPr>
+          <w:rFonts w:ascii="Times New Roman" w:hAnsi="Times New Roman" w:cs="Times New Roman"/>
+          <w:sz w:val="24"/>
+          <w:szCs w:val="24"/>
+        </w:rPr>
+        <w:t xml:space="preserve"> Mansion, 28, Kawran Bazar, 2</w:t>
+      </w:r>
+      <w:r>
+        <w:rPr>
+          <w:rFonts w:ascii="Times New Roman" w:hAnsi="Times New Roman" w:cs="Times New Roman"/>
+          <w:sz w:val="24"/>
+          <w:szCs w:val="24"/>
+          <w:vertAlign w:val="superscript"/>
+        </w:rPr>
+        <w:t>nd</w:t>
+      </w:r>
+      <w:r>
+        <w:rPr>
+          <w:rFonts w:ascii="Times New Roman" w:hAnsi="Times New Roman" w:cs="Times New Roman"/>
+          <w:sz w:val="24"/>
+          <w:szCs w:val="24"/>
+        </w:rPr>
+        <w:t xml:space="preserve"> </w:t>
+      </w:r>
+      <w:r>
+        <w:rPr>
+          <w:rFonts w:ascii="Times New Roman" w:hAnsi="Times New Roman" w:cs="Times New Roman"/>
+          <w:sz w:val="24"/>
+          <w:szCs w:val="24"/>
+        </w:rPr>
+        <w:t xml:space="preserve">Floor, Dhaka-1000, Bangladesh) will be appeared as </w:t>
       </w:r>
       <w:r>
         <w:rPr>
@@ -800,7 +1036,55 @@
           <w:sz w:val="24"/>
           <w:szCs w:val="24"/>
         </w:rPr>
-        <w:t xml:space="preserve"> and the Board of Directors of SRCL are agreed to conduct a joint program in Bangladesh on skill development fund management program related to export-oriented sector and if possible, on other fund management opportunities also.</w:t>
+        <w:t xml:space="preserve"> and the Board of Directors of SRCL are agreed to conduct </w:t>
+      </w:r>
+      <w:r>
+        <w:rPr>
+          <w:rFonts w:ascii="Times New Roman" w:hAnsi="Times New Roman" w:cs="Times New Roman"/>
+          <w:sz w:val="24"/>
+          <w:szCs w:val="24"/>
+        </w:rPr>
+        <w:t xml:space="preserve">joint </w:t>
+      </w:r>
+      <w:r>
+        <w:rPr>
+          <w:rFonts w:ascii="Times New Roman" w:hAnsi="Times New Roman" w:cs="Times New Roman"/>
+          <w:sz w:val="24"/>
+          <w:szCs w:val="24"/>
+        </w:rPr>
+        <w:t xml:space="preserve">program in Bangladesh on skill development </w:t>
+      </w:r>
+      <w:r>
+        <w:rPr>
+          <w:rFonts w:ascii="Times New Roman" w:hAnsi="Times New Roman" w:cs="Times New Roman"/>
+          <w:sz w:val="24"/>
+          <w:szCs w:val="24"/>
+        </w:rPr>
+        <w:t xml:space="preserve">and </w:t>
+      </w:r>
+      <w:r>
+        <w:rPr>
+          <w:rFonts w:ascii="Times New Roman" w:hAnsi="Times New Roman" w:cs="Times New Roman"/>
+          <w:sz w:val="24"/>
+          <w:szCs w:val="24"/>
+        </w:rPr>
+        <w:t xml:space="preserve">fund management </w:t>
+      </w:r>
+      <w:r>
+        <w:rPr>
+          <w:rFonts w:ascii="Times New Roman" w:hAnsi="Times New Roman" w:cs="Times New Roman"/>
+          <w:sz w:val="24"/>
+          <w:szCs w:val="24"/>
+        </w:rPr>
+        <w:t>activities</w:t>
+      </w:r>
+      <w:r>
+        <w:rPr>
+          <w:rFonts w:ascii="Times New Roman" w:hAnsi="Times New Roman" w:cs="Times New Roman"/>
+          <w:sz w:val="24"/>
+          <w:szCs w:val="24"/>
+        </w:rPr>
+        <w:t xml:space="preserve"> related to export-oriented sector and if possible, on other fund management opportunities also.</w:t>
       </w:r>
     </w:p>
     <w:p>
@@ -837,7 +1121,23 @@
           <w:sz w:val="24"/>
           <w:szCs w:val="24"/>
         </w:rPr>
-        <w:t xml:space="preserve"> and Board of Directors of SRCL will adhere to the operational and financial policies outlined below for the application and receipt of funds, maintenance of a joint account and how the funds will be utilized in each project.</w:t>
+        <w:t xml:space="preserve"> and Board of Directors of SRCL will adhere to the operational and financial policies outlined below for the application and receipt of funds, maintenance of a joint account and how the funds will be utilized in each </w:t>
+      </w:r>
+      <w:r>
+        <w:rPr>
+          <w:rFonts w:ascii="Times New Roman" w:hAnsi="Times New Roman" w:cs="Times New Roman"/>
+          <w:sz w:val="24"/>
+          <w:szCs w:val="24"/>
+        </w:rPr>
+        <w:t xml:space="preserve">and every </w:t>
+      </w:r>
+      <w:r>
+        <w:rPr>
+          <w:rFonts w:ascii="Times New Roman" w:hAnsi="Times New Roman" w:cs="Times New Roman"/>
+          <w:sz w:val="24"/>
+          <w:szCs w:val="24"/>
+        </w:rPr>
+        <w:t>project.</w:t>
       </w:r>
     </w:p>
     <w:p>
@@ -1143,39 +1443,23 @@
                 <w:sz w:val="24"/>
                 <w:szCs w:val="24"/>
               </w:rPr>
-              <w:t>President</w:t>
-            </w:r>
-            <w:r>
-              <w:rPr>
-                <w:rFonts w:ascii="Times New Roman" w:hAnsi="Times New Roman" w:cs="Times New Roman"/>
-                <w:sz w:val="24"/>
-                <w:szCs w:val="24"/>
-              </w:rPr>
-              <w:t>, Vice-</w:t>
-            </w:r>
-            <w:r>
-              <w:rPr>
-                <w:rFonts w:ascii="Times New Roman" w:hAnsi="Times New Roman" w:cs="Times New Roman"/>
-                <w:sz w:val="24"/>
-                <w:szCs w:val="24"/>
-              </w:rPr>
-              <w:t>P</w:t>
-            </w:r>
-            <w:r>
-              <w:rPr>
-                <w:rFonts w:ascii="Times New Roman" w:hAnsi="Times New Roman" w:cs="Times New Roman"/>
-                <w:sz w:val="24"/>
-                <w:szCs w:val="24"/>
-              </w:rPr>
-              <w:t>resident</w:t>
-            </w:r>
-            <w:r>
-              <w:rPr>
-                <w:rFonts w:ascii="Times New Roman" w:hAnsi="Times New Roman" w:cs="Times New Roman"/>
-                <w:sz w:val="24"/>
-                <w:szCs w:val="24"/>
-              </w:rPr>
-              <w:t xml:space="preserve"> and Secretary General from </w:t>
+              <w:t>Chairman</w:t>
+            </w:r>
+            <w:r>
+              <w:rPr>
+                <w:rFonts w:ascii="Times New Roman" w:hAnsi="Times New Roman" w:cs="Times New Roman"/>
+                <w:sz w:val="24"/>
+                <w:szCs w:val="24"/>
+              </w:rPr>
+              <w:t xml:space="preserve"> </w:t>
+            </w:r>
+            <w:r>
+              <w:rPr>
+                <w:rFonts w:ascii="Times New Roman" w:hAnsi="Times New Roman" w:cs="Times New Roman"/>
+                <w:sz w:val="24"/>
+                <w:szCs w:val="24"/>
+              </w:rPr>
+              <w:t xml:space="preserve">from </w:t>
             </w:r>
             <w:r>
               <w:rPr>
@@ -1390,7 +1674,7 @@
                 <w:sz w:val="24"/>
                 <w:szCs w:val="24"/>
               </w:rPr>
-              <w:t xml:space="preserve">Making a fund for </w:t>
+              <w:t xml:space="preserve">Making fund for </w:t>
             </w:r>
             <w:r>
               <w:rPr>
@@ -1429,7 +1713,39 @@
                 <w:sz w:val="24"/>
                 <w:szCs w:val="24"/>
               </w:rPr>
-              <w:t xml:space="preserve">Upgrading the skill of human resource in 4IR sector for future preparation </w:t>
+              <w:t xml:space="preserve">Upgrading the skill of human resource in 4IR </w:t>
+            </w:r>
+            <w:r>
+              <w:rPr>
+                <w:rFonts w:ascii="Times New Roman" w:hAnsi="Times New Roman" w:cs="Times New Roman"/>
+                <w:sz w:val="24"/>
+                <w:szCs w:val="24"/>
+              </w:rPr>
+              <w:t xml:space="preserve">as well as other </w:t>
+            </w:r>
+            <w:r>
+              <w:rPr>
+                <w:rFonts w:ascii="Times New Roman" w:hAnsi="Times New Roman" w:cs="Times New Roman"/>
+                <w:sz w:val="24"/>
+                <w:szCs w:val="24"/>
+              </w:rPr>
+              <w:t>sector</w:t>
+            </w:r>
+            <w:r>
+              <w:rPr>
+                <w:rFonts w:ascii="Times New Roman" w:hAnsi="Times New Roman" w:cs="Times New Roman"/>
+                <w:sz w:val="24"/>
+                <w:szCs w:val="24"/>
+              </w:rPr>
+              <w:t>s</w:t>
+            </w:r>
+            <w:r>
+              <w:rPr>
+                <w:rFonts w:ascii="Times New Roman" w:hAnsi="Times New Roman" w:cs="Times New Roman"/>
+                <w:sz w:val="24"/>
+                <w:szCs w:val="24"/>
+              </w:rPr>
+              <w:t xml:space="preserve"> for future preparation </w:t>
             </w:r>
           </w:p>
           <w:p>
@@ -1477,6 +1793,14 @@
               </w:rPr>
               <w:t xml:space="preserve">Industrial development for further </w:t>
             </w:r>
+            <w:r>
+              <w:rPr>
+                <w:rFonts w:ascii="Times New Roman" w:hAnsi="Times New Roman" w:cs="Times New Roman"/>
+                <w:sz w:val="24"/>
+                <w:szCs w:val="24"/>
+              </w:rPr>
+              <w:t>development</w:t>
+            </w:r>
           </w:p>
           <w:p>
             <w:pPr>
@@ -1613,7 +1937,23 @@
                 <w:sz w:val="24"/>
                 <w:szCs w:val="24"/>
               </w:rPr>
-              <w:t>Utilization the fund for project management</w:t>
+              <w:t xml:space="preserve">Utilization </w:t>
+            </w:r>
+            <w:r>
+              <w:rPr>
+                <w:rFonts w:ascii="Times New Roman" w:hAnsi="Times New Roman" w:cs="Times New Roman"/>
+                <w:sz w:val="24"/>
+                <w:szCs w:val="24"/>
+              </w:rPr>
+              <w:t xml:space="preserve">of </w:t>
+            </w:r>
+            <w:r>
+              <w:rPr>
+                <w:rFonts w:ascii="Times New Roman" w:hAnsi="Times New Roman" w:cs="Times New Roman"/>
+                <w:sz w:val="24"/>
+                <w:szCs w:val="24"/>
+              </w:rPr>
+              <w:t>fund for project management</w:t>
             </w:r>
           </w:p>
         </w:tc>
@@ -1725,7 +2065,23 @@
                 <w:sz w:val="24"/>
                 <w:szCs w:val="24"/>
               </w:rPr>
-              <w:t xml:space="preserve"> shall initiate, look and join any project started related to skilled human resource development projects in the Bangladesh or outside the country if opportunity comes.</w:t>
+              <w:t xml:space="preserve"> shall initiate, look and join any project started related to </w:t>
+            </w:r>
+            <w:r>
+              <w:rPr>
+                <w:rFonts w:ascii="Times New Roman" w:hAnsi="Times New Roman" w:cs="Times New Roman"/>
+                <w:sz w:val="24"/>
+                <w:szCs w:val="24"/>
+              </w:rPr>
+              <w:t xml:space="preserve">general and </w:t>
+            </w:r>
+            <w:r>
+              <w:rPr>
+                <w:rFonts w:ascii="Times New Roman" w:hAnsi="Times New Roman" w:cs="Times New Roman"/>
+                <w:sz w:val="24"/>
+                <w:szCs w:val="24"/>
+              </w:rPr>
+              <w:t>skilled human resource development projects in the Bangladesh or outside the country if opportunity comes.</w:t>
             </w:r>
           </w:p>
           <w:p>
@@ -2049,7 +2405,7 @@
               <w:pStyle w:val="ListParagraph"/>
               <w:numPr>
                 <w:ilvl w:val="0"/>
-                <w:numId w:val="25"/>
+                <w:numId w:val="24"/>
               </w:numPr>
               <w:jc w:val="both"/>
               <w:rPr>
@@ -2064,23 +2420,7 @@
                 <w:sz w:val="24"/>
                 <w:szCs w:val="24"/>
               </w:rPr>
-              <w:t xml:space="preserve">Giga </w:t>
-            </w:r>
-            <w:r>
-              <w:rPr>
-                <w:rFonts w:ascii="Times New Roman" w:hAnsi="Times New Roman" w:cs="Times New Roman"/>
-                <w:sz w:val="24"/>
-                <w:szCs w:val="24"/>
-              </w:rPr>
-              <w:t>P</w:t>
-            </w:r>
-            <w:r>
-              <w:rPr>
-                <w:rFonts w:ascii="Times New Roman" w:hAnsi="Times New Roman" w:cs="Times New Roman"/>
-                <w:sz w:val="24"/>
-                <w:szCs w:val="24"/>
-              </w:rPr>
-              <w:t>rojects</w:t>
+              <w:t>Project Proposal Preparation</w:t>
             </w:r>
           </w:p>
           <w:p>
@@ -2103,7 +2443,7 @@
                 <w:sz w:val="24"/>
                 <w:szCs w:val="24"/>
               </w:rPr>
-              <w:t>Project Proposal Preparation</w:t>
+              <w:t xml:space="preserve">Project Submission </w:t>
             </w:r>
           </w:p>
           <w:p>
@@ -2126,7 +2466,39 @@
                 <w:sz w:val="24"/>
                 <w:szCs w:val="24"/>
               </w:rPr>
-              <w:t xml:space="preserve">Project Submission </w:t>
+              <w:t xml:space="preserve">Apply jointly </w:t>
+            </w:r>
+            <w:r>
+              <w:rPr>
+                <w:rFonts w:ascii="Times New Roman" w:hAnsi="Times New Roman" w:cs="Times New Roman"/>
+                <w:sz w:val="24"/>
+                <w:szCs w:val="24"/>
+              </w:rPr>
+              <w:t>to</w:t>
+            </w:r>
+            <w:r>
+              <w:rPr>
+                <w:rFonts w:ascii="Times New Roman" w:hAnsi="Times New Roman" w:cs="Times New Roman"/>
+                <w:sz w:val="24"/>
+                <w:szCs w:val="24"/>
+              </w:rPr>
+              <w:t xml:space="preserve"> collaborat</w:t>
+            </w:r>
+            <w:r>
+              <w:rPr>
+                <w:rFonts w:ascii="Times New Roman" w:hAnsi="Times New Roman" w:cs="Times New Roman"/>
+                <w:sz w:val="24"/>
+                <w:szCs w:val="24"/>
+              </w:rPr>
+              <w:t>e</w:t>
+            </w:r>
+            <w:r>
+              <w:rPr>
+                <w:rFonts w:ascii="Times New Roman" w:hAnsi="Times New Roman" w:cs="Times New Roman"/>
+                <w:sz w:val="24"/>
+                <w:szCs w:val="24"/>
+              </w:rPr>
+              <w:t xml:space="preserve"> with different international corporation</w:t>
             </w:r>
           </w:p>
           <w:p>
@@ -2149,39 +2521,39 @@
                 <w:sz w:val="24"/>
                 <w:szCs w:val="24"/>
               </w:rPr>
-              <w:t xml:space="preserve">Apply jointly </w:t>
-            </w:r>
-            <w:r>
-              <w:rPr>
-                <w:rFonts w:ascii="Times New Roman" w:hAnsi="Times New Roman" w:cs="Times New Roman"/>
-                <w:sz w:val="24"/>
-                <w:szCs w:val="24"/>
-              </w:rPr>
-              <w:t>to</w:t>
-            </w:r>
-            <w:r>
-              <w:rPr>
-                <w:rFonts w:ascii="Times New Roman" w:hAnsi="Times New Roman" w:cs="Times New Roman"/>
-                <w:sz w:val="24"/>
-                <w:szCs w:val="24"/>
-              </w:rPr>
-              <w:t xml:space="preserve"> collaborat</w:t>
-            </w:r>
-            <w:r>
-              <w:rPr>
-                <w:rFonts w:ascii="Times New Roman" w:hAnsi="Times New Roman" w:cs="Times New Roman"/>
-                <w:sz w:val="24"/>
-                <w:szCs w:val="24"/>
-              </w:rPr>
-              <w:t>e</w:t>
-            </w:r>
-            <w:r>
-              <w:rPr>
-                <w:rFonts w:ascii="Times New Roman" w:hAnsi="Times New Roman" w:cs="Times New Roman"/>
-                <w:sz w:val="24"/>
-                <w:szCs w:val="24"/>
-              </w:rPr>
-              <w:t xml:space="preserve"> with different international corporation</w:t>
+              <w:t>Apply jointly for</w:t>
+            </w:r>
+            <w:r>
+              <w:rPr>
+                <w:rFonts w:ascii="Times New Roman" w:hAnsi="Times New Roman" w:cs="Times New Roman"/>
+                <w:sz w:val="24"/>
+                <w:szCs w:val="24"/>
+              </w:rPr>
+              <w:t xml:space="preserve"> receiving </w:t>
+            </w:r>
+            <w:r>
+              <w:rPr>
+                <w:rFonts w:ascii="Times New Roman" w:hAnsi="Times New Roman" w:cs="Times New Roman"/>
+                <w:sz w:val="24"/>
+                <w:szCs w:val="24"/>
+              </w:rPr>
+              <w:t>fund (Related to skilled manpower preparation</w:t>
+            </w:r>
+            <w:r>
+              <w:rPr>
+                <w:rFonts w:ascii="Times New Roman" w:hAnsi="Times New Roman" w:cs="Times New Roman"/>
+                <w:sz w:val="24"/>
+                <w:szCs w:val="24"/>
+              </w:rPr>
+              <w:t xml:space="preserve">, </w:t>
+            </w:r>
+            <w:r>
+              <w:rPr>
+                <w:rFonts w:ascii="Times New Roman" w:hAnsi="Times New Roman" w:cs="Times New Roman"/>
+                <w:sz w:val="24"/>
+                <w:szCs w:val="24"/>
+              </w:rPr>
+              <w:t>export and other relevant)</w:t>
             </w:r>
           </w:p>
           <w:p>
@@ -2204,39 +2576,7 @@
                 <w:sz w:val="24"/>
                 <w:szCs w:val="24"/>
               </w:rPr>
-              <w:t>Apply jointly for</w:t>
-            </w:r>
-            <w:r>
-              <w:rPr>
-                <w:rFonts w:ascii="Times New Roman" w:hAnsi="Times New Roman" w:cs="Times New Roman"/>
-                <w:sz w:val="24"/>
-                <w:szCs w:val="24"/>
-              </w:rPr>
-              <w:t xml:space="preserve"> receiving </w:t>
-            </w:r>
-            <w:r>
-              <w:rPr>
-                <w:rFonts w:ascii="Times New Roman" w:hAnsi="Times New Roman" w:cs="Times New Roman"/>
-                <w:sz w:val="24"/>
-                <w:szCs w:val="24"/>
-              </w:rPr>
-              <w:t>fund (Related to skilled manpower preparation</w:t>
-            </w:r>
-            <w:r>
-              <w:rPr>
-                <w:rFonts w:ascii="Times New Roman" w:hAnsi="Times New Roman" w:cs="Times New Roman"/>
-                <w:sz w:val="24"/>
-                <w:szCs w:val="24"/>
-              </w:rPr>
-              <w:t xml:space="preserve">, </w:t>
-            </w:r>
-            <w:r>
-              <w:rPr>
-                <w:rFonts w:ascii="Times New Roman" w:hAnsi="Times New Roman" w:cs="Times New Roman"/>
-                <w:sz w:val="24"/>
-                <w:szCs w:val="24"/>
-              </w:rPr>
-              <w:t>export and other relevant)</w:t>
+              <w:t xml:space="preserve">Pursuing the fund and file processing </w:t>
             </w:r>
           </w:p>
           <w:p>
@@ -2259,7 +2599,23 @@
                 <w:sz w:val="24"/>
                 <w:szCs w:val="24"/>
               </w:rPr>
-              <w:t xml:space="preserve">Pursuing the fund and file processing </w:t>
+              <w:t>Recei</w:t>
+            </w:r>
+            <w:r>
+              <w:rPr>
+                <w:rFonts w:ascii="Times New Roman" w:hAnsi="Times New Roman" w:cs="Times New Roman"/>
+                <w:sz w:val="24"/>
+                <w:szCs w:val="24"/>
+              </w:rPr>
+              <w:t>pt of</w:t>
+            </w:r>
+            <w:r>
+              <w:rPr>
+                <w:rFonts w:ascii="Times New Roman" w:hAnsi="Times New Roman" w:cs="Times New Roman"/>
+                <w:sz w:val="24"/>
+                <w:szCs w:val="24"/>
+              </w:rPr>
+              <w:t xml:space="preserve"> fund from national and international organizations</w:t>
             </w:r>
           </w:p>
           <w:p>
@@ -2282,45 +2638,6 @@
                 <w:sz w:val="24"/>
                 <w:szCs w:val="24"/>
               </w:rPr>
-              <w:t>Recei</w:t>
-            </w:r>
-            <w:r>
-              <w:rPr>
-                <w:rFonts w:ascii="Times New Roman" w:hAnsi="Times New Roman" w:cs="Times New Roman"/>
-                <w:sz w:val="24"/>
-                <w:szCs w:val="24"/>
-              </w:rPr>
-              <w:t>pt of</w:t>
-            </w:r>
-            <w:r>
-              <w:rPr>
-                <w:rFonts w:ascii="Times New Roman" w:hAnsi="Times New Roman" w:cs="Times New Roman"/>
-                <w:sz w:val="24"/>
-                <w:szCs w:val="24"/>
-              </w:rPr>
-              <w:t xml:space="preserve"> fund from national and international organizations</w:t>
-            </w:r>
-          </w:p>
-          <w:p>
-            <w:pPr>
-              <w:pStyle w:val="ListParagraph"/>
-              <w:numPr>
-                <w:ilvl w:val="0"/>
-                <w:numId w:val="24"/>
-              </w:numPr>
-              <w:jc w:val="both"/>
-              <w:rPr>
-                <w:rFonts w:ascii="Times New Roman" w:hAnsi="Times New Roman" w:cs="Times New Roman"/>
-                <w:sz w:val="24"/>
-                <w:szCs w:val="24"/>
-              </w:rPr>
-            </w:pPr>
-            <w:r>
-              <w:rPr>
-                <w:rFonts w:ascii="Times New Roman" w:hAnsi="Times New Roman" w:cs="Times New Roman"/>
-                <w:sz w:val="24"/>
-                <w:szCs w:val="24"/>
-              </w:rPr>
               <w:t>Utilization</w:t>
             </w:r>
             <w:r>
@@ -2337,7 +2654,7 @@
                 <w:sz w:val="24"/>
                 <w:szCs w:val="24"/>
               </w:rPr>
-              <w:t xml:space="preserve"> the fund for project management</w:t>
+              <w:t xml:space="preserve"> fund for project management</w:t>
             </w:r>
           </w:p>
           <w:p>
@@ -2797,7 +3114,7 @@
                 <w:sz w:val="24"/>
                 <w:szCs w:val="24"/>
               </w:rPr>
-              <w:t>Prepare for new industrial revolution and rule I the international market</w:t>
+              <w:t>Step by step LWG certification</w:t>
             </w:r>
           </w:p>
           <w:p>
@@ -2820,7 +3137,7 @@
                 <w:sz w:val="24"/>
                 <w:szCs w:val="24"/>
               </w:rPr>
-              <w:t>Increase the number of skilled manpower for these sector</w:t>
+              <w:t>Environmental clearance certificate earn for export</w:t>
             </w:r>
           </w:p>
           <w:p>
@@ -2843,7 +3160,7 @@
                 <w:sz w:val="24"/>
                 <w:szCs w:val="24"/>
               </w:rPr>
-              <w:t>Increase the production for every factory</w:t>
+              <w:t>More export for more new countries</w:t>
             </w:r>
           </w:p>
           <w:p>
@@ -2866,7 +3183,7 @@
                 <w:sz w:val="24"/>
                 <w:szCs w:val="24"/>
               </w:rPr>
-              <w:t>Prevent the COVID-19 expansion and smoothening the business during any disasters</w:t>
+              <w:t>Bank loan facilities for further expansion of tannery project</w:t>
             </w:r>
           </w:p>
           <w:p>
@@ -2889,23 +3206,7 @@
                 <w:sz w:val="24"/>
                 <w:szCs w:val="24"/>
               </w:rPr>
-              <w:t xml:space="preserve">Increase the </w:t>
-            </w:r>
-            <w:r>
-              <w:rPr>
-                <w:rFonts w:ascii="Times New Roman" w:hAnsi="Times New Roman" w:cs="Times New Roman"/>
-                <w:sz w:val="24"/>
-                <w:szCs w:val="24"/>
-              </w:rPr>
-              <w:t>BTA</w:t>
-            </w:r>
-            <w:r>
-              <w:rPr>
-                <w:rFonts w:ascii="Times New Roman" w:hAnsi="Times New Roman" w:cs="Times New Roman"/>
-                <w:sz w:val="24"/>
-                <w:szCs w:val="24"/>
-              </w:rPr>
-              <w:t xml:space="preserve"> fund </w:t>
+              <w:t>Increase the number of skilled manpower for these sector</w:t>
             </w:r>
           </w:p>
           <w:p>
@@ -2928,23 +3229,7 @@
                 <w:sz w:val="24"/>
                 <w:szCs w:val="24"/>
               </w:rPr>
-              <w:t xml:space="preserve">Training facilities increase of </w:t>
-            </w:r>
-            <w:r>
-              <w:rPr>
-                <w:rFonts w:ascii="Times New Roman" w:hAnsi="Times New Roman" w:cs="Times New Roman"/>
-                <w:sz w:val="24"/>
-                <w:szCs w:val="24"/>
-              </w:rPr>
-              <w:t>BTA</w:t>
-            </w:r>
-            <w:r>
-              <w:rPr>
-                <w:rFonts w:ascii="Times New Roman" w:hAnsi="Times New Roman" w:cs="Times New Roman"/>
-                <w:sz w:val="24"/>
-                <w:szCs w:val="24"/>
-              </w:rPr>
-              <w:t xml:space="preserve"> members factories</w:t>
+              <w:t>Increase the production for every factory</w:t>
             </w:r>
           </w:p>
           <w:p>
@@ -2967,19 +3252,109 @@
                 <w:sz w:val="24"/>
                 <w:szCs w:val="24"/>
               </w:rPr>
+              <w:t>Prevent the COVID-19 expansion and smoothening the business during any disasters</w:t>
+            </w:r>
+          </w:p>
+          <w:p>
+            <w:pPr>
+              <w:pStyle w:val="ListParagraph"/>
+              <w:numPr>
+                <w:ilvl w:val="0"/>
+                <w:numId w:val="27"/>
+              </w:numPr>
+              <w:jc w:val="both"/>
+              <w:rPr>
+                <w:rFonts w:ascii="Times New Roman" w:hAnsi="Times New Roman" w:cs="Times New Roman"/>
+                <w:sz w:val="24"/>
+                <w:szCs w:val="24"/>
+              </w:rPr>
+            </w:pPr>
+            <w:r>
+              <w:rPr>
+                <w:rFonts w:ascii="Times New Roman" w:hAnsi="Times New Roman" w:cs="Times New Roman"/>
+                <w:sz w:val="24"/>
+                <w:szCs w:val="24"/>
+              </w:rPr>
+              <w:t xml:space="preserve">Increase the </w:t>
+            </w:r>
+            <w:r>
+              <w:rPr>
+                <w:rFonts w:ascii="Times New Roman" w:hAnsi="Times New Roman" w:cs="Times New Roman"/>
+                <w:sz w:val="24"/>
+                <w:szCs w:val="24"/>
+              </w:rPr>
+              <w:t>BTA</w:t>
+            </w:r>
+            <w:r>
+              <w:rPr>
+                <w:rFonts w:ascii="Times New Roman" w:hAnsi="Times New Roman" w:cs="Times New Roman"/>
+                <w:sz w:val="24"/>
+                <w:szCs w:val="24"/>
+              </w:rPr>
+              <w:t xml:space="preserve"> fund </w:t>
+            </w:r>
+          </w:p>
+          <w:p>
+            <w:pPr>
+              <w:pStyle w:val="ListParagraph"/>
+              <w:numPr>
+                <w:ilvl w:val="0"/>
+                <w:numId w:val="27"/>
+              </w:numPr>
+              <w:jc w:val="both"/>
+              <w:rPr>
+                <w:rFonts w:ascii="Times New Roman" w:hAnsi="Times New Roman" w:cs="Times New Roman"/>
+                <w:sz w:val="24"/>
+                <w:szCs w:val="24"/>
+              </w:rPr>
+            </w:pPr>
+            <w:r>
+              <w:rPr>
+                <w:rFonts w:ascii="Times New Roman" w:hAnsi="Times New Roman" w:cs="Times New Roman"/>
+                <w:sz w:val="24"/>
+                <w:szCs w:val="24"/>
+              </w:rPr>
+              <w:t xml:space="preserve">Training facilities increase of </w:t>
+            </w:r>
+            <w:r>
+              <w:rPr>
+                <w:rFonts w:ascii="Times New Roman" w:hAnsi="Times New Roman" w:cs="Times New Roman"/>
+                <w:sz w:val="24"/>
+                <w:szCs w:val="24"/>
+              </w:rPr>
+              <w:t>BTA</w:t>
+            </w:r>
+            <w:r>
+              <w:rPr>
+                <w:rFonts w:ascii="Times New Roman" w:hAnsi="Times New Roman" w:cs="Times New Roman"/>
+                <w:sz w:val="24"/>
+                <w:szCs w:val="24"/>
+              </w:rPr>
+              <w:t xml:space="preserve"> members factories</w:t>
+            </w:r>
+          </w:p>
+          <w:p>
+            <w:pPr>
+              <w:pStyle w:val="ListParagraph"/>
+              <w:numPr>
+                <w:ilvl w:val="0"/>
+                <w:numId w:val="27"/>
+              </w:numPr>
+              <w:jc w:val="both"/>
+              <w:rPr>
+                <w:rFonts w:ascii="Times New Roman" w:hAnsi="Times New Roman" w:cs="Times New Roman"/>
+                <w:sz w:val="24"/>
+                <w:szCs w:val="24"/>
+              </w:rPr>
+            </w:pPr>
+            <w:r>
+              <w:rPr>
+                <w:rFonts w:ascii="Times New Roman" w:hAnsi="Times New Roman" w:cs="Times New Roman"/>
+                <w:sz w:val="24"/>
+                <w:szCs w:val="24"/>
+              </w:rPr>
               <w:t>Earn more values and revenue from this sector</w:t>
             </w:r>
-          </w:p>
-          <w:p>
-            <w:pPr>
-              <w:pStyle w:val="ListParagraph"/>
-              <w:jc w:val="both"/>
-              <w:rPr>
-                <w:rFonts w:ascii="Times New Roman" w:hAnsi="Times New Roman" w:cs="Times New Roman"/>
-                <w:sz w:val="24"/>
-                <w:szCs w:val="24"/>
-              </w:rPr>
-            </w:pPr>
           </w:p>
         </w:tc>
       </w:tr>
@@ -3011,6 +3386,7 @@
                 <w:sz w:val="24"/>
                 <w:szCs w:val="24"/>
               </w:rPr>
+              <w:lastRenderedPageBreak/>
               <w:t>06</w:t>
             </w:r>
           </w:p>
@@ -3062,24 +3438,39 @@
                 <w:sz w:val="24"/>
                 <w:szCs w:val="24"/>
               </w:rPr>
-              <w:t xml:space="preserve">The term of this agreement shall be for an extendable period for five (5) years commencing on the date of </w:t>
-            </w:r>
-            <w:r>
-              <w:rPr>
-                <w:rFonts w:ascii="Times New Roman" w:hAnsi="Times New Roman" w:cs="Times New Roman"/>
-                <w:sz w:val="24"/>
-                <w:szCs w:val="24"/>
-              </w:rPr>
-              <w:lastRenderedPageBreak/>
-              <w:t>signing this agreement unless earlier terminated by the provisions hereof, by applicable laws of the Bangladesh, or by bankruptcy, retirement or withdrawal of both companies</w:t>
-            </w:r>
-            <w:r>
-              <w:rPr>
-                <w:rFonts w:ascii="Times New Roman" w:hAnsi="Times New Roman" w:cs="Times New Roman"/>
-                <w:sz w:val="24"/>
-                <w:szCs w:val="24"/>
-              </w:rPr>
-              <w:t>.</w:t>
+              <w:t xml:space="preserve">The term of this agreement shall be for an extendable period for </w:t>
+            </w:r>
+            <w:r>
+              <w:rPr>
+                <w:rFonts w:ascii="Times New Roman" w:hAnsi="Times New Roman" w:cs="Times New Roman"/>
+                <w:sz w:val="24"/>
+                <w:szCs w:val="24"/>
+              </w:rPr>
+              <w:t>six</w:t>
+            </w:r>
+            <w:r>
+              <w:rPr>
+                <w:rFonts w:ascii="Times New Roman" w:hAnsi="Times New Roman" w:cs="Times New Roman"/>
+                <w:sz w:val="24"/>
+                <w:szCs w:val="24"/>
+              </w:rPr>
+              <w:t xml:space="preserve"> (</w:t>
+            </w:r>
+            <w:r>
+              <w:rPr>
+                <w:rFonts w:ascii="Times New Roman" w:hAnsi="Times New Roman" w:cs="Times New Roman"/>
+                <w:sz w:val="24"/>
+                <w:szCs w:val="24"/>
+              </w:rPr>
+              <w:t>6</w:t>
+            </w:r>
+            <w:r>
+              <w:rPr>
+                <w:rFonts w:ascii="Times New Roman" w:hAnsi="Times New Roman" w:cs="Times New Roman"/>
+                <w:sz w:val="24"/>
+                <w:szCs w:val="24"/>
+              </w:rPr>
+              <w:t>) years commencing on the date of signing this agreement unless earlier terminated by the provisions hereof, by applicable laws of the Bangladesh, or by bankruptcy, retirement or withdrawal of both companies.</w:t>
             </w:r>
           </w:p>
         </w:tc>
@@ -3112,7 +3503,6 @@
                 <w:sz w:val="24"/>
                 <w:szCs w:val="24"/>
               </w:rPr>
-              <w:lastRenderedPageBreak/>
               <w:t>07</w:t>
             </w:r>
           </w:p>
@@ -3180,23 +3570,23 @@
                 <w:sz w:val="24"/>
                 <w:szCs w:val="24"/>
               </w:rPr>
-              <w:t xml:space="preserve"> (President / Vice</w:t>
-            </w:r>
-            <w:r>
-              <w:rPr>
-                <w:rFonts w:ascii="Times New Roman" w:hAnsi="Times New Roman" w:cs="Times New Roman"/>
-                <w:sz w:val="24"/>
-                <w:szCs w:val="24"/>
-              </w:rPr>
-              <w:t>-</w:t>
-            </w:r>
-            <w:r>
-              <w:rPr>
-                <w:rFonts w:ascii="Times New Roman" w:hAnsi="Times New Roman" w:cs="Times New Roman"/>
-                <w:sz w:val="24"/>
-                <w:szCs w:val="24"/>
-              </w:rPr>
-              <w:t>President and General Secretary) and Managing Director from SRCL can make, change and redesigned any other decisions of the program with due informed with Chairman and Board of Directors committee</w:t>
+              <w:t xml:space="preserve"> (</w:t>
+            </w:r>
+            <w:r>
+              <w:rPr>
+                <w:rFonts w:ascii="Times New Roman" w:hAnsi="Times New Roman" w:cs="Times New Roman"/>
+                <w:sz w:val="24"/>
+                <w:szCs w:val="24"/>
+              </w:rPr>
+              <w:t>Chairman)</w:t>
+            </w:r>
+            <w:r>
+              <w:rPr>
+                <w:rFonts w:ascii="Times New Roman" w:hAnsi="Times New Roman" w:cs="Times New Roman"/>
+                <w:sz w:val="24"/>
+                <w:szCs w:val="24"/>
+              </w:rPr>
+              <w:t xml:space="preserve"> and Managing Director from SRCL can make, change and redesigned any other decisions of the program with due informed with Chairman and Board of Directors committee</w:t>
             </w:r>
             <w:r>
               <w:rPr>
@@ -3576,7 +3966,7 @@
                 <w:sz w:val="24"/>
                 <w:szCs w:val="24"/>
               </w:rPr>
-              <w:t>-SRCL JV</w:t>
+              <w:t xml:space="preserve"> Project Management Unit Fund</w:t>
             </w:r>
           </w:p>
         </w:tc>
@@ -3686,23 +4076,23 @@
                 <w:sz w:val="24"/>
                 <w:szCs w:val="24"/>
               </w:rPr>
-              <w:t>BTA</w:t>
-            </w:r>
-            <w:r>
-              <w:rPr>
-                <w:rFonts w:ascii="Times New Roman" w:hAnsi="Times New Roman" w:cs="Times New Roman"/>
-                <w:sz w:val="24"/>
-                <w:szCs w:val="24"/>
-              </w:rPr>
-              <w:t xml:space="preserve">-SRCL JV </w:t>
-            </w:r>
-            <w:r>
-              <w:rPr>
-                <w:rFonts w:ascii="Times New Roman" w:hAnsi="Times New Roman" w:cs="Times New Roman"/>
-                <w:sz w:val="24"/>
-                <w:szCs w:val="24"/>
-              </w:rPr>
-              <w:t>fund will be maintained in a schedule bank of Bangladesh</w:t>
+              <w:t>BTA Project Management Unit Fund</w:t>
+            </w:r>
+            <w:r>
+              <w:rPr>
+                <w:rFonts w:ascii="Times New Roman" w:hAnsi="Times New Roman" w:cs="Times New Roman"/>
+                <w:sz w:val="24"/>
+                <w:szCs w:val="24"/>
+              </w:rPr>
+              <w:t xml:space="preserve"> </w:t>
+            </w:r>
+            <w:r>
+              <w:rPr>
+                <w:rFonts w:ascii="Times New Roman" w:hAnsi="Times New Roman" w:cs="Times New Roman"/>
+                <w:sz w:val="24"/>
+                <w:szCs w:val="24"/>
+              </w:rPr>
+              <w:t>will be maintained in a schedule bank of Bangladesh</w:t>
             </w:r>
           </w:p>
         </w:tc>
@@ -3854,7 +4244,39 @@
                 <w:sz w:val="24"/>
                 <w:szCs w:val="24"/>
               </w:rPr>
-              <w:t xml:space="preserve">elected President/ Secretary any one available of EC committee of </w:t>
+              <w:t xml:space="preserve">elected </w:t>
+            </w:r>
+            <w:r>
+              <w:rPr>
+                <w:rFonts w:ascii="Times New Roman" w:hAnsi="Times New Roman" w:cs="Times New Roman"/>
+                <w:sz w:val="24"/>
+                <w:szCs w:val="24"/>
+              </w:rPr>
+              <w:t>Chairman</w:t>
+            </w:r>
+            <w:r>
+              <w:rPr>
+                <w:rFonts w:ascii="Times New Roman" w:hAnsi="Times New Roman" w:cs="Times New Roman"/>
+                <w:sz w:val="24"/>
+                <w:szCs w:val="24"/>
+              </w:rPr>
+              <w:t xml:space="preserve"> </w:t>
+            </w:r>
+            <w:r>
+              <w:rPr>
+                <w:rFonts w:ascii="Times New Roman" w:hAnsi="Times New Roman" w:cs="Times New Roman"/>
+                <w:sz w:val="24"/>
+                <w:szCs w:val="24"/>
+              </w:rPr>
+              <w:t xml:space="preserve">or mentioned personnel, </w:t>
+            </w:r>
+            <w:r>
+              <w:rPr>
+                <w:rFonts w:ascii="Times New Roman" w:hAnsi="Times New Roman" w:cs="Times New Roman"/>
+                <w:sz w:val="24"/>
+                <w:szCs w:val="24"/>
+              </w:rPr>
+              <w:t xml:space="preserve">any one available of EC committee of </w:t>
             </w:r>
             <w:r>
               <w:rPr>
@@ -4129,16 +4551,34 @@
                 <w:sz w:val="24"/>
                 <w:szCs w:val="24"/>
               </w:rPr>
-              <w:t xml:space="preserve">NSDA, BMET, SEIP, Be SKILL FULL, STEP, </w:t>
-            </w:r>
-            <w:r>
-              <w:rPr>
-                <w:rFonts w:ascii="Times New Roman" w:hAnsi="Times New Roman" w:cs="Times New Roman"/>
-                <w:sz w:val="24"/>
-                <w:szCs w:val="24"/>
-              </w:rPr>
-              <w:t>SEP, Asshwas</w:t>
-            </w:r>
+              <w:t xml:space="preserve">NSDA, </w:t>
+            </w:r>
+            <w:r>
+              <w:rPr>
+                <w:rFonts w:ascii="Times New Roman" w:hAnsi="Times New Roman" w:cs="Times New Roman"/>
+                <w:sz w:val="24"/>
+                <w:szCs w:val="24"/>
+              </w:rPr>
+              <w:t xml:space="preserve">SEIP, Be SKILL FULL, STEP, </w:t>
+            </w:r>
+            <w:r>
+              <w:rPr>
+                <w:rFonts w:ascii="Times New Roman" w:hAnsi="Times New Roman" w:cs="Times New Roman"/>
+                <w:sz w:val="24"/>
+                <w:szCs w:val="24"/>
+              </w:rPr>
+              <w:t xml:space="preserve">SEP, </w:t>
+            </w:r>
+            <w:proofErr w:type="spellStart"/>
+            <w:r>
+              <w:rPr>
+                <w:rFonts w:ascii="Times New Roman" w:hAnsi="Times New Roman" w:cs="Times New Roman"/>
+                <w:sz w:val="24"/>
+                <w:szCs w:val="24"/>
+              </w:rPr>
+              <w:t>Asshwas</w:t>
+            </w:r>
+            <w:proofErr w:type="spellEnd"/>
             <w:r>
               <w:rPr>
                 <w:rFonts w:ascii="Times New Roman" w:hAnsi="Times New Roman" w:cs="Times New Roman"/>
@@ -5568,7 +6008,23 @@
                 <w:sz w:val="24"/>
                 <w:szCs w:val="24"/>
               </w:rPr>
-              <w:t xml:space="preserve"> (President /Vice President &amp; General Secretary) and Managing Director from SRCL can make, change and redesigned any other decisions of the program with due informed with Chairman and Board of Directors committee</w:t>
+              <w:t xml:space="preserve"> </w:t>
+            </w:r>
+            <w:r>
+              <w:rPr>
+                <w:rFonts w:ascii="Times New Roman" w:hAnsi="Times New Roman" w:cs="Times New Roman"/>
+                <w:sz w:val="24"/>
+                <w:szCs w:val="24"/>
+              </w:rPr>
+              <w:t xml:space="preserve">(Chairman) </w:t>
+            </w:r>
+            <w:r>
+              <w:rPr>
+                <w:rFonts w:ascii="Times New Roman" w:hAnsi="Times New Roman" w:cs="Times New Roman"/>
+                <w:sz w:val="24"/>
+                <w:szCs w:val="24"/>
+              </w:rPr>
+              <w:t>and Managing Director from SRCL can make, change and redesigned any other decisions of the program with due informed with Chairman and Board of Directors committee</w:t>
             </w:r>
             <w:r>
               <w:rPr>
@@ -5849,65 +6305,51 @@
                 <w:sz w:val="24"/>
                 <w:szCs w:val="24"/>
               </w:rPr>
-              <w:t>AKM Salim Osman, MP</w:t>
-            </w:r>
-          </w:p>
-          <w:p>
-            <w:pPr>
-              <w:jc w:val="both"/>
-              <w:rPr>
-                <w:rFonts w:ascii="Times New Roman" w:hAnsi="Times New Roman" w:cs="Times New Roman"/>
-                <w:sz w:val="24"/>
-                <w:szCs w:val="24"/>
-              </w:rPr>
-            </w:pPr>
-            <w:r>
-              <w:rPr>
-                <w:rFonts w:ascii="Times New Roman" w:hAnsi="Times New Roman" w:cs="Times New Roman"/>
-                <w:sz w:val="24"/>
-                <w:szCs w:val="24"/>
-              </w:rPr>
-              <w:t>BTA</w:t>
-            </w:r>
-            <w:r>
-              <w:rPr>
-                <w:rFonts w:ascii="Times New Roman" w:hAnsi="Times New Roman" w:cs="Times New Roman"/>
-                <w:sz w:val="24"/>
-                <w:szCs w:val="24"/>
-              </w:rPr>
-              <w:t xml:space="preserve"> President</w:t>
-            </w:r>
-          </w:p>
-          <w:p>
-            <w:pPr>
-              <w:jc w:val="both"/>
-              <w:rPr>
-                <w:rFonts w:ascii="Times New Roman" w:hAnsi="Times New Roman" w:cs="Times New Roman"/>
-                <w:sz w:val="24"/>
-                <w:szCs w:val="24"/>
-              </w:rPr>
-            </w:pPr>
-            <w:r>
-              <w:rPr>
-                <w:rFonts w:ascii="Times New Roman" w:hAnsi="Times New Roman" w:cs="Times New Roman"/>
-                <w:sz w:val="24"/>
-                <w:szCs w:val="24"/>
-              </w:rPr>
-              <w:t xml:space="preserve">Session </w:t>
-            </w:r>
-            <w:r>
-              <w:rPr>
-                <w:rFonts w:ascii="Times New Roman" w:hAnsi="Times New Roman" w:cs="Times New Roman"/>
-              </w:rPr>
-              <w:t>2019</w:t>
-            </w:r>
-            <w:r>
-              <w:rPr>
-                <w:rFonts w:ascii="Times New Roman" w:hAnsi="Times New Roman" w:cs="Times New Roman"/>
-                <w:sz w:val="24"/>
-                <w:szCs w:val="24"/>
-              </w:rPr>
-              <w:t>-2021</w:t>
+              <w:t>Md. Shaheen Ahamed</w:t>
+            </w:r>
+          </w:p>
+          <w:p>
+            <w:pPr>
+              <w:jc w:val="both"/>
+              <w:rPr>
+                <w:rFonts w:ascii="Times New Roman" w:hAnsi="Times New Roman" w:cs="Times New Roman"/>
+                <w:sz w:val="24"/>
+                <w:szCs w:val="24"/>
+              </w:rPr>
+            </w:pPr>
+            <w:r>
+              <w:rPr>
+                <w:rFonts w:ascii="Times New Roman" w:hAnsi="Times New Roman" w:cs="Times New Roman"/>
+                <w:sz w:val="24"/>
+                <w:szCs w:val="24"/>
+              </w:rPr>
+              <w:t>BTA Chairman</w:t>
+            </w:r>
+          </w:p>
+          <w:p>
+            <w:pPr>
+              <w:jc w:val="both"/>
+              <w:rPr>
+                <w:rFonts w:ascii="Times New Roman" w:hAnsi="Times New Roman" w:cs="Times New Roman"/>
+                <w:sz w:val="24"/>
+                <w:szCs w:val="24"/>
+              </w:rPr>
+            </w:pPr>
+            <w:r>
+              <w:rPr>
+                <w:rFonts w:ascii="Times New Roman" w:hAnsi="Times New Roman" w:cs="Times New Roman"/>
+                <w:sz w:val="24"/>
+                <w:szCs w:val="24"/>
+              </w:rPr>
+              <w:t>Session 2019-202</w:t>
+            </w:r>
+            <w:r>
+              <w:rPr>
+                <w:rFonts w:ascii="Times New Roman" w:hAnsi="Times New Roman" w:cs="Times New Roman"/>
+                <w:sz w:val="24"/>
+                <w:szCs w:val="24"/>
+              </w:rPr>
+              <w:t>0</w:t>
             </w:r>
           </w:p>
         </w:tc>
@@ -5930,175 +6372,7 @@
                 <w:sz w:val="24"/>
                 <w:szCs w:val="24"/>
               </w:rPr>
-              <w:t>Signature and Seal</w:t>
-            </w:r>
-            <w:r>
-              <w:rPr>
-                <w:rFonts w:ascii="Times New Roman" w:hAnsi="Times New Roman" w:cs="Times New Roman"/>
-                <w:sz w:val="24"/>
-                <w:szCs w:val="24"/>
-              </w:rPr>
-              <w:t>:</w:t>
-            </w:r>
-          </w:p>
-          <w:p>
-            <w:pPr>
-              <w:jc w:val="both"/>
-              <w:rPr>
-                <w:rFonts w:ascii="Times New Roman" w:hAnsi="Times New Roman" w:cs="Times New Roman"/>
-                <w:sz w:val="24"/>
-                <w:szCs w:val="24"/>
-              </w:rPr>
-            </w:pPr>
-          </w:p>
-          <w:p>
-            <w:pPr>
-              <w:jc w:val="both"/>
-              <w:rPr>
-                <w:rFonts w:ascii="Times New Roman" w:hAnsi="Times New Roman" w:cs="Times New Roman"/>
-                <w:sz w:val="24"/>
-                <w:szCs w:val="24"/>
-              </w:rPr>
-            </w:pPr>
-          </w:p>
-          <w:p>
-            <w:pPr>
-              <w:jc w:val="both"/>
-              <w:rPr>
-                <w:rFonts w:ascii="Times New Roman" w:hAnsi="Times New Roman" w:cs="Times New Roman"/>
-                <w:sz w:val="24"/>
-                <w:szCs w:val="24"/>
-              </w:rPr>
-            </w:pPr>
-          </w:p>
-          <w:p>
-            <w:pPr>
-              <w:jc w:val="both"/>
-              <w:rPr>
-                <w:rFonts w:ascii="Times New Roman" w:hAnsi="Times New Roman" w:cs="Times New Roman"/>
-                <w:sz w:val="24"/>
-                <w:szCs w:val="24"/>
-              </w:rPr>
-            </w:pPr>
-          </w:p>
-        </w:tc>
-      </w:tr>
-      <w:tr>
-        <w:trPr>
-          <w:trHeight w:val="500"/>
-        </w:trPr>
-        <w:tc>
-          <w:tcPr>
-            <w:tcW w:w="4588" w:type="dxa"/>
-          </w:tcPr>
-          <w:p>
-            <w:pPr>
-              <w:jc w:val="both"/>
-              <w:rPr>
-                <w:rFonts w:ascii="Times New Roman" w:hAnsi="Times New Roman" w:cs="Times New Roman"/>
-                <w:sz w:val="24"/>
-                <w:szCs w:val="24"/>
-              </w:rPr>
-            </w:pPr>
-            <w:r>
-              <w:rPr>
-                <w:rFonts w:ascii="Times New Roman" w:hAnsi="Times New Roman" w:cs="Times New Roman"/>
-                <w:sz w:val="24"/>
-                <w:szCs w:val="24"/>
-              </w:rPr>
-              <w:t>Mohammad Hatem</w:t>
-            </w:r>
-          </w:p>
-          <w:p>
-            <w:pPr>
-              <w:jc w:val="both"/>
-              <w:rPr>
-                <w:rFonts w:ascii="Times New Roman" w:hAnsi="Times New Roman" w:cs="Times New Roman"/>
-                <w:sz w:val="24"/>
-                <w:szCs w:val="24"/>
-              </w:rPr>
-            </w:pPr>
-            <w:r>
-              <w:rPr>
-                <w:rFonts w:ascii="Times New Roman" w:hAnsi="Times New Roman" w:cs="Times New Roman"/>
-                <w:sz w:val="24"/>
-                <w:szCs w:val="24"/>
-              </w:rPr>
-              <w:t>1</w:t>
-            </w:r>
-            <w:r>
-              <w:rPr>
-                <w:rFonts w:ascii="Times New Roman" w:hAnsi="Times New Roman" w:cs="Times New Roman"/>
-                <w:sz w:val="24"/>
-                <w:szCs w:val="24"/>
-                <w:vertAlign w:val="superscript"/>
-              </w:rPr>
-              <w:t>st</w:t>
-            </w:r>
-            <w:r>
-              <w:rPr>
-                <w:rFonts w:ascii="Times New Roman" w:hAnsi="Times New Roman" w:cs="Times New Roman"/>
-                <w:sz w:val="24"/>
-                <w:szCs w:val="24"/>
-              </w:rPr>
-              <w:t xml:space="preserve"> </w:t>
-            </w:r>
-            <w:r>
-              <w:rPr>
-                <w:rFonts w:ascii="Times New Roman" w:hAnsi="Times New Roman" w:cs="Times New Roman"/>
-                <w:sz w:val="24"/>
-                <w:szCs w:val="24"/>
-              </w:rPr>
-              <w:t>Vice President</w:t>
-            </w:r>
-          </w:p>
-          <w:p>
-            <w:pPr>
-              <w:jc w:val="both"/>
-              <w:rPr>
-                <w:rFonts w:ascii="Times New Roman" w:hAnsi="Times New Roman" w:cs="Times New Roman"/>
-                <w:sz w:val="24"/>
-                <w:szCs w:val="24"/>
-              </w:rPr>
-            </w:pPr>
-            <w:r>
-              <w:rPr>
-                <w:rFonts w:ascii="Times New Roman" w:hAnsi="Times New Roman" w:cs="Times New Roman"/>
-                <w:sz w:val="24"/>
-                <w:szCs w:val="24"/>
-              </w:rPr>
-              <w:t>Session 2019-2021</w:t>
-            </w:r>
-          </w:p>
-        </w:tc>
-        <w:tc>
-          <w:tcPr>
-            <w:tcW w:w="4407" w:type="dxa"/>
-          </w:tcPr>
-          <w:p>
-            <w:pPr>
-              <w:jc w:val="both"/>
-              <w:rPr>
-                <w:rFonts w:ascii="Times New Roman" w:hAnsi="Times New Roman" w:cs="Times New Roman"/>
-                <w:sz w:val="24"/>
-                <w:szCs w:val="24"/>
-              </w:rPr>
-            </w:pPr>
-            <w:r>
-              <w:rPr>
-                <w:rFonts w:ascii="Times New Roman" w:hAnsi="Times New Roman" w:cs="Times New Roman"/>
-                <w:sz w:val="24"/>
-                <w:szCs w:val="24"/>
-              </w:rPr>
-              <w:t>Signature and Seal</w:t>
-            </w:r>
-            <w:r>
-              <w:rPr>
-                <w:rFonts w:ascii="Times New Roman" w:hAnsi="Times New Roman" w:cs="Times New Roman"/>
-                <w:sz w:val="24"/>
-                <w:szCs w:val="24"/>
-              </w:rPr>
-              <w:t>:</w:t>
+              <w:t>Signature and Seal:</w:t>
             </w:r>
           </w:p>
           <w:p>
@@ -6158,7 +6432,6 @@
                 <w:rFonts w:ascii="Times New Roman" w:hAnsi="Times New Roman" w:cs="Times New Roman"/>
                 <w:sz w:val="24"/>
                 <w:szCs w:val="24"/>
-                <w:highlight w:val="yellow"/>
               </w:rPr>
             </w:pPr>
             <w:r>
@@ -6500,7 +6773,7 @@
         <v:path o:extrusionok="f" gradientshapeok="t" o:connecttype="rect"/>
         <o:lock v:ext="edit" aspectratio="t"/>
       </v:shapetype>
-      <v:shape id="_x0000_i1057" type="#_x0000_t75" style="width:11.25pt;height:11.25pt" o:bullet="t">
+      <v:shape id="_x0000_i1054" type="#_x0000_t75" style="width:11.3pt;height:11.3pt" o:bullet="t">
         <v:imagedata r:id="rId1" o:title="msoE096"/>
       </v:shape>
     </w:pict>

--- a/BTA/BTA and SRCL Agreement.docx
+++ b/BTA/BTA and SRCL Agreement.docx
@@ -5,7 +5,136 @@
     <w:p>
       <w:pPr>
         <w:spacing w:after="0" w:line="240" w:lineRule="auto"/>
-        <w:jc w:val="center"/>
+        <w:rPr>
+          <w:rFonts w:ascii="Times New Roman" w:hAnsi="Times New Roman" w:cs="Times New Roman"/>
+          <w:b/>
+          <w:bCs/>
+        </w:rPr>
+      </w:pPr>
+      <w:r>
+        <w:rPr>
+          <w:rFonts w:ascii="Times New Roman" w:hAnsi="Times New Roman" w:cs="Times New Roman"/>
+          <w:b/>
+          <w:bCs/>
+          <w:sz w:val="20"/>
+          <w:szCs w:val="20"/>
+        </w:rPr>
+        <w:t xml:space="preserve">Source: </w:t>
+      </w:r>
+      <w:r>
+        <w:rPr>
+          <w:rFonts w:ascii="Times New Roman" w:hAnsi="Times New Roman" w:cs="Times New Roman"/>
+          <w:b/>
+          <w:bCs/>
+          <w:sz w:val="20"/>
+          <w:szCs w:val="20"/>
+        </w:rPr>
+        <w:t>B</w:t>
+      </w:r>
+      <w:r>
+        <w:rPr>
+          <w:rFonts w:ascii="Times New Roman" w:hAnsi="Times New Roman" w:cs="Times New Roman"/>
+          <w:b/>
+          <w:bCs/>
+          <w:sz w:val="20"/>
+          <w:szCs w:val="20"/>
+        </w:rPr>
+        <w:t>TA/2020/371</w:t>
+      </w:r>
+      <w:r>
+        <w:rPr>
+          <w:rFonts w:ascii="Times New Roman" w:hAnsi="Times New Roman" w:cs="Times New Roman"/>
+          <w:b/>
+          <w:bCs/>
+          <w:sz w:val="20"/>
+          <w:szCs w:val="20"/>
+        </w:rPr>
+        <w:tab/>
+      </w:r>
+      <w:r>
+        <w:rPr>
+          <w:rFonts w:ascii="Times New Roman" w:hAnsi="Times New Roman" w:cs="Times New Roman"/>
+          <w:b/>
+          <w:bCs/>
+          <w:sz w:val="20"/>
+          <w:szCs w:val="20"/>
+        </w:rPr>
+        <w:tab/>
+      </w:r>
+      <w:r>
+        <w:rPr>
+          <w:rFonts w:ascii="Times New Roman" w:hAnsi="Times New Roman" w:cs="Times New Roman"/>
+          <w:b/>
+          <w:bCs/>
+          <w:sz w:val="20"/>
+          <w:szCs w:val="20"/>
+        </w:rPr>
+        <w:tab/>
+      </w:r>
+      <w:r>
+        <w:rPr>
+          <w:rFonts w:ascii="Times New Roman" w:hAnsi="Times New Roman" w:cs="Times New Roman"/>
+          <w:b/>
+          <w:bCs/>
+          <w:sz w:val="20"/>
+          <w:szCs w:val="20"/>
+        </w:rPr>
+        <w:tab/>
+      </w:r>
+      <w:r>
+        <w:rPr>
+          <w:rFonts w:ascii="Times New Roman" w:hAnsi="Times New Roman" w:cs="Times New Roman"/>
+          <w:b/>
+          <w:bCs/>
+          <w:sz w:val="20"/>
+          <w:szCs w:val="20"/>
+        </w:rPr>
+        <w:tab/>
+      </w:r>
+      <w:r>
+        <w:rPr>
+          <w:rFonts w:ascii="Times New Roman" w:hAnsi="Times New Roman" w:cs="Times New Roman"/>
+          <w:b/>
+          <w:bCs/>
+          <w:sz w:val="20"/>
+          <w:szCs w:val="20"/>
+        </w:rPr>
+        <w:tab/>
+      </w:r>
+      <w:r>
+        <w:rPr>
+          <w:rFonts w:ascii="Times New Roman" w:hAnsi="Times New Roman" w:cs="Times New Roman"/>
+          <w:b/>
+          <w:bCs/>
+          <w:sz w:val="20"/>
+          <w:szCs w:val="20"/>
+        </w:rPr>
+        <w:tab/>
+      </w:r>
+      <w:r>
+        <w:rPr>
+          <w:rFonts w:ascii="Times New Roman" w:hAnsi="Times New Roman" w:cs="Times New Roman"/>
+          <w:b/>
+          <w:bCs/>
+          <w:sz w:val="20"/>
+          <w:szCs w:val="20"/>
+        </w:rPr>
+        <w:tab/>
+      </w:r>
+      <w:r>
+        <w:rPr>
+          <w:rFonts w:ascii="Times New Roman" w:hAnsi="Times New Roman" w:cs="Times New Roman"/>
+          <w:b/>
+          <w:bCs/>
+          <w:sz w:val="20"/>
+          <w:szCs w:val="20"/>
+        </w:rPr>
+        <w:t>Date: 18.10.2020</w:t>
+      </w:r>
+    </w:p>
+    <w:p>
+      <w:pPr>
+        <w:spacing w:after="0" w:line="240" w:lineRule="auto"/>
         <w:rPr>
           <w:rFonts w:ascii="Times New Roman" w:hAnsi="Times New Roman" w:cs="Times New Roman"/>
           <w:b/>
@@ -14,7 +143,11 @@
           <w:szCs w:val="28"/>
         </w:rPr>
       </w:pPr>
-      <w:r>
+    </w:p>
+    <w:p>
+      <w:pPr>
+        <w:spacing w:after="0" w:line="240" w:lineRule="auto"/>
+        <w:jc w:val="center"/>
         <w:rPr>
           <w:rFonts w:ascii="Times New Roman" w:hAnsi="Times New Roman" w:cs="Times New Roman"/>
           <w:b/>
@@ -22,8 +155,7 @@
           <w:sz w:val="28"/>
           <w:szCs w:val="28"/>
         </w:rPr>
-        <w:t xml:space="preserve">Agreement </w:t>
-      </w:r>
+      </w:pPr>
       <w:r>
         <w:rPr>
           <w:rFonts w:ascii="Times New Roman" w:hAnsi="Times New Roman" w:cs="Times New Roman"/>
@@ -32,13 +164,9 @@
           <w:sz w:val="28"/>
           <w:szCs w:val="28"/>
         </w:rPr>
-        <w:t>Between</w:t>
-      </w:r>
-    </w:p>
-    <w:p>
-      <w:pPr>
-        <w:spacing w:after="0" w:line="240" w:lineRule="auto"/>
-        <w:jc w:val="center"/>
+        <w:t xml:space="preserve">Agreement </w:t>
+      </w:r>
+      <w:r>
         <w:rPr>
           <w:rFonts w:ascii="Times New Roman" w:hAnsi="Times New Roman" w:cs="Times New Roman"/>
           <w:b/>
@@ -46,8 +174,13 @@
           <w:sz w:val="28"/>
           <w:szCs w:val="28"/>
         </w:rPr>
-      </w:pPr>
-      <w:r>
+        <w:t>Between</w:t>
+      </w:r>
+    </w:p>
+    <w:p>
+      <w:pPr>
+        <w:spacing w:after="0" w:line="240" w:lineRule="auto"/>
+        <w:jc w:val="center"/>
         <w:rPr>
           <w:rFonts w:ascii="Times New Roman" w:hAnsi="Times New Roman" w:cs="Times New Roman"/>
           <w:b/>
@@ -55,8 +188,7 @@
           <w:sz w:val="28"/>
           <w:szCs w:val="28"/>
         </w:rPr>
-        <w:t>Bangladesh Tanners Association</w:t>
-      </w:r>
+      </w:pPr>
       <w:r>
         <w:rPr>
           <w:rFonts w:ascii="Times New Roman" w:hAnsi="Times New Roman" w:cs="Times New Roman"/>
@@ -65,7 +197,7 @@
           <w:sz w:val="28"/>
           <w:szCs w:val="28"/>
         </w:rPr>
-        <w:t xml:space="preserve"> (</w:t>
+        <w:t>Bangladesh Tanners Association</w:t>
       </w:r>
       <w:r>
         <w:rPr>
@@ -75,7 +207,7 @@
           <w:sz w:val="28"/>
           <w:szCs w:val="28"/>
         </w:rPr>
-        <w:t>BTA</w:t>
+        <w:t xml:space="preserve"> (</w:t>
       </w:r>
       <w:r>
         <w:rPr>
@@ -85,13 +217,9 @@
           <w:sz w:val="28"/>
           <w:szCs w:val="28"/>
         </w:rPr>
-        <w:t>)</w:t>
-      </w:r>
-    </w:p>
-    <w:p>
-      <w:pPr>
-        <w:spacing w:after="0" w:line="240" w:lineRule="auto"/>
-        <w:jc w:val="center"/>
+        <w:t>BTA</w:t>
+      </w:r>
+      <w:r>
         <w:rPr>
           <w:rFonts w:ascii="Times New Roman" w:hAnsi="Times New Roman" w:cs="Times New Roman"/>
           <w:b/>
@@ -99,8 +227,13 @@
           <w:sz w:val="28"/>
           <w:szCs w:val="28"/>
         </w:rPr>
-      </w:pPr>
-      <w:r>
+        <w:t>)</w:t>
+      </w:r>
+    </w:p>
+    <w:p>
+      <w:pPr>
+        <w:spacing w:after="0" w:line="240" w:lineRule="auto"/>
+        <w:jc w:val="center"/>
         <w:rPr>
           <w:rFonts w:ascii="Times New Roman" w:hAnsi="Times New Roman" w:cs="Times New Roman"/>
           <w:b/>
@@ -108,18 +241,6 @@
           <w:sz w:val="28"/>
           <w:szCs w:val="28"/>
         </w:rPr>
-        <w:t>and</w:t>
-      </w:r>
-    </w:p>
-    <w:p>
-      <w:pPr>
-        <w:spacing w:after="0" w:line="240" w:lineRule="auto"/>
-        <w:jc w:val="center"/>
-        <w:rPr>
-          <w:rFonts w:ascii="Times New Roman" w:hAnsi="Times New Roman" w:cs="Times New Roman"/>
-          <w:sz w:val="24"/>
-          <w:szCs w:val="24"/>
-        </w:rPr>
       </w:pPr>
       <w:r>
         <w:rPr>
@@ -129,1040 +250,1158 @@
           <w:sz w:val="28"/>
           <w:szCs w:val="28"/>
         </w:rPr>
-        <w:t>Sustainable Research and Consultancy Ltd. (SRCL)</w:t>
+        <w:t>and</w:t>
       </w:r>
     </w:p>
     <w:p>
       <w:pPr>
-        <w:jc w:val="both"/>
-        <w:rPr>
-          <w:rFonts w:ascii="Times New Roman" w:hAnsi="Times New Roman" w:cs="Times New Roman"/>
-          <w:sz w:val="24"/>
-          <w:szCs w:val="24"/>
-        </w:rPr>
-      </w:pPr>
+        <w:spacing w:after="0" w:line="240" w:lineRule="auto"/>
+        <w:jc w:val="center"/>
+        <w:rPr>
+          <w:rFonts w:ascii="Times New Roman" w:hAnsi="Times New Roman" w:cs="Times New Roman"/>
+          <w:sz w:val="24"/>
+          <w:szCs w:val="24"/>
+        </w:rPr>
+      </w:pPr>
+      <w:r>
+        <w:rPr>
+          <w:rFonts w:ascii="Times New Roman" w:hAnsi="Times New Roman" w:cs="Times New Roman"/>
+          <w:b/>
+          <w:bCs/>
+          <w:sz w:val="28"/>
+          <w:szCs w:val="28"/>
+        </w:rPr>
+        <w:t>Sustainable Research and Consultancy Ltd. (SRCL)</w:t>
+      </w:r>
     </w:p>
     <w:p>
       <w:pPr>
         <w:jc w:val="both"/>
         <w:rPr>
           <w:rFonts w:ascii="Times New Roman" w:hAnsi="Times New Roman" w:cs="Times New Roman"/>
+          <w:sz w:val="24"/>
+          <w:szCs w:val="24"/>
+        </w:rPr>
+      </w:pPr>
+    </w:p>
+    <w:p>
+      <w:pPr>
+        <w:jc w:val="both"/>
+        <w:rPr>
+          <w:rFonts w:ascii="Times New Roman" w:hAnsi="Times New Roman" w:cs="Times New Roman"/>
+          <w:sz w:val="24"/>
+          <w:szCs w:val="24"/>
+        </w:rPr>
+      </w:pPr>
+      <w:r>
+        <w:rPr>
+          <w:rFonts w:ascii="Times New Roman" w:hAnsi="Times New Roman" w:cs="Times New Roman"/>
+          <w:sz w:val="24"/>
+          <w:szCs w:val="24"/>
+        </w:rPr>
+        <w:t>Bangladesh Tanners Association</w:t>
+      </w:r>
+      <w:r>
+        <w:rPr>
+          <w:rFonts w:ascii="Times New Roman" w:hAnsi="Times New Roman" w:cs="Times New Roman"/>
+          <w:sz w:val="24"/>
+          <w:szCs w:val="24"/>
+        </w:rPr>
+        <w:t xml:space="preserve">, </w:t>
+      </w:r>
+      <w:r>
+        <w:rPr>
+          <w:rFonts w:ascii="Times New Roman" w:hAnsi="Times New Roman" w:cs="Times New Roman"/>
+          <w:sz w:val="24"/>
+          <w:szCs w:val="24"/>
+        </w:rPr>
+        <w:t>BTA</w:t>
+      </w:r>
+      <w:r>
+        <w:rPr>
+          <w:rFonts w:ascii="Times New Roman" w:hAnsi="Times New Roman" w:cs="Times New Roman"/>
+          <w:sz w:val="24"/>
+          <w:szCs w:val="24"/>
+        </w:rPr>
+        <w:t xml:space="preserve">; the Apex Trade Body to represent the </w:t>
+      </w:r>
+      <w:r>
+        <w:rPr>
+          <w:rFonts w:ascii="Times New Roman" w:hAnsi="Times New Roman" w:cs="Times New Roman"/>
+          <w:sz w:val="24"/>
+          <w:szCs w:val="24"/>
+        </w:rPr>
+        <w:t>Leather</w:t>
+      </w:r>
+      <w:r>
+        <w:rPr>
+          <w:rFonts w:ascii="Times New Roman" w:hAnsi="Times New Roman" w:cs="Times New Roman"/>
+          <w:sz w:val="24"/>
+          <w:szCs w:val="24"/>
+        </w:rPr>
+        <w:t xml:space="preserve"> Sector of Bangladesh stands out in the global panorama with distinct identity and stature. </w:t>
+      </w:r>
+      <w:r>
+        <w:rPr>
+          <w:rFonts w:ascii="Times New Roman" w:hAnsi="Times New Roman" w:cs="Times New Roman"/>
+          <w:sz w:val="24"/>
+          <w:szCs w:val="24"/>
+        </w:rPr>
+        <w:t xml:space="preserve">It </w:t>
+      </w:r>
+      <w:r>
+        <w:rPr>
+          <w:rFonts w:ascii="Times New Roman" w:hAnsi="Times New Roman" w:cs="Times New Roman"/>
+          <w:sz w:val="24"/>
+          <w:szCs w:val="24"/>
+        </w:rPr>
+        <w:t xml:space="preserve">adheres to innovation and creativity so that the </w:t>
+      </w:r>
+      <w:r>
+        <w:rPr>
+          <w:rFonts w:ascii="Times New Roman" w:hAnsi="Times New Roman" w:cs="Times New Roman"/>
+          <w:sz w:val="24"/>
+          <w:szCs w:val="24"/>
+        </w:rPr>
+        <w:t>sector-based</w:t>
+      </w:r>
+      <w:r>
+        <w:rPr>
+          <w:rFonts w:ascii="Times New Roman" w:hAnsi="Times New Roman" w:cs="Times New Roman"/>
+          <w:sz w:val="24"/>
+          <w:szCs w:val="24"/>
+        </w:rPr>
+        <w:t xml:space="preserve"> policy-making process becomes realistically and strategically perfect and gives off the result that expedites its developmental phase. </w:t>
+      </w:r>
+      <w:r>
+        <w:rPr>
+          <w:rFonts w:ascii="Times New Roman" w:hAnsi="Times New Roman" w:cs="Times New Roman"/>
+          <w:sz w:val="24"/>
+          <w:szCs w:val="24"/>
+        </w:rPr>
+        <w:t xml:space="preserve"> </w:t>
+      </w:r>
+      <w:r>
+        <w:rPr>
+          <w:rFonts w:ascii="Times New Roman" w:hAnsi="Times New Roman" w:cs="Times New Roman"/>
+          <w:sz w:val="24"/>
+          <w:szCs w:val="24"/>
+        </w:rPr>
+        <w:t>BTA</w:t>
+      </w:r>
+      <w:r>
+        <w:rPr>
+          <w:rFonts w:ascii="Times New Roman" w:hAnsi="Times New Roman" w:cs="Times New Roman"/>
+          <w:sz w:val="24"/>
+          <w:szCs w:val="24"/>
+        </w:rPr>
+        <w:t xml:space="preserve"> has started its journey in 19</w:t>
+      </w:r>
+      <w:r>
+        <w:rPr>
+          <w:rFonts w:ascii="Times New Roman" w:hAnsi="Times New Roman" w:cs="Times New Roman"/>
+          <w:sz w:val="24"/>
+          <w:szCs w:val="24"/>
+        </w:rPr>
+        <w:t>64</w:t>
+      </w:r>
+      <w:r>
+        <w:rPr>
+          <w:rFonts w:ascii="Times New Roman" w:hAnsi="Times New Roman" w:cs="Times New Roman"/>
+          <w:sz w:val="24"/>
+          <w:szCs w:val="24"/>
+        </w:rPr>
+        <w:t xml:space="preserve"> by the all-out </w:t>
+      </w:r>
+      <w:r>
+        <w:rPr>
+          <w:rFonts w:ascii="Times New Roman" w:hAnsi="Times New Roman" w:cs="Times New Roman"/>
+          <w:sz w:val="24"/>
+          <w:szCs w:val="24"/>
+        </w:rPr>
+        <w:t>initiatives</w:t>
+      </w:r>
+      <w:r>
+        <w:rPr>
+          <w:rFonts w:ascii="Times New Roman" w:hAnsi="Times New Roman" w:cs="Times New Roman"/>
+          <w:sz w:val="24"/>
+          <w:szCs w:val="24"/>
+        </w:rPr>
+        <w:t xml:space="preserve"> of few </w:t>
+      </w:r>
+      <w:r>
+        <w:rPr>
+          <w:rFonts w:ascii="Times New Roman" w:hAnsi="Times New Roman" w:cs="Times New Roman"/>
+          <w:sz w:val="24"/>
+          <w:szCs w:val="24"/>
+        </w:rPr>
+        <w:t>persons working on leather sector</w:t>
+      </w:r>
+      <w:r>
+        <w:rPr>
+          <w:rFonts w:ascii="Times New Roman" w:hAnsi="Times New Roman" w:cs="Times New Roman"/>
+          <w:sz w:val="24"/>
+          <w:szCs w:val="24"/>
+        </w:rPr>
+        <w:t xml:space="preserve">. </w:t>
+      </w:r>
+      <w:r>
+        <w:rPr>
+          <w:rFonts w:ascii="Times New Roman" w:hAnsi="Times New Roman" w:cs="Times New Roman"/>
+          <w:sz w:val="24"/>
+          <w:szCs w:val="24"/>
+        </w:rPr>
+        <w:t xml:space="preserve">It </w:t>
+      </w:r>
+      <w:r>
+        <w:rPr>
+          <w:rFonts w:ascii="Times New Roman" w:hAnsi="Times New Roman" w:cs="Times New Roman"/>
+          <w:sz w:val="24"/>
+          <w:szCs w:val="24"/>
+        </w:rPr>
+        <w:t xml:space="preserve">was formed as a trade association to facilitate and promote </w:t>
+      </w:r>
+      <w:r>
+        <w:rPr>
+          <w:rFonts w:ascii="Times New Roman" w:hAnsi="Times New Roman" w:cs="Times New Roman"/>
+          <w:sz w:val="24"/>
+          <w:szCs w:val="24"/>
+        </w:rPr>
+        <w:t>leather sector</w:t>
+      </w:r>
+      <w:r>
+        <w:rPr>
+          <w:rFonts w:ascii="Times New Roman" w:hAnsi="Times New Roman" w:cs="Times New Roman"/>
+          <w:sz w:val="24"/>
+          <w:szCs w:val="24"/>
+        </w:rPr>
+        <w:t xml:space="preserve">. To cater the demand generated from the changing </w:t>
+      </w:r>
+      <w:r>
+        <w:rPr>
+          <w:rFonts w:ascii="Times New Roman" w:hAnsi="Times New Roman" w:cs="Times New Roman"/>
+          <w:sz w:val="24"/>
+          <w:szCs w:val="24"/>
+        </w:rPr>
+        <w:t>global leather value chain</w:t>
+      </w:r>
+      <w:r>
+        <w:rPr>
+          <w:rFonts w:ascii="Times New Roman" w:hAnsi="Times New Roman" w:cs="Times New Roman"/>
+          <w:sz w:val="24"/>
+          <w:szCs w:val="24"/>
+        </w:rPr>
+        <w:t xml:space="preserve">, </w:t>
+      </w:r>
+      <w:r>
+        <w:rPr>
+          <w:rFonts w:ascii="Times New Roman" w:hAnsi="Times New Roman" w:cs="Times New Roman"/>
+          <w:sz w:val="24"/>
+          <w:szCs w:val="24"/>
+        </w:rPr>
+        <w:t>it</w:t>
+      </w:r>
+      <w:r>
+        <w:rPr>
+          <w:rFonts w:ascii="Times New Roman" w:hAnsi="Times New Roman" w:cs="Times New Roman"/>
+          <w:sz w:val="24"/>
+          <w:szCs w:val="24"/>
+        </w:rPr>
+        <w:t xml:space="preserve"> has been matured into the level and height of a world class organization. Now a day, </w:t>
+      </w:r>
+      <w:r>
+        <w:rPr>
+          <w:rFonts w:ascii="Times New Roman" w:hAnsi="Times New Roman" w:cs="Times New Roman"/>
+          <w:sz w:val="24"/>
+          <w:szCs w:val="24"/>
+        </w:rPr>
+        <w:t>it</w:t>
+      </w:r>
+      <w:r>
+        <w:rPr>
+          <w:rFonts w:ascii="Times New Roman" w:hAnsi="Times New Roman" w:cs="Times New Roman"/>
+          <w:sz w:val="24"/>
+          <w:szCs w:val="24"/>
+        </w:rPr>
+        <w:t xml:space="preserve"> has given highest priority in the specialization of resources. Today it is an organization of about </w:t>
+      </w:r>
+      <w:r>
+        <w:rPr>
+          <w:rFonts w:ascii="Times New Roman" w:hAnsi="Times New Roman" w:cs="Times New Roman"/>
+          <w:sz w:val="24"/>
+          <w:szCs w:val="24"/>
+        </w:rPr>
+        <w:t xml:space="preserve">220 tanneries in Bangladesh </w:t>
+      </w:r>
+      <w:r>
+        <w:rPr>
+          <w:rFonts w:ascii="Times New Roman" w:hAnsi="Times New Roman" w:cs="Times New Roman"/>
+          <w:sz w:val="24"/>
+          <w:szCs w:val="24"/>
+        </w:rPr>
+        <w:t>that represent</w:t>
+      </w:r>
+      <w:r>
+        <w:rPr>
+          <w:rFonts w:ascii="Times New Roman" w:hAnsi="Times New Roman" w:cs="Times New Roman"/>
+          <w:sz w:val="24"/>
+          <w:szCs w:val="24"/>
+        </w:rPr>
+        <w:t xml:space="preserve"> one of</w:t>
+      </w:r>
+      <w:r>
+        <w:rPr>
+          <w:rFonts w:ascii="Times New Roman" w:hAnsi="Times New Roman" w:cs="Times New Roman"/>
+          <w:sz w:val="24"/>
+          <w:szCs w:val="24"/>
+        </w:rPr>
+        <w:t xml:space="preserve"> the largest </w:t>
+      </w:r>
+      <w:r>
+        <w:rPr>
+          <w:rFonts w:ascii="Times New Roman" w:hAnsi="Times New Roman" w:cs="Times New Roman"/>
+          <w:sz w:val="24"/>
+          <w:szCs w:val="24"/>
+        </w:rPr>
+        <w:t>exports</w:t>
+      </w:r>
+      <w:r>
+        <w:rPr>
+          <w:rFonts w:ascii="Times New Roman" w:hAnsi="Times New Roman" w:cs="Times New Roman"/>
+          <w:sz w:val="24"/>
+          <w:szCs w:val="24"/>
+        </w:rPr>
+        <w:t xml:space="preserve"> earning sector</w:t>
+      </w:r>
+      <w:r>
+        <w:rPr>
+          <w:rFonts w:ascii="Times New Roman" w:hAnsi="Times New Roman" w:cs="Times New Roman"/>
+          <w:sz w:val="24"/>
+          <w:szCs w:val="24"/>
+        </w:rPr>
+        <w:t>s</w:t>
+      </w:r>
+      <w:r>
+        <w:rPr>
+          <w:rFonts w:ascii="Times New Roman" w:hAnsi="Times New Roman" w:cs="Times New Roman"/>
+          <w:sz w:val="24"/>
+          <w:szCs w:val="24"/>
+        </w:rPr>
+        <w:t xml:space="preserve"> of the country.</w:t>
+      </w:r>
+      <w:r>
+        <w:rPr>
+          <w:rFonts w:ascii="Times New Roman" w:hAnsi="Times New Roman" w:cs="Times New Roman"/>
+          <w:sz w:val="24"/>
+          <w:szCs w:val="24"/>
+        </w:rPr>
+        <w:t xml:space="preserve"> Presently, it is working </w:t>
+      </w:r>
+      <w:r>
+        <w:rPr>
+          <w:rFonts w:ascii="Times New Roman" w:hAnsi="Times New Roman" w:cs="Times New Roman"/>
+          <w:sz w:val="24"/>
+          <w:szCs w:val="24"/>
+        </w:rPr>
+        <w:t>to</w:t>
+      </w:r>
+      <w:r>
+        <w:rPr>
+          <w:rFonts w:ascii="Times New Roman" w:hAnsi="Times New Roman" w:cs="Times New Roman"/>
+          <w:sz w:val="24"/>
+          <w:szCs w:val="24"/>
+        </w:rPr>
+        <w:t xml:space="preserve"> achieve the goal of </w:t>
+      </w:r>
+      <w:r>
+        <w:rPr>
+          <w:rFonts w:ascii="Times New Roman" w:hAnsi="Times New Roman" w:cs="Times New Roman"/>
+          <w:sz w:val="24"/>
+          <w:szCs w:val="24"/>
+        </w:rPr>
+        <w:t>transform</w:t>
+      </w:r>
+      <w:r>
+        <w:rPr>
+          <w:rFonts w:ascii="Times New Roman" w:hAnsi="Times New Roman" w:cs="Times New Roman"/>
+          <w:sz w:val="24"/>
+          <w:szCs w:val="24"/>
+        </w:rPr>
+        <w:t>ing</w:t>
+      </w:r>
+      <w:r>
+        <w:rPr>
+          <w:rFonts w:ascii="Times New Roman" w:hAnsi="Times New Roman" w:cs="Times New Roman"/>
+          <w:sz w:val="24"/>
+          <w:szCs w:val="24"/>
+        </w:rPr>
+        <w:t xml:space="preserve"> </w:t>
+      </w:r>
+      <w:r>
+        <w:rPr>
+          <w:rFonts w:ascii="Times New Roman" w:hAnsi="Times New Roman" w:cs="Times New Roman"/>
+          <w:sz w:val="24"/>
+          <w:szCs w:val="24"/>
+        </w:rPr>
+        <w:t>leather</w:t>
+      </w:r>
+      <w:r>
+        <w:rPr>
+          <w:rFonts w:ascii="Times New Roman" w:hAnsi="Times New Roman" w:cs="Times New Roman"/>
+          <w:sz w:val="24"/>
+          <w:szCs w:val="24"/>
+        </w:rPr>
+        <w:t xml:space="preserve"> sector with technologies linked to the fourth industrial revolution (4IR) </w:t>
+      </w:r>
+      <w:r>
+        <w:rPr>
+          <w:rFonts w:ascii="Times New Roman" w:hAnsi="Times New Roman" w:cs="Times New Roman"/>
+          <w:sz w:val="24"/>
+          <w:szCs w:val="24"/>
+        </w:rPr>
+        <w:t>and international leather working group (</w:t>
+      </w:r>
+      <w:r>
+        <w:rPr>
+          <w:rFonts w:ascii="Times New Roman" w:hAnsi="Times New Roman" w:cs="Times New Roman"/>
+          <w:sz w:val="24"/>
+          <w:szCs w:val="24"/>
+        </w:rPr>
+        <w:t>LWG) by</w:t>
+      </w:r>
+      <w:r>
+        <w:rPr>
+          <w:rFonts w:ascii="Times New Roman" w:hAnsi="Times New Roman" w:cs="Times New Roman"/>
+          <w:sz w:val="24"/>
+          <w:szCs w:val="24"/>
+        </w:rPr>
+        <w:t xml:space="preserve"> using the digital Bangladesh platform to turn </w:t>
+      </w:r>
+      <w:r>
+        <w:rPr>
+          <w:rFonts w:ascii="Times New Roman" w:hAnsi="Times New Roman" w:cs="Times New Roman"/>
+          <w:sz w:val="24"/>
+          <w:szCs w:val="24"/>
+        </w:rPr>
+        <w:t>all</w:t>
+      </w:r>
+      <w:r>
+        <w:rPr>
+          <w:rFonts w:ascii="Times New Roman" w:hAnsi="Times New Roman" w:cs="Times New Roman"/>
+          <w:sz w:val="24"/>
+          <w:szCs w:val="24"/>
+        </w:rPr>
+        <w:t xml:space="preserve"> challenges into opportunities</w:t>
+      </w:r>
+      <w:r>
+        <w:rPr>
+          <w:rFonts w:ascii="Times New Roman" w:hAnsi="Times New Roman" w:cs="Times New Roman"/>
+          <w:sz w:val="24"/>
+          <w:szCs w:val="24"/>
+        </w:rPr>
+        <w:t>.</w:t>
+      </w:r>
+      <w:r>
+        <w:rPr>
+          <w:rFonts w:ascii="Times New Roman" w:hAnsi="Times New Roman" w:cs="Times New Roman"/>
+          <w:sz w:val="24"/>
+          <w:szCs w:val="24"/>
+        </w:rPr>
+        <w:t xml:space="preserve"> </w:t>
+      </w:r>
+      <w:r>
+        <w:rPr>
+          <w:rFonts w:ascii="Times New Roman" w:hAnsi="Times New Roman" w:cs="Times New Roman"/>
+          <w:sz w:val="24"/>
+          <w:szCs w:val="24"/>
+        </w:rPr>
+        <w:t>BTA</w:t>
+      </w:r>
+      <w:r>
+        <w:rPr>
+          <w:rFonts w:ascii="Times New Roman" w:hAnsi="Times New Roman" w:cs="Times New Roman"/>
+          <w:sz w:val="24"/>
+          <w:szCs w:val="24"/>
+        </w:rPr>
+        <w:t xml:space="preserve"> (Dhaka Office: </w:t>
+      </w:r>
+      <w:r>
+        <w:rPr>
+          <w:rFonts w:ascii="Times New Roman" w:hAnsi="Times New Roman" w:cs="Times New Roman"/>
+          <w:sz w:val="24"/>
+          <w:szCs w:val="24"/>
+        </w:rPr>
+        <w:t>House # 88, Road # 7/A, Flat # A-1 (1</w:t>
+      </w:r>
+      <w:r>
+        <w:rPr>
+          <w:rFonts w:ascii="Times New Roman" w:hAnsi="Times New Roman" w:cs="Times New Roman"/>
+          <w:sz w:val="24"/>
+          <w:szCs w:val="24"/>
+          <w:vertAlign w:val="superscript"/>
+        </w:rPr>
+        <w:t>st</w:t>
+      </w:r>
+      <w:r>
+        <w:rPr>
+          <w:rFonts w:ascii="Times New Roman" w:hAnsi="Times New Roman" w:cs="Times New Roman"/>
+          <w:sz w:val="24"/>
+          <w:szCs w:val="24"/>
+        </w:rPr>
+        <w:t xml:space="preserve"> floor), Dhanmondi, Dhaka-1209</w:t>
+      </w:r>
+      <w:r>
+        <w:rPr>
+          <w:rFonts w:ascii="Times New Roman" w:hAnsi="Times New Roman" w:cs="Times New Roman"/>
+          <w:sz w:val="24"/>
+          <w:szCs w:val="24"/>
+        </w:rPr>
+        <w:t>)</w:t>
+      </w:r>
+      <w:r>
+        <w:rPr>
+          <w:rFonts w:ascii="Times New Roman" w:hAnsi="Times New Roman" w:cs="Times New Roman"/>
+          <w:sz w:val="24"/>
+          <w:szCs w:val="24"/>
+        </w:rPr>
+        <w:t xml:space="preserve"> will appear as </w:t>
+      </w:r>
+      <w:r>
+        <w:rPr>
+          <w:rFonts w:ascii="Times New Roman" w:hAnsi="Times New Roman" w:cs="Times New Roman"/>
+          <w:sz w:val="24"/>
+          <w:szCs w:val="24"/>
+        </w:rPr>
+        <w:t>the</w:t>
+      </w:r>
+      <w:r>
+        <w:rPr>
+          <w:rFonts w:ascii="Times New Roman" w:hAnsi="Times New Roman" w:cs="Times New Roman"/>
+          <w:sz w:val="24"/>
+          <w:szCs w:val="24"/>
+        </w:rPr>
+        <w:t xml:space="preserve"> </w:t>
+      </w:r>
+      <w:r>
+        <w:rPr>
+          <w:rFonts w:ascii="Times New Roman" w:hAnsi="Times New Roman" w:cs="Times New Roman"/>
+          <w:sz w:val="24"/>
+          <w:szCs w:val="24"/>
+        </w:rPr>
+        <w:t>First P</w:t>
+      </w:r>
+      <w:r>
+        <w:rPr>
+          <w:rFonts w:ascii="Times New Roman" w:hAnsi="Times New Roman" w:cs="Times New Roman"/>
+          <w:sz w:val="24"/>
+          <w:szCs w:val="24"/>
+        </w:rPr>
+        <w:t>arty of this agreement.</w:t>
+      </w:r>
+    </w:p>
+    <w:p>
+      <w:pPr>
+        <w:jc w:val="both"/>
+        <w:rPr>
+          <w:rFonts w:ascii="Times New Roman" w:hAnsi="Times New Roman" w:cs="Times New Roman"/>
+          <w:sz w:val="24"/>
+          <w:szCs w:val="24"/>
+        </w:rPr>
+      </w:pPr>
+      <w:r>
+        <w:rPr>
+          <w:rFonts w:ascii="Times New Roman" w:hAnsi="Times New Roman" w:cs="Times New Roman"/>
+          <w:sz w:val="24"/>
+          <w:szCs w:val="24"/>
+        </w:rPr>
+        <w:t>SRCL is a</w:t>
+      </w:r>
+      <w:r>
+        <w:rPr>
+          <w:rFonts w:ascii="Times New Roman" w:hAnsi="Times New Roman" w:cs="Times New Roman"/>
+          <w:sz w:val="24"/>
+          <w:szCs w:val="24"/>
+        </w:rPr>
+        <w:t xml:space="preserve">n incorporated and </w:t>
+      </w:r>
+      <w:r>
+        <w:rPr>
+          <w:rFonts w:ascii="Times New Roman" w:hAnsi="Times New Roman" w:cs="Times New Roman"/>
+          <w:sz w:val="24"/>
+          <w:szCs w:val="24"/>
+        </w:rPr>
+        <w:t xml:space="preserve">registered consultancy and </w:t>
+      </w:r>
+      <w:r>
+        <w:rPr>
+          <w:rFonts w:ascii="Times New Roman" w:hAnsi="Times New Roman" w:cs="Times New Roman"/>
+          <w:sz w:val="24"/>
+          <w:szCs w:val="24"/>
+        </w:rPr>
+        <w:t xml:space="preserve">research-based </w:t>
+      </w:r>
+      <w:r>
+        <w:rPr>
+          <w:rFonts w:ascii="Times New Roman" w:hAnsi="Times New Roman" w:cs="Times New Roman"/>
+          <w:sz w:val="24"/>
+          <w:szCs w:val="24"/>
+        </w:rPr>
+        <w:t>company in Bangladesh. The SRCL is working on project pro</w:t>
+      </w:r>
+      <w:r>
+        <w:rPr>
+          <w:rFonts w:ascii="Times New Roman" w:hAnsi="Times New Roman" w:cs="Times New Roman"/>
+          <w:sz w:val="24"/>
+          <w:szCs w:val="24"/>
+        </w:rPr>
+        <w:t>po</w:t>
+      </w:r>
+      <w:r>
+        <w:rPr>
+          <w:rFonts w:ascii="Times New Roman" w:hAnsi="Times New Roman" w:cs="Times New Roman"/>
+          <w:sz w:val="24"/>
+          <w:szCs w:val="24"/>
+        </w:rPr>
+        <w:t xml:space="preserve">sal </w:t>
+      </w:r>
+      <w:r>
+        <w:rPr>
+          <w:rFonts w:ascii="Times New Roman" w:hAnsi="Times New Roman" w:cs="Times New Roman"/>
+          <w:sz w:val="24"/>
+          <w:szCs w:val="24"/>
+        </w:rPr>
+        <w:t xml:space="preserve">preparation, </w:t>
+      </w:r>
+      <w:r>
+        <w:rPr>
+          <w:rFonts w:ascii="Times New Roman" w:hAnsi="Times New Roman" w:cs="Times New Roman"/>
+          <w:sz w:val="24"/>
+          <w:szCs w:val="24"/>
+        </w:rPr>
+        <w:t>management, submission</w:t>
+      </w:r>
+      <w:r>
+        <w:rPr>
+          <w:rFonts w:ascii="Times New Roman" w:hAnsi="Times New Roman" w:cs="Times New Roman"/>
+          <w:sz w:val="24"/>
+          <w:szCs w:val="24"/>
+        </w:rPr>
+        <w:t xml:space="preserve">, </w:t>
+      </w:r>
+      <w:r>
+        <w:rPr>
+          <w:rFonts w:ascii="Times New Roman" w:hAnsi="Times New Roman" w:cs="Times New Roman"/>
+          <w:sz w:val="24"/>
+          <w:szCs w:val="24"/>
+        </w:rPr>
+        <w:t>fund management, local and international fund liaison, project implementation</w:t>
+      </w:r>
+      <w:r>
+        <w:rPr>
+          <w:rFonts w:ascii="Times New Roman" w:hAnsi="Times New Roman" w:cs="Times New Roman"/>
+          <w:sz w:val="24"/>
+          <w:szCs w:val="24"/>
+        </w:rPr>
+        <w:t>, conduct</w:t>
+      </w:r>
+      <w:r>
+        <w:rPr>
+          <w:rFonts w:ascii="Times New Roman" w:hAnsi="Times New Roman" w:cs="Times New Roman"/>
+          <w:sz w:val="24"/>
+          <w:szCs w:val="24"/>
+        </w:rPr>
+        <w:t>ion of training</w:t>
+      </w:r>
+      <w:r>
+        <w:rPr>
+          <w:rFonts w:ascii="Times New Roman" w:hAnsi="Times New Roman" w:cs="Times New Roman"/>
+          <w:sz w:val="24"/>
+          <w:szCs w:val="24"/>
+        </w:rPr>
+        <w:t>, one stop service center</w:t>
+      </w:r>
+      <w:r>
+        <w:rPr>
+          <w:rFonts w:ascii="Times New Roman" w:hAnsi="Times New Roman" w:cs="Times New Roman"/>
+          <w:sz w:val="24"/>
+          <w:szCs w:val="24"/>
+        </w:rPr>
+        <w:t xml:space="preserve"> and final report process</w:t>
+      </w:r>
+      <w:r>
+        <w:rPr>
+          <w:rFonts w:ascii="Times New Roman" w:hAnsi="Times New Roman" w:cs="Times New Roman"/>
+          <w:sz w:val="24"/>
+          <w:szCs w:val="24"/>
+        </w:rPr>
+        <w:t>ing</w:t>
+      </w:r>
+      <w:r>
+        <w:rPr>
+          <w:rFonts w:ascii="Times New Roman" w:hAnsi="Times New Roman" w:cs="Times New Roman"/>
+          <w:sz w:val="24"/>
+          <w:szCs w:val="24"/>
+        </w:rPr>
+        <w:t>.</w:t>
+      </w:r>
+      <w:r>
+        <w:rPr>
+          <w:rFonts w:ascii="Times New Roman" w:hAnsi="Times New Roman" w:cs="Times New Roman"/>
+          <w:sz w:val="24"/>
+          <w:szCs w:val="24"/>
+        </w:rPr>
+        <w:t xml:space="preserve"> It is</w:t>
+      </w:r>
+      <w:r>
+        <w:rPr>
+          <w:rFonts w:ascii="Times New Roman" w:hAnsi="Times New Roman" w:cs="Times New Roman"/>
+          <w:sz w:val="24"/>
+          <w:szCs w:val="24"/>
+        </w:rPr>
+        <w:t xml:space="preserve"> serving their clients with an </w:t>
+      </w:r>
+      <w:r>
+        <w:rPr>
+          <w:rFonts w:ascii="Times New Roman" w:hAnsi="Times New Roman" w:cs="Times New Roman"/>
+          <w:sz w:val="24"/>
+          <w:szCs w:val="24"/>
+        </w:rPr>
+        <w:t>unparalleled service</w:t>
+      </w:r>
+      <w:r>
+        <w:rPr>
+          <w:rFonts w:ascii="Times New Roman" w:hAnsi="Times New Roman" w:cs="Times New Roman"/>
+          <w:sz w:val="24"/>
+          <w:szCs w:val="24"/>
+        </w:rPr>
+        <w:t xml:space="preserve">. </w:t>
+      </w:r>
+      <w:r>
+        <w:rPr>
+          <w:rFonts w:ascii="Times New Roman" w:hAnsi="Times New Roman" w:cs="Times New Roman"/>
+          <w:sz w:val="24"/>
+          <w:szCs w:val="24"/>
+        </w:rPr>
+        <w:t xml:space="preserve">The SRCL board of directors are interested to engage </w:t>
+      </w:r>
+      <w:r>
+        <w:rPr>
+          <w:rFonts w:ascii="Times New Roman" w:hAnsi="Times New Roman" w:cs="Times New Roman"/>
+          <w:sz w:val="24"/>
+          <w:szCs w:val="24"/>
+        </w:rPr>
+        <w:t>collaboration</w:t>
+      </w:r>
+      <w:r>
+        <w:rPr>
+          <w:rFonts w:ascii="Times New Roman" w:hAnsi="Times New Roman" w:cs="Times New Roman"/>
+          <w:sz w:val="24"/>
+          <w:szCs w:val="24"/>
+        </w:rPr>
+        <w:t xml:space="preserve"> with </w:t>
+      </w:r>
+      <w:r>
+        <w:rPr>
+          <w:rFonts w:ascii="Times New Roman" w:hAnsi="Times New Roman" w:cs="Times New Roman"/>
+          <w:sz w:val="24"/>
+          <w:szCs w:val="24"/>
+        </w:rPr>
+        <w:t>BTA</w:t>
+      </w:r>
+      <w:r>
+        <w:rPr>
+          <w:rFonts w:ascii="Times New Roman" w:hAnsi="Times New Roman" w:cs="Times New Roman"/>
+          <w:sz w:val="24"/>
+          <w:szCs w:val="24"/>
+        </w:rPr>
+        <w:t xml:space="preserve"> on relevant fund management program for producing skilled and trained human resources in </w:t>
+      </w:r>
+      <w:r>
+        <w:rPr>
+          <w:rFonts w:ascii="Times New Roman" w:hAnsi="Times New Roman" w:cs="Times New Roman"/>
+          <w:sz w:val="24"/>
+          <w:szCs w:val="24"/>
+        </w:rPr>
+        <w:t>leather</w:t>
+      </w:r>
+      <w:r>
+        <w:rPr>
+          <w:rFonts w:ascii="Times New Roman" w:hAnsi="Times New Roman" w:cs="Times New Roman"/>
+          <w:sz w:val="24"/>
+          <w:szCs w:val="24"/>
+        </w:rPr>
+        <w:t xml:space="preserve"> sector in the context of 4</w:t>
+      </w:r>
+      <w:r>
+        <w:rPr>
+          <w:rFonts w:ascii="Times New Roman" w:hAnsi="Times New Roman" w:cs="Times New Roman"/>
+          <w:sz w:val="24"/>
+          <w:szCs w:val="24"/>
+          <w:vertAlign w:val="superscript"/>
+        </w:rPr>
+        <w:t>th</w:t>
+      </w:r>
+      <w:r>
+        <w:rPr>
+          <w:rFonts w:ascii="Times New Roman" w:hAnsi="Times New Roman" w:cs="Times New Roman"/>
+          <w:sz w:val="24"/>
+          <w:szCs w:val="24"/>
+        </w:rPr>
+        <w:t xml:space="preserve"> </w:t>
+      </w:r>
+      <w:r>
+        <w:rPr>
+          <w:rFonts w:ascii="Times New Roman" w:hAnsi="Times New Roman" w:cs="Times New Roman"/>
+          <w:sz w:val="24"/>
+          <w:szCs w:val="24"/>
+        </w:rPr>
+        <w:t>Industrial Revolution</w:t>
+      </w:r>
+      <w:r>
+        <w:rPr>
+          <w:rFonts w:ascii="Times New Roman" w:hAnsi="Times New Roman" w:cs="Times New Roman"/>
+          <w:sz w:val="24"/>
+          <w:szCs w:val="24"/>
+        </w:rPr>
+        <w:t xml:space="preserve"> (4IR)</w:t>
+      </w:r>
+      <w:r>
+        <w:rPr>
+          <w:rFonts w:ascii="Times New Roman" w:hAnsi="Times New Roman" w:cs="Times New Roman"/>
+          <w:sz w:val="24"/>
+          <w:szCs w:val="24"/>
+        </w:rPr>
+        <w:t xml:space="preserve"> and </w:t>
+      </w:r>
+      <w:r>
+        <w:rPr>
+          <w:rFonts w:ascii="Times New Roman" w:hAnsi="Times New Roman" w:cs="Times New Roman"/>
+          <w:sz w:val="24"/>
+          <w:szCs w:val="24"/>
+        </w:rPr>
+        <w:t>International Standard</w:t>
+      </w:r>
+      <w:r>
+        <w:rPr>
+          <w:rFonts w:ascii="Times New Roman" w:hAnsi="Times New Roman" w:cs="Times New Roman"/>
+          <w:sz w:val="24"/>
+          <w:szCs w:val="24"/>
+        </w:rPr>
+        <w:t xml:space="preserve">. </w:t>
+      </w:r>
+      <w:r>
+        <w:rPr>
+          <w:rFonts w:ascii="Times New Roman" w:hAnsi="Times New Roman" w:cs="Times New Roman"/>
+          <w:sz w:val="24"/>
+          <w:szCs w:val="24"/>
+        </w:rPr>
+        <w:t>The SRCL (</w:t>
+      </w:r>
+      <w:r>
+        <w:rPr>
+          <w:rFonts w:ascii="Times New Roman" w:hAnsi="Times New Roman" w:cs="Times New Roman"/>
+          <w:sz w:val="24"/>
+          <w:szCs w:val="24"/>
+        </w:rPr>
+        <w:t xml:space="preserve">Head </w:t>
+      </w:r>
+      <w:r>
+        <w:rPr>
+          <w:rFonts w:ascii="Times New Roman" w:hAnsi="Times New Roman" w:cs="Times New Roman"/>
+          <w:sz w:val="24"/>
+          <w:szCs w:val="24"/>
+        </w:rPr>
+        <w:t>O</w:t>
+      </w:r>
+      <w:r>
+        <w:rPr>
+          <w:rFonts w:ascii="Times New Roman" w:hAnsi="Times New Roman" w:cs="Times New Roman"/>
+          <w:sz w:val="24"/>
+          <w:szCs w:val="24"/>
+        </w:rPr>
+        <w:t xml:space="preserve">ffice: </w:t>
+      </w:r>
+      <w:proofErr w:type="spellStart"/>
+      <w:r>
+        <w:rPr>
+          <w:rFonts w:ascii="Times New Roman" w:hAnsi="Times New Roman" w:cs="Times New Roman"/>
+          <w:sz w:val="24"/>
+          <w:szCs w:val="24"/>
+        </w:rPr>
+        <w:t>Taz</w:t>
+      </w:r>
+      <w:proofErr w:type="spellEnd"/>
+      <w:r>
+        <w:rPr>
+          <w:rFonts w:ascii="Times New Roman" w:hAnsi="Times New Roman" w:cs="Times New Roman"/>
+          <w:sz w:val="24"/>
+          <w:szCs w:val="24"/>
+        </w:rPr>
+        <w:t xml:space="preserve"> Mansion, 28, Kawran Bazar, 2</w:t>
+      </w:r>
+      <w:r>
+        <w:rPr>
+          <w:rFonts w:ascii="Times New Roman" w:hAnsi="Times New Roman" w:cs="Times New Roman"/>
+          <w:sz w:val="24"/>
+          <w:szCs w:val="24"/>
+          <w:vertAlign w:val="superscript"/>
+        </w:rPr>
+        <w:t>nd</w:t>
+      </w:r>
+      <w:r>
+        <w:rPr>
+          <w:rFonts w:ascii="Times New Roman" w:hAnsi="Times New Roman" w:cs="Times New Roman"/>
+          <w:sz w:val="24"/>
+          <w:szCs w:val="24"/>
+        </w:rPr>
+        <w:t xml:space="preserve"> </w:t>
+      </w:r>
+      <w:r>
+        <w:rPr>
+          <w:rFonts w:ascii="Times New Roman" w:hAnsi="Times New Roman" w:cs="Times New Roman"/>
+          <w:sz w:val="24"/>
+          <w:szCs w:val="24"/>
+        </w:rPr>
+        <w:t xml:space="preserve">Floor, Dhaka-1000, Bangladesh) will be appeared as </w:t>
+      </w:r>
+      <w:r>
+        <w:rPr>
+          <w:rFonts w:ascii="Times New Roman" w:hAnsi="Times New Roman" w:cs="Times New Roman"/>
+          <w:sz w:val="24"/>
+          <w:szCs w:val="24"/>
+        </w:rPr>
+        <w:t xml:space="preserve">the </w:t>
+      </w:r>
+      <w:r>
+        <w:rPr>
+          <w:rFonts w:ascii="Times New Roman" w:hAnsi="Times New Roman" w:cs="Times New Roman"/>
+          <w:sz w:val="24"/>
+          <w:szCs w:val="24"/>
+        </w:rPr>
+        <w:t xml:space="preserve">Second </w:t>
+      </w:r>
+      <w:r>
+        <w:rPr>
+          <w:rFonts w:ascii="Times New Roman" w:hAnsi="Times New Roman" w:cs="Times New Roman"/>
+          <w:sz w:val="24"/>
+          <w:szCs w:val="24"/>
+        </w:rPr>
+        <w:t>P</w:t>
+      </w:r>
+      <w:r>
+        <w:rPr>
+          <w:rFonts w:ascii="Times New Roman" w:hAnsi="Times New Roman" w:cs="Times New Roman"/>
+          <w:sz w:val="24"/>
+          <w:szCs w:val="24"/>
+        </w:rPr>
+        <w:t>arty of this MoU.</w:t>
+      </w:r>
+    </w:p>
+    <w:p>
+      <w:pPr>
+        <w:jc w:val="both"/>
+        <w:rPr>
+          <w:rFonts w:ascii="Times New Roman" w:hAnsi="Times New Roman" w:cs="Times New Roman"/>
+          <w:sz w:val="24"/>
+          <w:szCs w:val="24"/>
+        </w:rPr>
+      </w:pPr>
+      <w:r>
+        <w:rPr>
+          <w:rFonts w:ascii="Times New Roman" w:hAnsi="Times New Roman" w:cs="Times New Roman"/>
+          <w:sz w:val="24"/>
+          <w:szCs w:val="24"/>
+        </w:rPr>
+        <w:t xml:space="preserve">For completion of this purpose, the Executive Committee of </w:t>
+      </w:r>
+      <w:r>
+        <w:rPr>
+          <w:rFonts w:ascii="Times New Roman" w:hAnsi="Times New Roman" w:cs="Times New Roman"/>
+          <w:sz w:val="24"/>
+          <w:szCs w:val="24"/>
+        </w:rPr>
+        <w:t>BTA</w:t>
+      </w:r>
+      <w:r>
+        <w:rPr>
+          <w:rFonts w:ascii="Times New Roman" w:hAnsi="Times New Roman" w:cs="Times New Roman"/>
+          <w:sz w:val="24"/>
+          <w:szCs w:val="24"/>
+        </w:rPr>
+        <w:t xml:space="preserve"> and the Board of Directors of SRCL are agreed to conduct </w:t>
+      </w:r>
+      <w:r>
+        <w:rPr>
+          <w:rFonts w:ascii="Times New Roman" w:hAnsi="Times New Roman" w:cs="Times New Roman"/>
+          <w:sz w:val="24"/>
+          <w:szCs w:val="24"/>
+        </w:rPr>
+        <w:t>collaboration</w:t>
+      </w:r>
+      <w:r>
+        <w:rPr>
+          <w:rFonts w:ascii="Times New Roman" w:hAnsi="Times New Roman" w:cs="Times New Roman"/>
+          <w:sz w:val="24"/>
+          <w:szCs w:val="24"/>
+        </w:rPr>
+        <w:t xml:space="preserve"> </w:t>
+      </w:r>
+      <w:r>
+        <w:rPr>
+          <w:rFonts w:ascii="Times New Roman" w:hAnsi="Times New Roman" w:cs="Times New Roman"/>
+          <w:sz w:val="24"/>
+          <w:szCs w:val="24"/>
+        </w:rPr>
+        <w:t xml:space="preserve">program in Bangladesh on skill development </w:t>
+      </w:r>
+      <w:r>
+        <w:rPr>
+          <w:rFonts w:ascii="Times New Roman" w:hAnsi="Times New Roman" w:cs="Times New Roman"/>
+          <w:sz w:val="24"/>
+          <w:szCs w:val="24"/>
+        </w:rPr>
+        <w:t xml:space="preserve">and </w:t>
+      </w:r>
+      <w:r>
+        <w:rPr>
+          <w:rFonts w:ascii="Times New Roman" w:hAnsi="Times New Roman" w:cs="Times New Roman"/>
+          <w:sz w:val="24"/>
+          <w:szCs w:val="24"/>
+        </w:rPr>
+        <w:t xml:space="preserve">fund management </w:t>
+      </w:r>
+      <w:r>
+        <w:rPr>
+          <w:rFonts w:ascii="Times New Roman" w:hAnsi="Times New Roman" w:cs="Times New Roman"/>
+          <w:sz w:val="24"/>
+          <w:szCs w:val="24"/>
+        </w:rPr>
+        <w:t>activities</w:t>
+      </w:r>
+      <w:r>
+        <w:rPr>
+          <w:rFonts w:ascii="Times New Roman" w:hAnsi="Times New Roman" w:cs="Times New Roman"/>
+          <w:sz w:val="24"/>
+          <w:szCs w:val="24"/>
+        </w:rPr>
+        <w:t xml:space="preserve"> related to export-oriented sector and other fund management opportunities also.</w:t>
+      </w:r>
+    </w:p>
+    <w:p>
+      <w:pPr>
+        <w:jc w:val="both"/>
+      </w:pPr>
+      <w:r>
+        <w:rPr>
+          <w:rFonts w:ascii="Times New Roman" w:hAnsi="Times New Roman" w:cs="Times New Roman"/>
+          <w:sz w:val="24"/>
+          <w:szCs w:val="24"/>
+        </w:rPr>
+        <w:t xml:space="preserve">Noted </w:t>
+      </w:r>
+      <w:r>
+        <w:rPr>
+          <w:rFonts w:ascii="Times New Roman" w:hAnsi="Times New Roman" w:cs="Times New Roman"/>
+          <w:sz w:val="24"/>
+          <w:szCs w:val="24"/>
+        </w:rPr>
+        <w:t xml:space="preserve">that, EC Committee of </w:t>
+      </w:r>
+      <w:r>
+        <w:rPr>
+          <w:rFonts w:ascii="Times New Roman" w:hAnsi="Times New Roman" w:cs="Times New Roman"/>
+          <w:sz w:val="24"/>
+          <w:szCs w:val="24"/>
+        </w:rPr>
+        <w:t>BTA</w:t>
+      </w:r>
+      <w:r>
+        <w:rPr>
+          <w:rFonts w:ascii="Times New Roman" w:hAnsi="Times New Roman" w:cs="Times New Roman"/>
+          <w:sz w:val="24"/>
+          <w:szCs w:val="24"/>
+        </w:rPr>
+        <w:t xml:space="preserve"> and Board of Directors of SRCL will adhere to the operational and financial policies outlined below for the application and receipt of funds, maintenance of a </w:t>
+      </w:r>
+      <w:r>
+        <w:rPr>
+          <w:rFonts w:ascii="Times New Roman" w:hAnsi="Times New Roman" w:cs="Times New Roman"/>
+          <w:sz w:val="24"/>
+          <w:szCs w:val="24"/>
+        </w:rPr>
+        <w:t>collaboration</w:t>
+      </w:r>
+      <w:r>
+        <w:rPr>
+          <w:rFonts w:ascii="Times New Roman" w:hAnsi="Times New Roman" w:cs="Times New Roman"/>
+          <w:sz w:val="24"/>
+          <w:szCs w:val="24"/>
+        </w:rPr>
+        <w:t xml:space="preserve"> account and how the funds will be utilized in each </w:t>
+      </w:r>
+      <w:r>
+        <w:rPr>
+          <w:rFonts w:ascii="Times New Roman" w:hAnsi="Times New Roman" w:cs="Times New Roman"/>
+          <w:sz w:val="24"/>
+          <w:szCs w:val="24"/>
+        </w:rPr>
+        <w:t xml:space="preserve">and every </w:t>
+      </w:r>
+      <w:r>
+        <w:rPr>
+          <w:rFonts w:ascii="Times New Roman" w:hAnsi="Times New Roman" w:cs="Times New Roman"/>
+          <w:sz w:val="24"/>
+          <w:szCs w:val="24"/>
+        </w:rPr>
+        <w:t>project.</w:t>
+      </w:r>
+    </w:p>
+    <w:p>
+      <w:pPr>
+        <w:jc w:val="both"/>
+        <w:rPr>
+          <w:rFonts w:ascii="Times New Roman" w:hAnsi="Times New Roman" w:cs="Times New Roman"/>
+          <w:sz w:val="24"/>
+          <w:szCs w:val="24"/>
+        </w:rPr>
+      </w:pPr>
+    </w:p>
+    <w:p>
+      <w:pPr>
+        <w:jc w:val="both"/>
+        <w:rPr>
+          <w:rFonts w:ascii="Times New Roman" w:hAnsi="Times New Roman" w:cs="Times New Roman"/>
+          <w:sz w:val="24"/>
+          <w:szCs w:val="24"/>
+        </w:rPr>
+      </w:pPr>
+    </w:p>
+    <w:p>
+      <w:pPr>
+        <w:jc w:val="both"/>
+        <w:rPr>
+          <w:rFonts w:ascii="Times New Roman" w:hAnsi="Times New Roman" w:cs="Times New Roman"/>
           <w:b/>
           <w:bCs/>
           <w:sz w:val="24"/>
           <w:szCs w:val="24"/>
-        </w:rPr>
-      </w:pPr>
-      <w:r>
+          <w:u w:val="single"/>
+        </w:rPr>
+      </w:pPr>
+    </w:p>
+    <w:p>
+      <w:pPr>
+        <w:jc w:val="both"/>
         <w:rPr>
           <w:rFonts w:ascii="Times New Roman" w:hAnsi="Times New Roman" w:cs="Times New Roman"/>
           <w:b/>
           <w:bCs/>
           <w:sz w:val="24"/>
           <w:szCs w:val="24"/>
-        </w:rPr>
-        <w:t>Date:</w:t>
-      </w:r>
-    </w:p>
-    <w:p>
-      <w:pPr>
-        <w:jc w:val="both"/>
-        <w:rPr>
-          <w:rFonts w:ascii="Times New Roman" w:hAnsi="Times New Roman" w:cs="Times New Roman"/>
-          <w:sz w:val="24"/>
-          <w:szCs w:val="24"/>
-        </w:rPr>
-      </w:pPr>
-      <w:r>
-        <w:rPr>
-          <w:rFonts w:ascii="Times New Roman" w:hAnsi="Times New Roman" w:cs="Times New Roman"/>
-          <w:sz w:val="24"/>
-          <w:szCs w:val="24"/>
-        </w:rPr>
-        <w:t>Bangladesh Tanners Association</w:t>
-      </w:r>
-      <w:r>
-        <w:rPr>
-          <w:rFonts w:ascii="Times New Roman" w:hAnsi="Times New Roman" w:cs="Times New Roman"/>
-          <w:sz w:val="24"/>
-          <w:szCs w:val="24"/>
-        </w:rPr>
-        <w:t xml:space="preserve">, </w:t>
-      </w:r>
-      <w:r>
-        <w:rPr>
-          <w:rFonts w:ascii="Times New Roman" w:hAnsi="Times New Roman" w:cs="Times New Roman"/>
-          <w:sz w:val="24"/>
-          <w:szCs w:val="24"/>
-        </w:rPr>
-        <w:t>BTA</w:t>
-      </w:r>
-      <w:r>
-        <w:rPr>
-          <w:rFonts w:ascii="Times New Roman" w:hAnsi="Times New Roman" w:cs="Times New Roman"/>
-          <w:sz w:val="24"/>
-          <w:szCs w:val="24"/>
-        </w:rPr>
-        <w:t xml:space="preserve">; the Apex Trade Body to represent the </w:t>
-      </w:r>
-      <w:r>
-        <w:rPr>
-          <w:rFonts w:ascii="Times New Roman" w:hAnsi="Times New Roman" w:cs="Times New Roman"/>
-          <w:sz w:val="24"/>
-          <w:szCs w:val="24"/>
-        </w:rPr>
-        <w:t>Leather</w:t>
-      </w:r>
-      <w:r>
-        <w:rPr>
-          <w:rFonts w:ascii="Times New Roman" w:hAnsi="Times New Roman" w:cs="Times New Roman"/>
-          <w:sz w:val="24"/>
-          <w:szCs w:val="24"/>
-        </w:rPr>
-        <w:t xml:space="preserve"> Sector of Bangladesh stands out in the global panorama with distinct identity and stature. </w:t>
-      </w:r>
-      <w:r>
-        <w:rPr>
-          <w:rFonts w:ascii="Times New Roman" w:hAnsi="Times New Roman" w:cs="Times New Roman"/>
-          <w:sz w:val="24"/>
-          <w:szCs w:val="24"/>
-        </w:rPr>
-        <w:t xml:space="preserve">It </w:t>
-      </w:r>
-      <w:r>
-        <w:rPr>
-          <w:rFonts w:ascii="Times New Roman" w:hAnsi="Times New Roman" w:cs="Times New Roman"/>
-          <w:sz w:val="24"/>
-          <w:szCs w:val="24"/>
-        </w:rPr>
-        <w:t xml:space="preserve">adheres to innovation and creativity so that the </w:t>
-      </w:r>
-      <w:r>
-        <w:rPr>
-          <w:rFonts w:ascii="Times New Roman" w:hAnsi="Times New Roman" w:cs="Times New Roman"/>
-          <w:sz w:val="24"/>
-          <w:szCs w:val="24"/>
-        </w:rPr>
-        <w:t>sector-based</w:t>
-      </w:r>
-      <w:r>
-        <w:rPr>
-          <w:rFonts w:ascii="Times New Roman" w:hAnsi="Times New Roman" w:cs="Times New Roman"/>
-          <w:sz w:val="24"/>
-          <w:szCs w:val="24"/>
-        </w:rPr>
-        <w:t xml:space="preserve"> policy-making process becomes realistically and strategically perfect and gives off the result that expedites its developmental phase. </w:t>
-      </w:r>
-      <w:r>
-        <w:rPr>
-          <w:rFonts w:ascii="Times New Roman" w:hAnsi="Times New Roman" w:cs="Times New Roman"/>
-          <w:sz w:val="24"/>
-          <w:szCs w:val="24"/>
-        </w:rPr>
-        <w:t xml:space="preserve"> </w:t>
-      </w:r>
-      <w:r>
-        <w:rPr>
-          <w:rFonts w:ascii="Times New Roman" w:hAnsi="Times New Roman" w:cs="Times New Roman"/>
-          <w:sz w:val="24"/>
-          <w:szCs w:val="24"/>
-        </w:rPr>
-        <w:t>BTA</w:t>
-      </w:r>
-      <w:r>
-        <w:rPr>
-          <w:rFonts w:ascii="Times New Roman" w:hAnsi="Times New Roman" w:cs="Times New Roman"/>
-          <w:sz w:val="24"/>
-          <w:szCs w:val="24"/>
-        </w:rPr>
-        <w:t xml:space="preserve"> has started its journey in 19</w:t>
-      </w:r>
-      <w:r>
-        <w:rPr>
-          <w:rFonts w:ascii="Times New Roman" w:hAnsi="Times New Roman" w:cs="Times New Roman"/>
-          <w:sz w:val="24"/>
-          <w:szCs w:val="24"/>
-        </w:rPr>
-        <w:t>64</w:t>
-      </w:r>
-      <w:r>
-        <w:rPr>
-          <w:rFonts w:ascii="Times New Roman" w:hAnsi="Times New Roman" w:cs="Times New Roman"/>
-          <w:sz w:val="24"/>
-          <w:szCs w:val="24"/>
-        </w:rPr>
-        <w:t xml:space="preserve"> by the all-out </w:t>
-      </w:r>
-      <w:r>
-        <w:rPr>
-          <w:rFonts w:ascii="Times New Roman" w:hAnsi="Times New Roman" w:cs="Times New Roman"/>
-          <w:sz w:val="24"/>
-          <w:szCs w:val="24"/>
-        </w:rPr>
-        <w:t>initiatives</w:t>
-      </w:r>
-      <w:r>
-        <w:rPr>
-          <w:rFonts w:ascii="Times New Roman" w:hAnsi="Times New Roman" w:cs="Times New Roman"/>
-          <w:sz w:val="24"/>
-          <w:szCs w:val="24"/>
-        </w:rPr>
-        <w:t xml:space="preserve"> of few </w:t>
-      </w:r>
-      <w:r>
-        <w:rPr>
-          <w:rFonts w:ascii="Times New Roman" w:hAnsi="Times New Roman" w:cs="Times New Roman"/>
-          <w:sz w:val="24"/>
-          <w:szCs w:val="24"/>
-        </w:rPr>
-        <w:t>persons working on leather sector</w:t>
-      </w:r>
-      <w:r>
-        <w:rPr>
-          <w:rFonts w:ascii="Times New Roman" w:hAnsi="Times New Roman" w:cs="Times New Roman"/>
-          <w:sz w:val="24"/>
-          <w:szCs w:val="24"/>
-        </w:rPr>
-        <w:t xml:space="preserve">. </w:t>
-      </w:r>
-      <w:r>
-        <w:rPr>
-          <w:rFonts w:ascii="Times New Roman" w:hAnsi="Times New Roman" w:cs="Times New Roman"/>
-          <w:sz w:val="24"/>
-          <w:szCs w:val="24"/>
-        </w:rPr>
-        <w:t xml:space="preserve">It </w:t>
-      </w:r>
-      <w:r>
-        <w:rPr>
-          <w:rFonts w:ascii="Times New Roman" w:hAnsi="Times New Roman" w:cs="Times New Roman"/>
-          <w:sz w:val="24"/>
-          <w:szCs w:val="24"/>
-        </w:rPr>
-        <w:t xml:space="preserve">was formed as a trade association to facilitate and promote </w:t>
-      </w:r>
-      <w:r>
-        <w:rPr>
-          <w:rFonts w:ascii="Times New Roman" w:hAnsi="Times New Roman" w:cs="Times New Roman"/>
-          <w:sz w:val="24"/>
-          <w:szCs w:val="24"/>
-        </w:rPr>
-        <w:t>leather sector</w:t>
-      </w:r>
-      <w:r>
-        <w:rPr>
-          <w:rFonts w:ascii="Times New Roman" w:hAnsi="Times New Roman" w:cs="Times New Roman"/>
-          <w:sz w:val="24"/>
-          <w:szCs w:val="24"/>
-        </w:rPr>
-        <w:t xml:space="preserve">. To cater the demand generated from the changing </w:t>
-      </w:r>
-      <w:r>
-        <w:rPr>
-          <w:rFonts w:ascii="Times New Roman" w:hAnsi="Times New Roman" w:cs="Times New Roman"/>
-          <w:sz w:val="24"/>
-          <w:szCs w:val="24"/>
-        </w:rPr>
-        <w:t>global leather value chain</w:t>
-      </w:r>
-      <w:r>
-        <w:rPr>
-          <w:rFonts w:ascii="Times New Roman" w:hAnsi="Times New Roman" w:cs="Times New Roman"/>
-          <w:sz w:val="24"/>
-          <w:szCs w:val="24"/>
-        </w:rPr>
-        <w:t xml:space="preserve">, </w:t>
-      </w:r>
-      <w:r>
-        <w:rPr>
-          <w:rFonts w:ascii="Times New Roman" w:hAnsi="Times New Roman" w:cs="Times New Roman"/>
-          <w:sz w:val="24"/>
-          <w:szCs w:val="24"/>
-        </w:rPr>
-        <w:t>it</w:t>
-      </w:r>
-      <w:r>
-        <w:rPr>
-          <w:rFonts w:ascii="Times New Roman" w:hAnsi="Times New Roman" w:cs="Times New Roman"/>
-          <w:sz w:val="24"/>
-          <w:szCs w:val="24"/>
-        </w:rPr>
-        <w:t xml:space="preserve"> has been matured into the level and height of a world class organization. Now a day, </w:t>
-      </w:r>
-      <w:r>
-        <w:rPr>
-          <w:rFonts w:ascii="Times New Roman" w:hAnsi="Times New Roman" w:cs="Times New Roman"/>
-          <w:sz w:val="24"/>
-          <w:szCs w:val="24"/>
-        </w:rPr>
-        <w:t>it</w:t>
-      </w:r>
-      <w:r>
-        <w:rPr>
-          <w:rFonts w:ascii="Times New Roman" w:hAnsi="Times New Roman" w:cs="Times New Roman"/>
-          <w:sz w:val="24"/>
-          <w:szCs w:val="24"/>
-        </w:rPr>
-        <w:t xml:space="preserve"> has given highest priority in the specialization of resources. Today it is an organization of about </w:t>
-      </w:r>
-      <w:r>
-        <w:rPr>
-          <w:rFonts w:ascii="Times New Roman" w:hAnsi="Times New Roman" w:cs="Times New Roman"/>
-          <w:sz w:val="24"/>
-          <w:szCs w:val="24"/>
-        </w:rPr>
-        <w:t xml:space="preserve">220 tanneries in Bangladesh </w:t>
-      </w:r>
-      <w:r>
-        <w:rPr>
-          <w:rFonts w:ascii="Times New Roman" w:hAnsi="Times New Roman" w:cs="Times New Roman"/>
-          <w:sz w:val="24"/>
-          <w:szCs w:val="24"/>
-        </w:rPr>
-        <w:t>that represent</w:t>
-      </w:r>
-      <w:r>
-        <w:rPr>
-          <w:rFonts w:ascii="Times New Roman" w:hAnsi="Times New Roman" w:cs="Times New Roman"/>
-          <w:sz w:val="24"/>
-          <w:szCs w:val="24"/>
-        </w:rPr>
-        <w:t xml:space="preserve"> one of</w:t>
-      </w:r>
-      <w:r>
-        <w:rPr>
-          <w:rFonts w:ascii="Times New Roman" w:hAnsi="Times New Roman" w:cs="Times New Roman"/>
-          <w:sz w:val="24"/>
-          <w:szCs w:val="24"/>
-        </w:rPr>
-        <w:t xml:space="preserve"> the largest </w:t>
-      </w:r>
-      <w:r>
-        <w:rPr>
-          <w:rFonts w:ascii="Times New Roman" w:hAnsi="Times New Roman" w:cs="Times New Roman"/>
-          <w:sz w:val="24"/>
-          <w:szCs w:val="24"/>
-        </w:rPr>
-        <w:t>exports</w:t>
-      </w:r>
-      <w:r>
-        <w:rPr>
-          <w:rFonts w:ascii="Times New Roman" w:hAnsi="Times New Roman" w:cs="Times New Roman"/>
-          <w:sz w:val="24"/>
-          <w:szCs w:val="24"/>
-        </w:rPr>
-        <w:t xml:space="preserve"> earning sector</w:t>
-      </w:r>
-      <w:r>
-        <w:rPr>
-          <w:rFonts w:ascii="Times New Roman" w:hAnsi="Times New Roman" w:cs="Times New Roman"/>
-          <w:sz w:val="24"/>
-          <w:szCs w:val="24"/>
-        </w:rPr>
-        <w:t>s</w:t>
-      </w:r>
-      <w:r>
-        <w:rPr>
-          <w:rFonts w:ascii="Times New Roman" w:hAnsi="Times New Roman" w:cs="Times New Roman"/>
-          <w:sz w:val="24"/>
-          <w:szCs w:val="24"/>
-        </w:rPr>
-        <w:t xml:space="preserve"> of the country.</w:t>
-      </w:r>
-      <w:r>
-        <w:rPr>
-          <w:rFonts w:ascii="Times New Roman" w:hAnsi="Times New Roman" w:cs="Times New Roman"/>
-          <w:sz w:val="24"/>
-          <w:szCs w:val="24"/>
-        </w:rPr>
-        <w:t xml:space="preserve"> Presently, it is working </w:t>
-      </w:r>
-      <w:r>
-        <w:rPr>
-          <w:rFonts w:ascii="Times New Roman" w:hAnsi="Times New Roman" w:cs="Times New Roman"/>
-          <w:sz w:val="24"/>
-          <w:szCs w:val="24"/>
-        </w:rPr>
-        <w:t>to</w:t>
-      </w:r>
-      <w:r>
-        <w:rPr>
-          <w:rFonts w:ascii="Times New Roman" w:hAnsi="Times New Roman" w:cs="Times New Roman"/>
-          <w:sz w:val="24"/>
-          <w:szCs w:val="24"/>
-        </w:rPr>
-        <w:t xml:space="preserve"> achieve the goal of </w:t>
-      </w:r>
-      <w:r>
-        <w:rPr>
-          <w:rFonts w:ascii="Times New Roman" w:hAnsi="Times New Roman" w:cs="Times New Roman"/>
-          <w:sz w:val="24"/>
-          <w:szCs w:val="24"/>
-        </w:rPr>
-        <w:t>transform</w:t>
-      </w:r>
-      <w:r>
-        <w:rPr>
-          <w:rFonts w:ascii="Times New Roman" w:hAnsi="Times New Roman" w:cs="Times New Roman"/>
-          <w:sz w:val="24"/>
-          <w:szCs w:val="24"/>
-        </w:rPr>
-        <w:t>ing</w:t>
-      </w:r>
-      <w:r>
-        <w:rPr>
-          <w:rFonts w:ascii="Times New Roman" w:hAnsi="Times New Roman" w:cs="Times New Roman"/>
-          <w:sz w:val="24"/>
-          <w:szCs w:val="24"/>
-        </w:rPr>
-        <w:t xml:space="preserve"> </w:t>
-      </w:r>
-      <w:r>
-        <w:rPr>
-          <w:rFonts w:ascii="Times New Roman" w:hAnsi="Times New Roman" w:cs="Times New Roman"/>
-          <w:sz w:val="24"/>
-          <w:szCs w:val="24"/>
-        </w:rPr>
-        <w:t>leather</w:t>
-      </w:r>
-      <w:r>
-        <w:rPr>
-          <w:rFonts w:ascii="Times New Roman" w:hAnsi="Times New Roman" w:cs="Times New Roman"/>
-          <w:sz w:val="24"/>
-          <w:szCs w:val="24"/>
-        </w:rPr>
-        <w:t xml:space="preserve"> sector with technologies linked to the fourth industrial revolution (4IR) by using the digital Bangladesh platform to turn 4IR challenges into opportunities</w:t>
-      </w:r>
-      <w:r>
-        <w:rPr>
-          <w:rFonts w:ascii="Times New Roman" w:hAnsi="Times New Roman" w:cs="Times New Roman"/>
-          <w:sz w:val="24"/>
-          <w:szCs w:val="24"/>
-        </w:rPr>
-        <w:t>.</w:t>
-      </w:r>
-      <w:r>
-        <w:rPr>
-          <w:rFonts w:ascii="Times New Roman" w:hAnsi="Times New Roman" w:cs="Times New Roman"/>
-          <w:sz w:val="24"/>
-          <w:szCs w:val="24"/>
-        </w:rPr>
-        <w:t xml:space="preserve"> </w:t>
-      </w:r>
-      <w:r>
-        <w:rPr>
-          <w:rFonts w:ascii="Times New Roman" w:hAnsi="Times New Roman" w:cs="Times New Roman"/>
-          <w:sz w:val="24"/>
-          <w:szCs w:val="24"/>
-        </w:rPr>
-        <w:t>BTA</w:t>
-      </w:r>
-      <w:r>
-        <w:rPr>
-          <w:rFonts w:ascii="Times New Roman" w:hAnsi="Times New Roman" w:cs="Times New Roman"/>
-          <w:sz w:val="24"/>
-          <w:szCs w:val="24"/>
-        </w:rPr>
-        <w:t xml:space="preserve"> (Dhaka Office: </w:t>
-      </w:r>
-      <w:r>
-        <w:rPr>
-          <w:rFonts w:ascii="Times New Roman" w:hAnsi="Times New Roman" w:cs="Times New Roman"/>
-          <w:sz w:val="24"/>
-          <w:szCs w:val="24"/>
-        </w:rPr>
-        <w:t>House # 88, Road # 7/A, Flat # A-1 (1</w:t>
-      </w:r>
-      <w:r>
-        <w:rPr>
-          <w:rFonts w:ascii="Times New Roman" w:hAnsi="Times New Roman" w:cs="Times New Roman"/>
-          <w:sz w:val="24"/>
-          <w:szCs w:val="24"/>
-          <w:vertAlign w:val="superscript"/>
-        </w:rPr>
-        <w:t>st</w:t>
-      </w:r>
-      <w:r>
-        <w:rPr>
-          <w:rFonts w:ascii="Times New Roman" w:hAnsi="Times New Roman" w:cs="Times New Roman"/>
-          <w:sz w:val="24"/>
-          <w:szCs w:val="24"/>
-        </w:rPr>
-        <w:t xml:space="preserve"> floor), Dhanmondi, Dhaka-1209</w:t>
-      </w:r>
-      <w:r>
-        <w:rPr>
-          <w:rFonts w:ascii="Times New Roman" w:hAnsi="Times New Roman" w:cs="Times New Roman"/>
-          <w:sz w:val="24"/>
-          <w:szCs w:val="24"/>
-        </w:rPr>
-        <w:t>)</w:t>
-      </w:r>
-      <w:r>
-        <w:rPr>
-          <w:rFonts w:ascii="Times New Roman" w:hAnsi="Times New Roman" w:cs="Times New Roman"/>
-          <w:sz w:val="24"/>
-          <w:szCs w:val="24"/>
-        </w:rPr>
-        <w:t xml:space="preserve"> will appear as </w:t>
-      </w:r>
-      <w:r>
-        <w:rPr>
-          <w:rFonts w:ascii="Times New Roman" w:hAnsi="Times New Roman" w:cs="Times New Roman"/>
-          <w:sz w:val="24"/>
-          <w:szCs w:val="24"/>
-        </w:rPr>
-        <w:t>the</w:t>
-      </w:r>
-      <w:r>
-        <w:rPr>
-          <w:rFonts w:ascii="Times New Roman" w:hAnsi="Times New Roman" w:cs="Times New Roman"/>
-          <w:sz w:val="24"/>
-          <w:szCs w:val="24"/>
-        </w:rPr>
-        <w:t xml:space="preserve"> </w:t>
-      </w:r>
-      <w:r>
-        <w:rPr>
-          <w:rFonts w:ascii="Times New Roman" w:hAnsi="Times New Roman" w:cs="Times New Roman"/>
-          <w:sz w:val="24"/>
-          <w:szCs w:val="24"/>
-        </w:rPr>
-        <w:t>First P</w:t>
-      </w:r>
-      <w:r>
-        <w:rPr>
-          <w:rFonts w:ascii="Times New Roman" w:hAnsi="Times New Roman" w:cs="Times New Roman"/>
-          <w:sz w:val="24"/>
-          <w:szCs w:val="24"/>
-        </w:rPr>
-        <w:t>arty of this agreement.</w:t>
-      </w:r>
-    </w:p>
-    <w:p>
-      <w:pPr>
-        <w:jc w:val="both"/>
-        <w:rPr>
-          <w:rFonts w:ascii="Times New Roman" w:hAnsi="Times New Roman" w:cs="Times New Roman"/>
-          <w:sz w:val="24"/>
-          <w:szCs w:val="24"/>
-        </w:rPr>
-      </w:pPr>
-      <w:r>
-        <w:rPr>
-          <w:rFonts w:ascii="Times New Roman" w:hAnsi="Times New Roman" w:cs="Times New Roman"/>
-          <w:sz w:val="24"/>
-          <w:szCs w:val="24"/>
-        </w:rPr>
-        <w:t>SRCL is a</w:t>
-      </w:r>
-      <w:r>
-        <w:rPr>
-          <w:rFonts w:ascii="Times New Roman" w:hAnsi="Times New Roman" w:cs="Times New Roman"/>
-          <w:sz w:val="24"/>
-          <w:szCs w:val="24"/>
-        </w:rPr>
-        <w:t xml:space="preserve">n incorporated and </w:t>
-      </w:r>
-      <w:r>
-        <w:rPr>
-          <w:rFonts w:ascii="Times New Roman" w:hAnsi="Times New Roman" w:cs="Times New Roman"/>
-          <w:sz w:val="24"/>
-          <w:szCs w:val="24"/>
-        </w:rPr>
-        <w:t xml:space="preserve">registered consultancy and </w:t>
-      </w:r>
-      <w:r>
-        <w:rPr>
-          <w:rFonts w:ascii="Times New Roman" w:hAnsi="Times New Roman" w:cs="Times New Roman"/>
-          <w:sz w:val="24"/>
-          <w:szCs w:val="24"/>
-        </w:rPr>
-        <w:t xml:space="preserve">research-based </w:t>
-      </w:r>
-      <w:r>
-        <w:rPr>
-          <w:rFonts w:ascii="Times New Roman" w:hAnsi="Times New Roman" w:cs="Times New Roman"/>
-          <w:sz w:val="24"/>
-          <w:szCs w:val="24"/>
-        </w:rPr>
-        <w:t>company in Bangladesh. The SRCL is working on project pro</w:t>
-      </w:r>
-      <w:r>
-        <w:rPr>
-          <w:rFonts w:ascii="Times New Roman" w:hAnsi="Times New Roman" w:cs="Times New Roman"/>
-          <w:sz w:val="24"/>
-          <w:szCs w:val="24"/>
-        </w:rPr>
-        <w:t>po</w:t>
-      </w:r>
-      <w:r>
-        <w:rPr>
-          <w:rFonts w:ascii="Times New Roman" w:hAnsi="Times New Roman" w:cs="Times New Roman"/>
-          <w:sz w:val="24"/>
-          <w:szCs w:val="24"/>
-        </w:rPr>
-        <w:t xml:space="preserve">sal </w:t>
-      </w:r>
-      <w:r>
-        <w:rPr>
-          <w:rFonts w:ascii="Times New Roman" w:hAnsi="Times New Roman" w:cs="Times New Roman"/>
-          <w:sz w:val="24"/>
-          <w:szCs w:val="24"/>
-        </w:rPr>
-        <w:t xml:space="preserve">preparation, </w:t>
-      </w:r>
-      <w:r>
-        <w:rPr>
-          <w:rFonts w:ascii="Times New Roman" w:hAnsi="Times New Roman" w:cs="Times New Roman"/>
-          <w:sz w:val="24"/>
-          <w:szCs w:val="24"/>
-        </w:rPr>
-        <w:t>management, submission</w:t>
-      </w:r>
-      <w:r>
-        <w:rPr>
-          <w:rFonts w:ascii="Times New Roman" w:hAnsi="Times New Roman" w:cs="Times New Roman"/>
-          <w:sz w:val="24"/>
-          <w:szCs w:val="24"/>
-        </w:rPr>
-        <w:t xml:space="preserve">, </w:t>
-      </w:r>
-      <w:r>
-        <w:rPr>
-          <w:rFonts w:ascii="Times New Roman" w:hAnsi="Times New Roman" w:cs="Times New Roman"/>
-          <w:sz w:val="24"/>
-          <w:szCs w:val="24"/>
-        </w:rPr>
-        <w:t>fund management, local and international fund liaison, project implementation</w:t>
-      </w:r>
-      <w:r>
-        <w:rPr>
-          <w:rFonts w:ascii="Times New Roman" w:hAnsi="Times New Roman" w:cs="Times New Roman"/>
-          <w:sz w:val="24"/>
-          <w:szCs w:val="24"/>
-        </w:rPr>
-        <w:t>, conduct</w:t>
-      </w:r>
-      <w:r>
-        <w:rPr>
-          <w:rFonts w:ascii="Times New Roman" w:hAnsi="Times New Roman" w:cs="Times New Roman"/>
-          <w:sz w:val="24"/>
-          <w:szCs w:val="24"/>
-        </w:rPr>
-        <w:t>ion of training</w:t>
-      </w:r>
-      <w:r>
-        <w:rPr>
-          <w:rFonts w:ascii="Times New Roman" w:hAnsi="Times New Roman" w:cs="Times New Roman"/>
-          <w:sz w:val="24"/>
-          <w:szCs w:val="24"/>
-        </w:rPr>
-        <w:t>, one stop service center</w:t>
-      </w:r>
-      <w:r>
-        <w:rPr>
-          <w:rFonts w:ascii="Times New Roman" w:hAnsi="Times New Roman" w:cs="Times New Roman"/>
-          <w:sz w:val="24"/>
-          <w:szCs w:val="24"/>
-        </w:rPr>
-        <w:t xml:space="preserve"> and final report process</w:t>
-      </w:r>
-      <w:r>
-        <w:rPr>
-          <w:rFonts w:ascii="Times New Roman" w:hAnsi="Times New Roman" w:cs="Times New Roman"/>
-          <w:sz w:val="24"/>
-          <w:szCs w:val="24"/>
-        </w:rPr>
-        <w:t>ing</w:t>
-      </w:r>
-      <w:r>
-        <w:rPr>
-          <w:rFonts w:ascii="Times New Roman" w:hAnsi="Times New Roman" w:cs="Times New Roman"/>
-          <w:sz w:val="24"/>
-          <w:szCs w:val="24"/>
-        </w:rPr>
-        <w:t>.</w:t>
-      </w:r>
-      <w:r>
-        <w:rPr>
-          <w:rFonts w:ascii="Times New Roman" w:hAnsi="Times New Roman" w:cs="Times New Roman"/>
-          <w:sz w:val="24"/>
-          <w:szCs w:val="24"/>
-        </w:rPr>
-        <w:t xml:space="preserve"> It is</w:t>
-      </w:r>
-      <w:r>
-        <w:rPr>
-          <w:rFonts w:ascii="Times New Roman" w:hAnsi="Times New Roman" w:cs="Times New Roman"/>
-          <w:sz w:val="24"/>
-          <w:szCs w:val="24"/>
-        </w:rPr>
-        <w:t xml:space="preserve"> serving their clients with an </w:t>
-      </w:r>
-      <w:r>
-        <w:rPr>
-          <w:rFonts w:ascii="Times New Roman" w:hAnsi="Times New Roman" w:cs="Times New Roman"/>
-          <w:sz w:val="24"/>
-          <w:szCs w:val="24"/>
-        </w:rPr>
-        <w:t>unparalleled service</w:t>
-      </w:r>
-      <w:r>
-        <w:rPr>
-          <w:rFonts w:ascii="Times New Roman" w:hAnsi="Times New Roman" w:cs="Times New Roman"/>
-          <w:sz w:val="24"/>
-          <w:szCs w:val="24"/>
-        </w:rPr>
-        <w:t xml:space="preserve">. </w:t>
-      </w:r>
-      <w:r>
-        <w:rPr>
-          <w:rFonts w:ascii="Times New Roman" w:hAnsi="Times New Roman" w:cs="Times New Roman"/>
-          <w:sz w:val="24"/>
-          <w:szCs w:val="24"/>
-        </w:rPr>
-        <w:t xml:space="preserve">The SRCL board of directors are interested to engage jointly with </w:t>
-      </w:r>
-      <w:r>
-        <w:rPr>
-          <w:rFonts w:ascii="Times New Roman" w:hAnsi="Times New Roman" w:cs="Times New Roman"/>
-          <w:sz w:val="24"/>
-          <w:szCs w:val="24"/>
-        </w:rPr>
-        <w:t>BTA</w:t>
-      </w:r>
-      <w:r>
-        <w:rPr>
-          <w:rFonts w:ascii="Times New Roman" w:hAnsi="Times New Roman" w:cs="Times New Roman"/>
-          <w:sz w:val="24"/>
-          <w:szCs w:val="24"/>
-        </w:rPr>
-        <w:t xml:space="preserve"> on relevant fund management program for producing skilled and trained human resources in </w:t>
-      </w:r>
-      <w:r>
-        <w:rPr>
-          <w:rFonts w:ascii="Times New Roman" w:hAnsi="Times New Roman" w:cs="Times New Roman"/>
-          <w:sz w:val="24"/>
-          <w:szCs w:val="24"/>
-        </w:rPr>
-        <w:t>leather</w:t>
-      </w:r>
-      <w:r>
-        <w:rPr>
-          <w:rFonts w:ascii="Times New Roman" w:hAnsi="Times New Roman" w:cs="Times New Roman"/>
-          <w:sz w:val="24"/>
-          <w:szCs w:val="24"/>
-        </w:rPr>
-        <w:t xml:space="preserve"> sector in the context of 4</w:t>
-      </w:r>
-      <w:r>
-        <w:rPr>
-          <w:rFonts w:ascii="Times New Roman" w:hAnsi="Times New Roman" w:cs="Times New Roman"/>
-          <w:sz w:val="24"/>
-          <w:szCs w:val="24"/>
-          <w:vertAlign w:val="superscript"/>
-        </w:rPr>
-        <w:t>th</w:t>
-      </w:r>
-      <w:r>
-        <w:rPr>
-          <w:rFonts w:ascii="Times New Roman" w:hAnsi="Times New Roman" w:cs="Times New Roman"/>
-          <w:sz w:val="24"/>
-          <w:szCs w:val="24"/>
-        </w:rPr>
-        <w:t xml:space="preserve"> </w:t>
-      </w:r>
-      <w:r>
-        <w:rPr>
-          <w:rFonts w:ascii="Times New Roman" w:hAnsi="Times New Roman" w:cs="Times New Roman"/>
-          <w:sz w:val="24"/>
-          <w:szCs w:val="24"/>
-        </w:rPr>
-        <w:t>Industrial Revolution</w:t>
-      </w:r>
-      <w:r>
-        <w:rPr>
-          <w:rFonts w:ascii="Times New Roman" w:hAnsi="Times New Roman" w:cs="Times New Roman"/>
-          <w:sz w:val="24"/>
-          <w:szCs w:val="24"/>
-        </w:rPr>
-        <w:t xml:space="preserve"> (4IR)</w:t>
-      </w:r>
-      <w:r>
-        <w:rPr>
-          <w:rFonts w:ascii="Times New Roman" w:hAnsi="Times New Roman" w:cs="Times New Roman"/>
-          <w:sz w:val="24"/>
-          <w:szCs w:val="24"/>
-        </w:rPr>
-        <w:t xml:space="preserve">. </w:t>
-      </w:r>
-      <w:r>
-        <w:rPr>
-          <w:rFonts w:ascii="Times New Roman" w:hAnsi="Times New Roman" w:cs="Times New Roman"/>
-          <w:sz w:val="24"/>
-          <w:szCs w:val="24"/>
-        </w:rPr>
-        <w:t>The SRCL (</w:t>
-      </w:r>
-      <w:r>
-        <w:rPr>
-          <w:rFonts w:ascii="Times New Roman" w:hAnsi="Times New Roman" w:cs="Times New Roman"/>
-          <w:sz w:val="24"/>
-          <w:szCs w:val="24"/>
-        </w:rPr>
-        <w:t xml:space="preserve">Head </w:t>
-      </w:r>
-      <w:r>
-        <w:rPr>
-          <w:rFonts w:ascii="Times New Roman" w:hAnsi="Times New Roman" w:cs="Times New Roman"/>
-          <w:sz w:val="24"/>
-          <w:szCs w:val="24"/>
-        </w:rPr>
-        <w:t>O</w:t>
-      </w:r>
-      <w:r>
-        <w:rPr>
-          <w:rFonts w:ascii="Times New Roman" w:hAnsi="Times New Roman" w:cs="Times New Roman"/>
-          <w:sz w:val="24"/>
-          <w:szCs w:val="24"/>
-        </w:rPr>
-        <w:t xml:space="preserve">ffice: </w:t>
-      </w:r>
-      <w:proofErr w:type="spellStart"/>
-      <w:r>
-        <w:rPr>
-          <w:rFonts w:ascii="Times New Roman" w:hAnsi="Times New Roman" w:cs="Times New Roman"/>
-          <w:sz w:val="24"/>
-          <w:szCs w:val="24"/>
-        </w:rPr>
-        <w:t>Taz</w:t>
-      </w:r>
-      <w:proofErr w:type="spellEnd"/>
-      <w:r>
-        <w:rPr>
-          <w:rFonts w:ascii="Times New Roman" w:hAnsi="Times New Roman" w:cs="Times New Roman"/>
-          <w:sz w:val="24"/>
-          <w:szCs w:val="24"/>
-        </w:rPr>
-        <w:t xml:space="preserve"> Mansion, 28, Kawran Bazar, 2</w:t>
-      </w:r>
-      <w:r>
-        <w:rPr>
-          <w:rFonts w:ascii="Times New Roman" w:hAnsi="Times New Roman" w:cs="Times New Roman"/>
-          <w:sz w:val="24"/>
-          <w:szCs w:val="24"/>
-          <w:vertAlign w:val="superscript"/>
-        </w:rPr>
-        <w:t>nd</w:t>
-      </w:r>
-      <w:r>
-        <w:rPr>
-          <w:rFonts w:ascii="Times New Roman" w:hAnsi="Times New Roman" w:cs="Times New Roman"/>
-          <w:sz w:val="24"/>
-          <w:szCs w:val="24"/>
-        </w:rPr>
-        <w:t xml:space="preserve"> </w:t>
-      </w:r>
-      <w:r>
-        <w:rPr>
-          <w:rFonts w:ascii="Times New Roman" w:hAnsi="Times New Roman" w:cs="Times New Roman"/>
-          <w:sz w:val="24"/>
-          <w:szCs w:val="24"/>
-        </w:rPr>
-        <w:t xml:space="preserve">Floor, Dhaka-1000, Bangladesh) will be appeared as </w:t>
-      </w:r>
-      <w:r>
-        <w:rPr>
-          <w:rFonts w:ascii="Times New Roman" w:hAnsi="Times New Roman" w:cs="Times New Roman"/>
-          <w:sz w:val="24"/>
-          <w:szCs w:val="24"/>
-        </w:rPr>
-        <w:t xml:space="preserve">the </w:t>
-      </w:r>
-      <w:r>
-        <w:rPr>
-          <w:rFonts w:ascii="Times New Roman" w:hAnsi="Times New Roman" w:cs="Times New Roman"/>
-          <w:sz w:val="24"/>
-          <w:szCs w:val="24"/>
-        </w:rPr>
-        <w:t xml:space="preserve">Second </w:t>
-      </w:r>
-      <w:r>
-        <w:rPr>
-          <w:rFonts w:ascii="Times New Roman" w:hAnsi="Times New Roman" w:cs="Times New Roman"/>
-          <w:sz w:val="24"/>
-          <w:szCs w:val="24"/>
-        </w:rPr>
-        <w:t>P</w:t>
-      </w:r>
-      <w:r>
-        <w:rPr>
-          <w:rFonts w:ascii="Times New Roman" w:hAnsi="Times New Roman" w:cs="Times New Roman"/>
-          <w:sz w:val="24"/>
-          <w:szCs w:val="24"/>
-        </w:rPr>
-        <w:t>arty of this MoU.</w:t>
-      </w:r>
-    </w:p>
-    <w:p>
-      <w:pPr>
-        <w:jc w:val="both"/>
-        <w:rPr>
-          <w:rFonts w:ascii="Times New Roman" w:hAnsi="Times New Roman" w:cs="Times New Roman"/>
-          <w:sz w:val="24"/>
-          <w:szCs w:val="24"/>
-        </w:rPr>
-      </w:pPr>
-      <w:r>
-        <w:rPr>
-          <w:rFonts w:ascii="Times New Roman" w:hAnsi="Times New Roman" w:cs="Times New Roman"/>
-          <w:sz w:val="24"/>
-          <w:szCs w:val="24"/>
-        </w:rPr>
-        <w:t xml:space="preserve">For completion of this purpose, the Executive Committee of </w:t>
-      </w:r>
-      <w:r>
-        <w:rPr>
-          <w:rFonts w:ascii="Times New Roman" w:hAnsi="Times New Roman" w:cs="Times New Roman"/>
-          <w:sz w:val="24"/>
-          <w:szCs w:val="24"/>
-        </w:rPr>
-        <w:t>BTA</w:t>
-      </w:r>
-      <w:r>
-        <w:rPr>
-          <w:rFonts w:ascii="Times New Roman" w:hAnsi="Times New Roman" w:cs="Times New Roman"/>
-          <w:sz w:val="24"/>
-          <w:szCs w:val="24"/>
-        </w:rPr>
-        <w:t xml:space="preserve"> and the Board of Directors of SRCL are agreed to conduct </w:t>
-      </w:r>
-      <w:r>
-        <w:rPr>
-          <w:rFonts w:ascii="Times New Roman" w:hAnsi="Times New Roman" w:cs="Times New Roman"/>
-          <w:sz w:val="24"/>
-          <w:szCs w:val="24"/>
-        </w:rPr>
-        <w:t xml:space="preserve">joint </w:t>
-      </w:r>
-      <w:r>
-        <w:rPr>
-          <w:rFonts w:ascii="Times New Roman" w:hAnsi="Times New Roman" w:cs="Times New Roman"/>
-          <w:sz w:val="24"/>
-          <w:szCs w:val="24"/>
-        </w:rPr>
-        <w:t xml:space="preserve">program in Bangladesh on skill development </w:t>
-      </w:r>
-      <w:r>
-        <w:rPr>
-          <w:rFonts w:ascii="Times New Roman" w:hAnsi="Times New Roman" w:cs="Times New Roman"/>
-          <w:sz w:val="24"/>
-          <w:szCs w:val="24"/>
-        </w:rPr>
-        <w:t xml:space="preserve">and </w:t>
-      </w:r>
-      <w:r>
-        <w:rPr>
-          <w:rFonts w:ascii="Times New Roman" w:hAnsi="Times New Roman" w:cs="Times New Roman"/>
-          <w:sz w:val="24"/>
-          <w:szCs w:val="24"/>
-        </w:rPr>
-        <w:t xml:space="preserve">fund management </w:t>
-      </w:r>
-      <w:r>
-        <w:rPr>
-          <w:rFonts w:ascii="Times New Roman" w:hAnsi="Times New Roman" w:cs="Times New Roman"/>
-          <w:sz w:val="24"/>
-          <w:szCs w:val="24"/>
-        </w:rPr>
-        <w:t>activities</w:t>
-      </w:r>
-      <w:r>
-        <w:rPr>
-          <w:rFonts w:ascii="Times New Roman" w:hAnsi="Times New Roman" w:cs="Times New Roman"/>
-          <w:sz w:val="24"/>
-          <w:szCs w:val="24"/>
-        </w:rPr>
-        <w:t xml:space="preserve"> related to export-oriented sector and if possible, on other fund management opportunities also.</w:t>
-      </w:r>
-    </w:p>
-    <w:p>
-      <w:pPr>
-        <w:jc w:val="both"/>
-      </w:pPr>
-      <w:r>
-        <w:rPr>
-          <w:rFonts w:ascii="Times New Roman" w:hAnsi="Times New Roman" w:cs="Times New Roman"/>
-          <w:sz w:val="24"/>
-          <w:szCs w:val="24"/>
-        </w:rPr>
-        <w:t xml:space="preserve">Noted </w:t>
-      </w:r>
-      <w:r>
-        <w:rPr>
-          <w:rFonts w:ascii="Times New Roman" w:hAnsi="Times New Roman" w:cs="Times New Roman"/>
-          <w:sz w:val="24"/>
-          <w:szCs w:val="24"/>
-        </w:rPr>
-        <w:t xml:space="preserve">that, EC Committee of </w:t>
-      </w:r>
-      <w:r>
-        <w:rPr>
-          <w:rFonts w:ascii="Times New Roman" w:hAnsi="Times New Roman" w:cs="Times New Roman"/>
-          <w:sz w:val="24"/>
-          <w:szCs w:val="24"/>
-        </w:rPr>
-        <w:t>BTA</w:t>
-      </w:r>
-      <w:r>
-        <w:rPr>
-          <w:rFonts w:ascii="Times New Roman" w:hAnsi="Times New Roman" w:cs="Times New Roman"/>
-          <w:sz w:val="24"/>
-          <w:szCs w:val="24"/>
-        </w:rPr>
-        <w:t xml:space="preserve"> and Board of Directors of SRCL will adhere to the operational and financial policies outlined below for the application and receipt of funds, maintenance of a joint account and how the funds will be utilized in each </w:t>
-      </w:r>
-      <w:r>
-        <w:rPr>
-          <w:rFonts w:ascii="Times New Roman" w:hAnsi="Times New Roman" w:cs="Times New Roman"/>
-          <w:sz w:val="24"/>
-          <w:szCs w:val="24"/>
-        </w:rPr>
-        <w:t xml:space="preserve">and every </w:t>
-      </w:r>
-      <w:r>
-        <w:rPr>
-          <w:rFonts w:ascii="Times New Roman" w:hAnsi="Times New Roman" w:cs="Times New Roman"/>
-          <w:sz w:val="24"/>
-          <w:szCs w:val="24"/>
-        </w:rPr>
-        <w:t>project.</w:t>
-      </w:r>
-    </w:p>
-    <w:p>
-      <w:pPr>
-        <w:jc w:val="both"/>
-        <w:rPr>
-          <w:rFonts w:ascii="Times New Roman" w:hAnsi="Times New Roman" w:cs="Times New Roman"/>
-          <w:sz w:val="24"/>
-          <w:szCs w:val="24"/>
-        </w:rPr>
-      </w:pPr>
-    </w:p>
-    <w:p>
-      <w:pPr>
-        <w:jc w:val="both"/>
-        <w:rPr>
-          <w:rFonts w:ascii="Times New Roman" w:hAnsi="Times New Roman" w:cs="Times New Roman"/>
-          <w:sz w:val="24"/>
-          <w:szCs w:val="24"/>
-        </w:rPr>
-      </w:pPr>
-    </w:p>
-    <w:p>
-      <w:pPr>
-        <w:jc w:val="both"/>
+          <w:u w:val="single"/>
+        </w:rPr>
+      </w:pPr>
+      <w:r>
         <w:rPr>
           <w:rFonts w:ascii="Times New Roman" w:hAnsi="Times New Roman" w:cs="Times New Roman"/>
           <w:b/>
@@ -1171,11 +1410,9 @@
           <w:szCs w:val="24"/>
           <w:u w:val="single"/>
         </w:rPr>
-      </w:pPr>
-    </w:p>
-    <w:p>
-      <w:pPr>
-        <w:jc w:val="both"/>
+        <w:t>PROGRAM COLLABORATION</w:t>
+      </w:r>
+      <w:r>
         <w:rPr>
           <w:rFonts w:ascii="Times New Roman" w:hAnsi="Times New Roman" w:cs="Times New Roman"/>
           <w:b/>
@@ -1184,7 +1421,8 @@
           <w:szCs w:val="24"/>
           <w:u w:val="single"/>
         </w:rPr>
-      </w:pPr>
+        <w:t xml:space="preserve"> </w:t>
+      </w:r>
       <w:r>
         <w:rPr>
           <w:rFonts w:ascii="Times New Roman" w:hAnsi="Times New Roman" w:cs="Times New Roman"/>
@@ -1194,8 +1432,7 @@
           <w:szCs w:val="24"/>
           <w:u w:val="single"/>
         </w:rPr>
-        <w:lastRenderedPageBreak/>
-        <w:t>JOINT VENTURE AGREEMENT</w:t>
+        <w:t>AGREEMENT</w:t>
       </w:r>
       <w:r>
         <w:rPr>
@@ -1443,30 +1680,6 @@
                 <w:sz w:val="24"/>
                 <w:szCs w:val="24"/>
               </w:rPr>
-              <w:t>Chairman</w:t>
-            </w:r>
-            <w:r>
-              <w:rPr>
-                <w:rFonts w:ascii="Times New Roman" w:hAnsi="Times New Roman" w:cs="Times New Roman"/>
-                <w:sz w:val="24"/>
-                <w:szCs w:val="24"/>
-              </w:rPr>
-              <w:t xml:space="preserve"> </w:t>
-            </w:r>
-            <w:r>
-              <w:rPr>
-                <w:rFonts w:ascii="Times New Roman" w:hAnsi="Times New Roman" w:cs="Times New Roman"/>
-                <w:sz w:val="24"/>
-                <w:szCs w:val="24"/>
-              </w:rPr>
-              <w:t xml:space="preserve">from </w:t>
-            </w:r>
-            <w:r>
-              <w:rPr>
-                <w:rFonts w:ascii="Times New Roman" w:hAnsi="Times New Roman" w:cs="Times New Roman"/>
-                <w:sz w:val="24"/>
-                <w:szCs w:val="24"/>
-              </w:rPr>
               <w:t xml:space="preserve">EC </w:t>
             </w:r>
             <w:r>
@@ -1651,7 +1864,39 @@
                 <w:sz w:val="24"/>
                 <w:szCs w:val="24"/>
               </w:rPr>
-              <w:t>In entering into this agreement, the joint program hereby declare and affirm that their primary contractual intent is to pool their resources and expertise to undertake contracts on any type of skill manpower preparation and export in Bangladesh and carry on any such activities as may be necessary to the business. These functions include:</w:t>
+              <w:t xml:space="preserve">In entering into this agreement, the </w:t>
+            </w:r>
+            <w:r>
+              <w:rPr>
+                <w:rFonts w:ascii="Times New Roman" w:hAnsi="Times New Roman" w:cs="Times New Roman"/>
+                <w:sz w:val="24"/>
+                <w:szCs w:val="24"/>
+              </w:rPr>
+              <w:t>collaboration</w:t>
+            </w:r>
+            <w:r>
+              <w:rPr>
+                <w:rFonts w:ascii="Times New Roman" w:hAnsi="Times New Roman" w:cs="Times New Roman"/>
+                <w:sz w:val="24"/>
+                <w:szCs w:val="24"/>
+              </w:rPr>
+              <w:t xml:space="preserve"> program hereby declare and affirm that their primary contractual intent is to pool their resources and expertise to undertake contracts on any type of skill manpower preparation and </w:t>
+            </w:r>
+            <w:r>
+              <w:rPr>
+                <w:rFonts w:ascii="Times New Roman" w:hAnsi="Times New Roman" w:cs="Times New Roman"/>
+                <w:sz w:val="24"/>
+                <w:szCs w:val="24"/>
+              </w:rPr>
+              <w:t xml:space="preserve">leather </w:t>
+            </w:r>
+            <w:r>
+              <w:rPr>
+                <w:rFonts w:ascii="Times New Roman" w:hAnsi="Times New Roman" w:cs="Times New Roman"/>
+                <w:sz w:val="24"/>
+                <w:szCs w:val="24"/>
+              </w:rPr>
+              <w:t>export in Bangladesh and carry on any such activities as may be necessary to the business. These functions include:</w:t>
             </w:r>
           </w:p>
           <w:p>
@@ -1791,15 +2036,23 @@
                 <w:sz w:val="24"/>
                 <w:szCs w:val="24"/>
               </w:rPr>
-              <w:t xml:space="preserve">Industrial development for further </w:t>
-            </w:r>
-            <w:r>
-              <w:rPr>
-                <w:rFonts w:ascii="Times New Roman" w:hAnsi="Times New Roman" w:cs="Times New Roman"/>
-                <w:sz w:val="24"/>
-                <w:szCs w:val="24"/>
-              </w:rPr>
-              <w:t>development</w:t>
+              <w:t xml:space="preserve">Industrial development </w:t>
+            </w:r>
+            <w:r>
+              <w:rPr>
+                <w:rFonts w:ascii="Times New Roman" w:hAnsi="Times New Roman" w:cs="Times New Roman"/>
+                <w:sz w:val="24"/>
+                <w:szCs w:val="24"/>
+              </w:rPr>
+              <w:t>according to international standard</w:t>
+            </w:r>
+            <w:r>
+              <w:rPr>
+                <w:rFonts w:ascii="Times New Roman" w:hAnsi="Times New Roman" w:cs="Times New Roman"/>
+                <w:sz w:val="24"/>
+                <w:szCs w:val="24"/>
+              </w:rPr>
+              <w:t>s and LWG certification</w:t>
             </w:r>
           </w:p>
           <w:p>
@@ -1822,7 +2075,7 @@
                 <w:sz w:val="24"/>
                 <w:szCs w:val="24"/>
               </w:rPr>
-              <w:t>Utilizing the resource fund from different govt. and donor sectors.</w:t>
+              <w:t>Utilizing the resource fund from different govt. and donor sectors</w:t>
             </w:r>
           </w:p>
           <w:p>
@@ -2219,6 +2472,7 @@
                 <w:sz w:val="24"/>
                 <w:szCs w:val="24"/>
               </w:rPr>
+              <w:lastRenderedPageBreak/>
               <w:t>Provide official facilities for project management unit</w:t>
             </w:r>
           </w:p>
@@ -2397,7 +2651,7 @@
                 <w:sz w:val="24"/>
                 <w:szCs w:val="24"/>
               </w:rPr>
-              <w:t xml:space="preserve">rojects and </w:t>
+              <w:t>rojects</w:t>
             </w:r>
           </w:p>
           <w:p>
@@ -2466,7 +2720,7 @@
                 <w:sz w:val="24"/>
                 <w:szCs w:val="24"/>
               </w:rPr>
-              <w:t xml:space="preserve">Apply jointly </w:t>
+              <w:t xml:space="preserve">Apply </w:t>
             </w:r>
             <w:r>
               <w:rPr>
@@ -2521,7 +2775,7 @@
                 <w:sz w:val="24"/>
                 <w:szCs w:val="24"/>
               </w:rPr>
-              <w:t>Apply jointly for</w:t>
+              <w:t>Apply for</w:t>
             </w:r>
             <w:r>
               <w:rPr>
@@ -2546,6 +2800,14 @@
                 <w:szCs w:val="24"/>
               </w:rPr>
               <w:t xml:space="preserve">, </w:t>
+            </w:r>
+            <w:r>
+              <w:rPr>
+                <w:rFonts w:ascii="Times New Roman" w:hAnsi="Times New Roman" w:cs="Times New Roman"/>
+                <w:sz w:val="24"/>
+                <w:szCs w:val="24"/>
+              </w:rPr>
+              <w:t xml:space="preserve">leather </w:t>
             </w:r>
             <w:r>
               <w:rPr>
@@ -3091,7 +3353,7 @@
                 <w:sz w:val="24"/>
                 <w:szCs w:val="24"/>
               </w:rPr>
-              <w:t>Get new funds for 4IR development</w:t>
+              <w:t>Get funding for leather working group (LWG) certification</w:t>
             </w:r>
           </w:p>
           <w:p>
@@ -3137,7 +3399,7 @@
                 <w:sz w:val="24"/>
                 <w:szCs w:val="24"/>
               </w:rPr>
-              <w:t>Environmental clearance certificate earn for export</w:t>
+              <w:t>Get new funds for 4IR development</w:t>
             </w:r>
           </w:p>
           <w:p>
@@ -3160,7 +3422,23 @@
                 <w:sz w:val="24"/>
                 <w:szCs w:val="24"/>
               </w:rPr>
-              <w:t>More export for more new countries</w:t>
+              <w:t xml:space="preserve">Environmental clearance certificate </w:t>
+            </w:r>
+            <w:r>
+              <w:rPr>
+                <w:rFonts w:ascii="Times New Roman" w:hAnsi="Times New Roman" w:cs="Times New Roman"/>
+                <w:sz w:val="24"/>
+                <w:szCs w:val="24"/>
+              </w:rPr>
+              <w:t>earns</w:t>
+            </w:r>
+            <w:r>
+              <w:rPr>
+                <w:rFonts w:ascii="Times New Roman" w:hAnsi="Times New Roman" w:cs="Times New Roman"/>
+                <w:sz w:val="24"/>
+                <w:szCs w:val="24"/>
+              </w:rPr>
+              <w:t xml:space="preserve"> for export</w:t>
             </w:r>
           </w:p>
           <w:p>
@@ -3183,7 +3461,7 @@
                 <w:sz w:val="24"/>
                 <w:szCs w:val="24"/>
               </w:rPr>
-              <w:t>Bank loan facilities for further expansion of tannery project</w:t>
+              <w:t>More export for more new countries</w:t>
             </w:r>
           </w:p>
           <w:p>
@@ -3206,7 +3484,7 @@
                 <w:sz w:val="24"/>
                 <w:szCs w:val="24"/>
               </w:rPr>
-              <w:t>Increase the number of skilled manpower for these sector</w:t>
+              <w:t>Bank loan facilities for further expansion of tannery project</w:t>
             </w:r>
           </w:p>
           <w:p>
@@ -3229,7 +3507,7 @@
                 <w:sz w:val="24"/>
                 <w:szCs w:val="24"/>
               </w:rPr>
-              <w:t>Increase the production for every factory</w:t>
+              <w:t>Increase the number of skilled manpower for these sector</w:t>
             </w:r>
           </w:p>
           <w:p>
@@ -3252,6 +3530,30 @@
                 <w:sz w:val="24"/>
                 <w:szCs w:val="24"/>
               </w:rPr>
+              <w:t>Increase the production for every factory</w:t>
+            </w:r>
+          </w:p>
+          <w:p>
+            <w:pPr>
+              <w:pStyle w:val="ListParagraph"/>
+              <w:numPr>
+                <w:ilvl w:val="0"/>
+                <w:numId w:val="27"/>
+              </w:numPr>
+              <w:jc w:val="both"/>
+              <w:rPr>
+                <w:rFonts w:ascii="Times New Roman" w:hAnsi="Times New Roman" w:cs="Times New Roman"/>
+                <w:sz w:val="24"/>
+                <w:szCs w:val="24"/>
+              </w:rPr>
+            </w:pPr>
+            <w:r>
+              <w:rPr>
+                <w:rFonts w:ascii="Times New Roman" w:hAnsi="Times New Roman" w:cs="Times New Roman"/>
+                <w:sz w:val="24"/>
+                <w:szCs w:val="24"/>
+              </w:rPr>
+              <w:lastRenderedPageBreak/>
               <w:t>Prevent the COVID-19 expansion and smoothening the business during any disasters</w:t>
             </w:r>
           </w:p>
@@ -3570,23 +3872,23 @@
                 <w:sz w:val="24"/>
                 <w:szCs w:val="24"/>
               </w:rPr>
-              <w:t xml:space="preserve"> (</w:t>
-            </w:r>
-            <w:r>
-              <w:rPr>
-                <w:rFonts w:ascii="Times New Roman" w:hAnsi="Times New Roman" w:cs="Times New Roman"/>
-                <w:sz w:val="24"/>
-                <w:szCs w:val="24"/>
-              </w:rPr>
-              <w:t>Chairman)</w:t>
-            </w:r>
-            <w:r>
-              <w:rPr>
-                <w:rFonts w:ascii="Times New Roman" w:hAnsi="Times New Roman" w:cs="Times New Roman"/>
-                <w:sz w:val="24"/>
-                <w:szCs w:val="24"/>
-              </w:rPr>
-              <w:t xml:space="preserve"> and Managing Director from SRCL can make, change and redesigned any other decisions of the program with due informed with Chairman and Board of Directors committee</w:t>
+              <w:t>/</w:t>
+            </w:r>
+            <w:r>
+              <w:rPr>
+                <w:rFonts w:ascii="Times New Roman" w:hAnsi="Times New Roman" w:cs="Times New Roman"/>
+                <w:sz w:val="24"/>
+                <w:szCs w:val="24"/>
+              </w:rPr>
+              <w:t xml:space="preserve">Mentioned Member from EC </w:t>
+            </w:r>
+            <w:r>
+              <w:rPr>
+                <w:rFonts w:ascii="Times New Roman" w:hAnsi="Times New Roman" w:cs="Times New Roman"/>
+                <w:sz w:val="24"/>
+                <w:szCs w:val="24"/>
+              </w:rPr>
+              <w:t>and Managing Director from SRCL can make, change and redesigned any other decisions of the program with due informed with Chairman and Board of Directors committee</w:t>
             </w:r>
             <w:r>
               <w:rPr>
@@ -4001,6 +4303,16 @@
                 <w:szCs w:val="24"/>
               </w:rPr>
             </w:pPr>
+            <w:r>
+              <w:rPr>
+                <w:rFonts w:ascii="Times New Roman" w:hAnsi="Times New Roman" w:cs="Times New Roman"/>
+                <w:b/>
+                <w:bCs/>
+                <w:sz w:val="24"/>
+                <w:szCs w:val="24"/>
+              </w:rPr>
+              <w:t>03</w:t>
+            </w:r>
           </w:p>
         </w:tc>
         <w:tc>
@@ -4212,7 +4524,15 @@
                 <w:sz w:val="24"/>
                 <w:szCs w:val="24"/>
               </w:rPr>
-              <w:t xml:space="preserve">joint </w:t>
+              <w:t>collaboration</w:t>
+            </w:r>
+            <w:r>
+              <w:rPr>
+                <w:rFonts w:ascii="Times New Roman" w:hAnsi="Times New Roman" w:cs="Times New Roman"/>
+                <w:sz w:val="24"/>
+                <w:szCs w:val="24"/>
+              </w:rPr>
+              <w:t xml:space="preserve"> </w:t>
             </w:r>
             <w:r>
               <w:rPr>
@@ -4312,6 +4632,548 @@
                 <w:szCs w:val="24"/>
               </w:rPr>
             </w:pPr>
+          </w:p>
+        </w:tc>
+      </w:tr>
+      <w:tr>
+        <w:trPr>
+          <w:trHeight w:val="530"/>
+        </w:trPr>
+        <w:tc>
+          <w:tcPr>
+            <w:tcW w:w="900" w:type="dxa"/>
+            <w:vAlign w:val="center"/>
+          </w:tcPr>
+          <w:p>
+            <w:pPr>
+              <w:jc w:val="center"/>
+              <w:rPr>
+                <w:rFonts w:ascii="Times New Roman" w:hAnsi="Times New Roman" w:cs="Times New Roman"/>
+                <w:b/>
+                <w:bCs/>
+                <w:sz w:val="24"/>
+                <w:szCs w:val="24"/>
+              </w:rPr>
+            </w:pPr>
+            <w:r>
+              <w:rPr>
+                <w:rFonts w:ascii="Times New Roman" w:hAnsi="Times New Roman" w:cs="Times New Roman"/>
+                <w:b/>
+                <w:bCs/>
+                <w:sz w:val="24"/>
+                <w:szCs w:val="24"/>
+              </w:rPr>
+              <w:t>0</w:t>
+            </w:r>
+            <w:r>
+              <w:rPr>
+                <w:rFonts w:ascii="Times New Roman" w:hAnsi="Times New Roman" w:cs="Times New Roman"/>
+                <w:b/>
+                <w:bCs/>
+                <w:sz w:val="24"/>
+                <w:szCs w:val="24"/>
+              </w:rPr>
+              <w:t>4</w:t>
+            </w:r>
+          </w:p>
+        </w:tc>
+        <w:tc>
+          <w:tcPr>
+            <w:tcW w:w="2250" w:type="dxa"/>
+            <w:vAlign w:val="center"/>
+          </w:tcPr>
+          <w:p>
+            <w:pPr>
+              <w:jc w:val="center"/>
+              <w:rPr>
+                <w:rFonts w:ascii="Times New Roman" w:hAnsi="Times New Roman" w:cs="Times New Roman"/>
+                <w:b/>
+                <w:bCs/>
+                <w:sz w:val="24"/>
+                <w:szCs w:val="24"/>
+              </w:rPr>
+            </w:pPr>
+            <w:r>
+              <w:rPr>
+                <w:rFonts w:ascii="Times New Roman" w:hAnsi="Times New Roman" w:cs="Times New Roman"/>
+                <w:b/>
+                <w:bCs/>
+                <w:sz w:val="24"/>
+                <w:szCs w:val="24"/>
+              </w:rPr>
+              <w:t>Sources of Fund</w:t>
+            </w:r>
+          </w:p>
+        </w:tc>
+        <w:tc>
+          <w:tcPr>
+            <w:tcW w:w="5800" w:type="dxa"/>
+            <w:vAlign w:val="center"/>
+          </w:tcPr>
+          <w:p>
+            <w:pPr>
+              <w:jc w:val="both"/>
+              <w:rPr>
+                <w:rFonts w:ascii="Times New Roman" w:hAnsi="Times New Roman" w:cs="Times New Roman"/>
+                <w:sz w:val="24"/>
+                <w:szCs w:val="24"/>
+              </w:rPr>
+            </w:pPr>
+            <w:r>
+              <w:rPr>
+                <w:rFonts w:ascii="Times New Roman" w:hAnsi="Times New Roman" w:cs="Times New Roman"/>
+                <w:sz w:val="24"/>
+                <w:szCs w:val="24"/>
+              </w:rPr>
+              <w:t>F</w:t>
+            </w:r>
+            <w:r>
+              <w:rPr>
+                <w:rFonts w:ascii="Times New Roman" w:hAnsi="Times New Roman" w:cs="Times New Roman"/>
+                <w:sz w:val="24"/>
+                <w:szCs w:val="24"/>
+              </w:rPr>
+              <w:t xml:space="preserve">und will </w:t>
+            </w:r>
+            <w:r>
+              <w:rPr>
+                <w:rFonts w:ascii="Times New Roman" w:hAnsi="Times New Roman" w:cs="Times New Roman"/>
+                <w:sz w:val="24"/>
+                <w:szCs w:val="24"/>
+              </w:rPr>
+              <w:t xml:space="preserve">be </w:t>
+            </w:r>
+            <w:r>
+              <w:rPr>
+                <w:rFonts w:ascii="Times New Roman" w:hAnsi="Times New Roman" w:cs="Times New Roman"/>
+                <w:sz w:val="24"/>
+                <w:szCs w:val="24"/>
+              </w:rPr>
+              <w:t>receive</w:t>
+            </w:r>
+            <w:r>
+              <w:rPr>
+                <w:rFonts w:ascii="Times New Roman" w:hAnsi="Times New Roman" w:cs="Times New Roman"/>
+                <w:sz w:val="24"/>
+                <w:szCs w:val="24"/>
+              </w:rPr>
+              <w:t>d from</w:t>
+            </w:r>
+            <w:r>
+              <w:rPr>
+                <w:rFonts w:ascii="Times New Roman" w:hAnsi="Times New Roman" w:cs="Times New Roman"/>
+                <w:sz w:val="24"/>
+                <w:szCs w:val="24"/>
+              </w:rPr>
+              <w:t xml:space="preserve"> different kinds of </w:t>
+            </w:r>
+            <w:r>
+              <w:rPr>
+                <w:rFonts w:ascii="Times New Roman" w:hAnsi="Times New Roman" w:cs="Times New Roman"/>
+                <w:sz w:val="24"/>
+                <w:szCs w:val="24"/>
+              </w:rPr>
+              <w:t>sources</w:t>
+            </w:r>
+            <w:r>
+              <w:rPr>
+                <w:rFonts w:ascii="Times New Roman" w:hAnsi="Times New Roman" w:cs="Times New Roman"/>
+                <w:sz w:val="24"/>
+                <w:szCs w:val="24"/>
+              </w:rPr>
+              <w:t>. Like as</w:t>
+            </w:r>
+            <w:r>
+              <w:rPr>
+                <w:rFonts w:ascii="Times New Roman" w:hAnsi="Times New Roman" w:cs="Times New Roman"/>
+                <w:sz w:val="24"/>
+                <w:szCs w:val="24"/>
+              </w:rPr>
+              <w:t>:</w:t>
+            </w:r>
+          </w:p>
+          <w:p>
+            <w:pPr>
+              <w:pStyle w:val="ListParagraph"/>
+              <w:numPr>
+                <w:ilvl w:val="0"/>
+                <w:numId w:val="31"/>
+              </w:numPr>
+              <w:jc w:val="both"/>
+              <w:rPr>
+                <w:rFonts w:ascii="Times New Roman" w:hAnsi="Times New Roman" w:cs="Times New Roman"/>
+                <w:sz w:val="24"/>
+                <w:szCs w:val="24"/>
+              </w:rPr>
+            </w:pPr>
+            <w:r>
+              <w:rPr>
+                <w:rFonts w:ascii="Times New Roman" w:hAnsi="Times New Roman" w:cs="Times New Roman"/>
+                <w:sz w:val="24"/>
+                <w:szCs w:val="24"/>
+              </w:rPr>
+              <w:t>National and International Training Fund</w:t>
+            </w:r>
+          </w:p>
+          <w:p>
+            <w:pPr>
+              <w:pStyle w:val="ListParagraph"/>
+              <w:numPr>
+                <w:ilvl w:val="0"/>
+                <w:numId w:val="31"/>
+              </w:numPr>
+              <w:jc w:val="both"/>
+              <w:rPr>
+                <w:rFonts w:ascii="Times New Roman" w:hAnsi="Times New Roman" w:cs="Times New Roman"/>
+                <w:sz w:val="24"/>
+                <w:szCs w:val="24"/>
+              </w:rPr>
+            </w:pPr>
+            <w:r>
+              <w:rPr>
+                <w:rFonts w:ascii="Times New Roman" w:hAnsi="Times New Roman" w:cs="Times New Roman"/>
+                <w:sz w:val="24"/>
+                <w:szCs w:val="24"/>
+              </w:rPr>
+              <w:t>Different project fund</w:t>
+            </w:r>
+          </w:p>
+          <w:p>
+            <w:pPr>
+              <w:pStyle w:val="ListParagraph"/>
+              <w:numPr>
+                <w:ilvl w:val="0"/>
+                <w:numId w:val="31"/>
+              </w:numPr>
+              <w:jc w:val="both"/>
+              <w:rPr>
+                <w:rFonts w:ascii="Times New Roman" w:hAnsi="Times New Roman" w:cs="Times New Roman"/>
+                <w:sz w:val="24"/>
+                <w:szCs w:val="24"/>
+              </w:rPr>
+            </w:pPr>
+            <w:r>
+              <w:rPr>
+                <w:rFonts w:ascii="Times New Roman" w:hAnsi="Times New Roman" w:cs="Times New Roman"/>
+                <w:sz w:val="24"/>
+                <w:szCs w:val="24"/>
+              </w:rPr>
+              <w:t>Skill development fund</w:t>
+            </w:r>
+          </w:p>
+          <w:p>
+            <w:pPr>
+              <w:pStyle w:val="ListParagraph"/>
+              <w:numPr>
+                <w:ilvl w:val="0"/>
+                <w:numId w:val="31"/>
+              </w:numPr>
+              <w:jc w:val="both"/>
+              <w:rPr>
+                <w:rFonts w:ascii="Times New Roman" w:hAnsi="Times New Roman" w:cs="Times New Roman"/>
+                <w:sz w:val="24"/>
+                <w:szCs w:val="24"/>
+              </w:rPr>
+            </w:pPr>
+            <w:r>
+              <w:rPr>
+                <w:rFonts w:ascii="Times New Roman" w:hAnsi="Times New Roman" w:cs="Times New Roman"/>
+                <w:sz w:val="24"/>
+                <w:szCs w:val="24"/>
+              </w:rPr>
+              <w:t xml:space="preserve">NSDA, </w:t>
+            </w:r>
+            <w:r>
+              <w:rPr>
+                <w:rFonts w:ascii="Times New Roman" w:hAnsi="Times New Roman" w:cs="Times New Roman"/>
+                <w:sz w:val="24"/>
+                <w:szCs w:val="24"/>
+              </w:rPr>
+              <w:t xml:space="preserve">SEIP, Be SKILL FULL, STEP, </w:t>
+            </w:r>
+            <w:r>
+              <w:rPr>
+                <w:rFonts w:ascii="Times New Roman" w:hAnsi="Times New Roman" w:cs="Times New Roman"/>
+                <w:sz w:val="24"/>
+                <w:szCs w:val="24"/>
+              </w:rPr>
+              <w:t xml:space="preserve">SEP, </w:t>
+            </w:r>
+            <w:proofErr w:type="spellStart"/>
+            <w:r>
+              <w:rPr>
+                <w:rFonts w:ascii="Times New Roman" w:hAnsi="Times New Roman" w:cs="Times New Roman"/>
+                <w:sz w:val="24"/>
+                <w:szCs w:val="24"/>
+              </w:rPr>
+              <w:t>Asshwas</w:t>
+            </w:r>
+            <w:proofErr w:type="spellEnd"/>
+            <w:r>
+              <w:rPr>
+                <w:rFonts w:ascii="Times New Roman" w:hAnsi="Times New Roman" w:cs="Times New Roman"/>
+                <w:sz w:val="24"/>
+                <w:szCs w:val="24"/>
+              </w:rPr>
+              <w:t>, Bangladesh Bank, BIFFL, IIDFC</w:t>
+            </w:r>
+            <w:r>
+              <w:rPr>
+                <w:rFonts w:ascii="Times New Roman" w:hAnsi="Times New Roman" w:cs="Times New Roman"/>
+                <w:sz w:val="24"/>
+                <w:szCs w:val="24"/>
+              </w:rPr>
+              <w:t xml:space="preserve"> and other</w:t>
+            </w:r>
+            <w:r>
+              <w:rPr>
+                <w:rFonts w:ascii="Times New Roman" w:hAnsi="Times New Roman" w:cs="Times New Roman"/>
+                <w:sz w:val="24"/>
+                <w:szCs w:val="24"/>
+              </w:rPr>
+              <w:t xml:space="preserve"> </w:t>
+            </w:r>
+            <w:r>
+              <w:rPr>
+                <w:rFonts w:ascii="Times New Roman" w:hAnsi="Times New Roman" w:cs="Times New Roman"/>
+                <w:sz w:val="24"/>
+                <w:szCs w:val="24"/>
+              </w:rPr>
+              <w:t>Local &amp; Foreign Donors</w:t>
+            </w:r>
+          </w:p>
+          <w:p>
+            <w:pPr>
+              <w:pStyle w:val="ListParagraph"/>
+              <w:numPr>
+                <w:ilvl w:val="0"/>
+                <w:numId w:val="31"/>
+              </w:numPr>
+              <w:jc w:val="both"/>
+              <w:rPr>
+                <w:rFonts w:ascii="Times New Roman" w:hAnsi="Times New Roman" w:cs="Times New Roman"/>
+                <w:sz w:val="24"/>
+                <w:szCs w:val="24"/>
+              </w:rPr>
+            </w:pPr>
+            <w:r>
+              <w:rPr>
+                <w:rFonts w:ascii="Times New Roman" w:hAnsi="Times New Roman" w:cs="Times New Roman"/>
+                <w:sz w:val="24"/>
+                <w:szCs w:val="24"/>
+              </w:rPr>
+              <w:t>Consultancy Fund</w:t>
+            </w:r>
+          </w:p>
+          <w:p>
+            <w:pPr>
+              <w:pStyle w:val="ListParagraph"/>
+              <w:numPr>
+                <w:ilvl w:val="0"/>
+                <w:numId w:val="31"/>
+              </w:numPr>
+              <w:jc w:val="both"/>
+              <w:rPr>
+                <w:rFonts w:ascii="Times New Roman" w:hAnsi="Times New Roman" w:cs="Times New Roman"/>
+                <w:sz w:val="24"/>
+                <w:szCs w:val="24"/>
+              </w:rPr>
+            </w:pPr>
+            <w:r>
+              <w:rPr>
+                <w:rFonts w:ascii="Times New Roman" w:hAnsi="Times New Roman" w:cs="Times New Roman"/>
+                <w:sz w:val="24"/>
+                <w:szCs w:val="24"/>
+              </w:rPr>
+              <w:t>Professional Training</w:t>
+            </w:r>
+          </w:p>
+          <w:p>
+            <w:pPr>
+              <w:pStyle w:val="ListParagraph"/>
+              <w:numPr>
+                <w:ilvl w:val="0"/>
+                <w:numId w:val="31"/>
+              </w:numPr>
+              <w:jc w:val="both"/>
+              <w:rPr>
+                <w:rFonts w:ascii="Times New Roman" w:hAnsi="Times New Roman" w:cs="Times New Roman"/>
+                <w:sz w:val="24"/>
+                <w:szCs w:val="24"/>
+              </w:rPr>
+            </w:pPr>
+            <w:r>
+              <w:rPr>
+                <w:rFonts w:ascii="Times New Roman" w:hAnsi="Times New Roman" w:cs="Times New Roman"/>
+                <w:sz w:val="24"/>
+                <w:szCs w:val="24"/>
+              </w:rPr>
+              <w:t xml:space="preserve">Implementation Fund </w:t>
+            </w:r>
+          </w:p>
+          <w:p>
+            <w:pPr>
+              <w:pStyle w:val="ListParagraph"/>
+              <w:numPr>
+                <w:ilvl w:val="0"/>
+                <w:numId w:val="31"/>
+              </w:numPr>
+              <w:jc w:val="both"/>
+              <w:rPr>
+                <w:rFonts w:ascii="Times New Roman" w:hAnsi="Times New Roman" w:cs="Times New Roman"/>
+                <w:sz w:val="24"/>
+                <w:szCs w:val="24"/>
+              </w:rPr>
+            </w:pPr>
+            <w:r>
+              <w:rPr>
+                <w:rFonts w:ascii="Times New Roman" w:hAnsi="Times New Roman" w:cs="Times New Roman"/>
+                <w:sz w:val="24"/>
+                <w:szCs w:val="24"/>
+              </w:rPr>
+              <w:t xml:space="preserve">International </w:t>
+            </w:r>
+            <w:r>
+              <w:rPr>
+                <w:rFonts w:ascii="Times New Roman" w:hAnsi="Times New Roman" w:cs="Times New Roman"/>
+                <w:sz w:val="24"/>
+                <w:szCs w:val="24"/>
+              </w:rPr>
+              <w:t>Processing F</w:t>
+            </w:r>
+            <w:r>
+              <w:rPr>
+                <w:rFonts w:ascii="Times New Roman" w:hAnsi="Times New Roman" w:cs="Times New Roman"/>
+                <w:sz w:val="24"/>
+                <w:szCs w:val="24"/>
+              </w:rPr>
+              <w:t>und</w:t>
+            </w:r>
+          </w:p>
+          <w:p>
+            <w:pPr>
+              <w:pStyle w:val="ListParagraph"/>
+              <w:numPr>
+                <w:ilvl w:val="0"/>
+                <w:numId w:val="31"/>
+              </w:numPr>
+              <w:jc w:val="both"/>
+              <w:rPr>
+                <w:rFonts w:ascii="Times New Roman" w:hAnsi="Times New Roman" w:cs="Times New Roman"/>
+                <w:sz w:val="24"/>
+                <w:szCs w:val="24"/>
+              </w:rPr>
+            </w:pPr>
+            <w:r>
+              <w:rPr>
+                <w:rFonts w:ascii="Times New Roman" w:hAnsi="Times New Roman" w:cs="Times New Roman"/>
+                <w:sz w:val="24"/>
+                <w:szCs w:val="24"/>
+              </w:rPr>
+              <w:t>GO and NGO Fund</w:t>
+            </w:r>
+          </w:p>
+          <w:p>
+            <w:pPr>
+              <w:pStyle w:val="ListParagraph"/>
+              <w:numPr>
+                <w:ilvl w:val="0"/>
+                <w:numId w:val="31"/>
+              </w:numPr>
+              <w:jc w:val="both"/>
+              <w:rPr>
+                <w:rFonts w:ascii="Times New Roman" w:hAnsi="Times New Roman" w:cs="Times New Roman"/>
+                <w:sz w:val="24"/>
+                <w:szCs w:val="24"/>
+              </w:rPr>
+            </w:pPr>
+            <w:r>
+              <w:rPr>
+                <w:rFonts w:ascii="Times New Roman" w:hAnsi="Times New Roman" w:cs="Times New Roman"/>
+                <w:sz w:val="24"/>
+                <w:szCs w:val="24"/>
+              </w:rPr>
+              <w:t xml:space="preserve">Different </w:t>
+            </w:r>
+            <w:r>
+              <w:rPr>
+                <w:rFonts w:ascii="Times New Roman" w:hAnsi="Times New Roman" w:cs="Times New Roman"/>
+                <w:sz w:val="24"/>
+                <w:szCs w:val="24"/>
+              </w:rPr>
+              <w:t>Construction F</w:t>
+            </w:r>
+            <w:r>
+              <w:rPr>
+                <w:rFonts w:ascii="Times New Roman" w:hAnsi="Times New Roman" w:cs="Times New Roman"/>
+                <w:sz w:val="24"/>
+                <w:szCs w:val="24"/>
+              </w:rPr>
+              <w:t>und</w:t>
+            </w:r>
+          </w:p>
+          <w:p>
+            <w:pPr>
+              <w:pStyle w:val="ListParagraph"/>
+              <w:numPr>
+                <w:ilvl w:val="0"/>
+                <w:numId w:val="31"/>
+              </w:numPr>
+              <w:jc w:val="both"/>
+              <w:rPr>
+                <w:rFonts w:ascii="Times New Roman" w:hAnsi="Times New Roman" w:cs="Times New Roman"/>
+                <w:sz w:val="24"/>
+                <w:szCs w:val="24"/>
+              </w:rPr>
+            </w:pPr>
+            <w:r>
+              <w:rPr>
+                <w:rFonts w:ascii="Times New Roman" w:hAnsi="Times New Roman" w:cs="Times New Roman"/>
+                <w:sz w:val="24"/>
+                <w:szCs w:val="24"/>
+              </w:rPr>
+              <w:lastRenderedPageBreak/>
+              <w:t xml:space="preserve">Skill </w:t>
+            </w:r>
+            <w:r>
+              <w:rPr>
+                <w:rFonts w:ascii="Times New Roman" w:hAnsi="Times New Roman" w:cs="Times New Roman"/>
+                <w:sz w:val="24"/>
+                <w:szCs w:val="24"/>
+              </w:rPr>
+              <w:t xml:space="preserve">School Fund </w:t>
+            </w:r>
+            <w:r>
+              <w:rPr>
+                <w:rFonts w:ascii="Times New Roman" w:hAnsi="Times New Roman" w:cs="Times New Roman"/>
+                <w:sz w:val="24"/>
+                <w:szCs w:val="24"/>
+              </w:rPr>
+              <w:t xml:space="preserve">and </w:t>
+            </w:r>
+          </w:p>
+          <w:p>
+            <w:pPr>
+              <w:pStyle w:val="ListParagraph"/>
+              <w:numPr>
+                <w:ilvl w:val="0"/>
+                <w:numId w:val="31"/>
+              </w:numPr>
+              <w:jc w:val="both"/>
+              <w:rPr>
+                <w:rFonts w:ascii="Times New Roman" w:hAnsi="Times New Roman" w:cs="Times New Roman"/>
+                <w:sz w:val="24"/>
+                <w:szCs w:val="24"/>
+              </w:rPr>
+            </w:pPr>
+            <w:r>
+              <w:rPr>
+                <w:rFonts w:ascii="Times New Roman" w:hAnsi="Times New Roman" w:cs="Times New Roman"/>
+                <w:sz w:val="24"/>
+                <w:szCs w:val="24"/>
+              </w:rPr>
+              <w:t>Others</w:t>
+            </w:r>
           </w:p>
         </w:tc>
       </w:tr>
@@ -4343,7 +5205,18 @@
                 <w:sz w:val="24"/>
                 <w:szCs w:val="24"/>
               </w:rPr>
-              <w:t>03</w:t>
+              <w:lastRenderedPageBreak/>
+              <w:t>0</w:t>
+            </w:r>
+            <w:r>
+              <w:rPr>
+                <w:rFonts w:ascii="Times New Roman" w:hAnsi="Times New Roman" w:cs="Times New Roman"/>
+                <w:b/>
+                <w:bCs/>
+                <w:sz w:val="24"/>
+                <w:szCs w:val="24"/>
+              </w:rPr>
+              <w:t>5</w:t>
             </w:r>
           </w:p>
         </w:tc>
@@ -4371,7 +5244,7 @@
                 <w:sz w:val="24"/>
                 <w:szCs w:val="24"/>
               </w:rPr>
-              <w:t>Sources of Fund</w:t>
+              <w:t>Heads of Expenditures</w:t>
             </w:r>
           </w:p>
         </w:tc>
@@ -4382,466 +5255,6 @@
           </w:tcPr>
           <w:p>
             <w:pPr>
-              <w:jc w:val="both"/>
-              <w:rPr>
-                <w:rFonts w:ascii="Times New Roman" w:hAnsi="Times New Roman" w:cs="Times New Roman"/>
-                <w:sz w:val="24"/>
-                <w:szCs w:val="24"/>
-              </w:rPr>
-            </w:pPr>
-            <w:r>
-              <w:rPr>
-                <w:rFonts w:ascii="Times New Roman" w:hAnsi="Times New Roman" w:cs="Times New Roman"/>
-                <w:sz w:val="24"/>
-                <w:szCs w:val="24"/>
-              </w:rPr>
-              <w:t>F</w:t>
-            </w:r>
-            <w:r>
-              <w:rPr>
-                <w:rFonts w:ascii="Times New Roman" w:hAnsi="Times New Roman" w:cs="Times New Roman"/>
-                <w:sz w:val="24"/>
-                <w:szCs w:val="24"/>
-              </w:rPr>
-              <w:t xml:space="preserve">und will </w:t>
-            </w:r>
-            <w:r>
-              <w:rPr>
-                <w:rFonts w:ascii="Times New Roman" w:hAnsi="Times New Roman" w:cs="Times New Roman"/>
-                <w:sz w:val="24"/>
-                <w:szCs w:val="24"/>
-              </w:rPr>
-              <w:t xml:space="preserve">be </w:t>
-            </w:r>
-            <w:r>
-              <w:rPr>
-                <w:rFonts w:ascii="Times New Roman" w:hAnsi="Times New Roman" w:cs="Times New Roman"/>
-                <w:sz w:val="24"/>
-                <w:szCs w:val="24"/>
-              </w:rPr>
-              <w:t>receive</w:t>
-            </w:r>
-            <w:r>
-              <w:rPr>
-                <w:rFonts w:ascii="Times New Roman" w:hAnsi="Times New Roman" w:cs="Times New Roman"/>
-                <w:sz w:val="24"/>
-                <w:szCs w:val="24"/>
-              </w:rPr>
-              <w:t>d from</w:t>
-            </w:r>
-            <w:r>
-              <w:rPr>
-                <w:rFonts w:ascii="Times New Roman" w:hAnsi="Times New Roman" w:cs="Times New Roman"/>
-                <w:sz w:val="24"/>
-                <w:szCs w:val="24"/>
-              </w:rPr>
-              <w:t xml:space="preserve"> different kinds of </w:t>
-            </w:r>
-            <w:r>
-              <w:rPr>
-                <w:rFonts w:ascii="Times New Roman" w:hAnsi="Times New Roman" w:cs="Times New Roman"/>
-                <w:sz w:val="24"/>
-                <w:szCs w:val="24"/>
-              </w:rPr>
-              <w:t>sources</w:t>
-            </w:r>
-            <w:r>
-              <w:rPr>
-                <w:rFonts w:ascii="Times New Roman" w:hAnsi="Times New Roman" w:cs="Times New Roman"/>
-                <w:sz w:val="24"/>
-                <w:szCs w:val="24"/>
-              </w:rPr>
-              <w:t>. Like as</w:t>
-            </w:r>
-            <w:r>
-              <w:rPr>
-                <w:rFonts w:ascii="Times New Roman" w:hAnsi="Times New Roman" w:cs="Times New Roman"/>
-                <w:sz w:val="24"/>
-                <w:szCs w:val="24"/>
-              </w:rPr>
-              <w:t>:</w:t>
-            </w:r>
-          </w:p>
-          <w:p>
-            <w:pPr>
-              <w:pStyle w:val="ListParagraph"/>
-              <w:numPr>
-                <w:ilvl w:val="0"/>
-                <w:numId w:val="31"/>
-              </w:numPr>
-              <w:jc w:val="both"/>
-              <w:rPr>
-                <w:rFonts w:ascii="Times New Roman" w:hAnsi="Times New Roman" w:cs="Times New Roman"/>
-                <w:sz w:val="24"/>
-                <w:szCs w:val="24"/>
-              </w:rPr>
-            </w:pPr>
-            <w:r>
-              <w:rPr>
-                <w:rFonts w:ascii="Times New Roman" w:hAnsi="Times New Roman" w:cs="Times New Roman"/>
-                <w:sz w:val="24"/>
-                <w:szCs w:val="24"/>
-              </w:rPr>
-              <w:t>National and International Training Fund</w:t>
-            </w:r>
-          </w:p>
-          <w:p>
-            <w:pPr>
-              <w:pStyle w:val="ListParagraph"/>
-              <w:numPr>
-                <w:ilvl w:val="0"/>
-                <w:numId w:val="31"/>
-              </w:numPr>
-              <w:jc w:val="both"/>
-              <w:rPr>
-                <w:rFonts w:ascii="Times New Roman" w:hAnsi="Times New Roman" w:cs="Times New Roman"/>
-                <w:sz w:val="24"/>
-                <w:szCs w:val="24"/>
-              </w:rPr>
-            </w:pPr>
-            <w:r>
-              <w:rPr>
-                <w:rFonts w:ascii="Times New Roman" w:hAnsi="Times New Roman" w:cs="Times New Roman"/>
-                <w:sz w:val="24"/>
-                <w:szCs w:val="24"/>
-              </w:rPr>
-              <w:t>Different project fund</w:t>
-            </w:r>
-          </w:p>
-          <w:p>
-            <w:pPr>
-              <w:pStyle w:val="ListParagraph"/>
-              <w:numPr>
-                <w:ilvl w:val="0"/>
-                <w:numId w:val="31"/>
-              </w:numPr>
-              <w:jc w:val="both"/>
-              <w:rPr>
-                <w:rFonts w:ascii="Times New Roman" w:hAnsi="Times New Roman" w:cs="Times New Roman"/>
-                <w:sz w:val="24"/>
-                <w:szCs w:val="24"/>
-              </w:rPr>
-            </w:pPr>
-            <w:r>
-              <w:rPr>
-                <w:rFonts w:ascii="Times New Roman" w:hAnsi="Times New Roman" w:cs="Times New Roman"/>
-                <w:sz w:val="24"/>
-                <w:szCs w:val="24"/>
-              </w:rPr>
-              <w:t>Skill development fund</w:t>
-            </w:r>
-          </w:p>
-          <w:p>
-            <w:pPr>
-              <w:pStyle w:val="ListParagraph"/>
-              <w:numPr>
-                <w:ilvl w:val="0"/>
-                <w:numId w:val="31"/>
-              </w:numPr>
-              <w:jc w:val="both"/>
-              <w:rPr>
-                <w:rFonts w:ascii="Times New Roman" w:hAnsi="Times New Roman" w:cs="Times New Roman"/>
-                <w:sz w:val="24"/>
-                <w:szCs w:val="24"/>
-              </w:rPr>
-            </w:pPr>
-            <w:r>
-              <w:rPr>
-                <w:rFonts w:ascii="Times New Roman" w:hAnsi="Times New Roman" w:cs="Times New Roman"/>
-                <w:sz w:val="24"/>
-                <w:szCs w:val="24"/>
-              </w:rPr>
-              <w:t xml:space="preserve">NSDA, </w:t>
-            </w:r>
-            <w:r>
-              <w:rPr>
-                <w:rFonts w:ascii="Times New Roman" w:hAnsi="Times New Roman" w:cs="Times New Roman"/>
-                <w:sz w:val="24"/>
-                <w:szCs w:val="24"/>
-              </w:rPr>
-              <w:t xml:space="preserve">SEIP, Be SKILL FULL, STEP, </w:t>
-            </w:r>
-            <w:r>
-              <w:rPr>
-                <w:rFonts w:ascii="Times New Roman" w:hAnsi="Times New Roman" w:cs="Times New Roman"/>
-                <w:sz w:val="24"/>
-                <w:szCs w:val="24"/>
-              </w:rPr>
-              <w:t xml:space="preserve">SEP, </w:t>
-            </w:r>
-            <w:proofErr w:type="spellStart"/>
-            <w:r>
-              <w:rPr>
-                <w:rFonts w:ascii="Times New Roman" w:hAnsi="Times New Roman" w:cs="Times New Roman"/>
-                <w:sz w:val="24"/>
-                <w:szCs w:val="24"/>
-              </w:rPr>
-              <w:t>Asshwas</w:t>
-            </w:r>
-            <w:proofErr w:type="spellEnd"/>
-            <w:r>
-              <w:rPr>
-                <w:rFonts w:ascii="Times New Roman" w:hAnsi="Times New Roman" w:cs="Times New Roman"/>
-                <w:sz w:val="24"/>
-                <w:szCs w:val="24"/>
-              </w:rPr>
-              <w:t xml:space="preserve"> and other skill project</w:t>
-            </w:r>
-          </w:p>
-          <w:p>
-            <w:pPr>
-              <w:pStyle w:val="ListParagraph"/>
-              <w:numPr>
-                <w:ilvl w:val="0"/>
-                <w:numId w:val="31"/>
-              </w:numPr>
-              <w:jc w:val="both"/>
-              <w:rPr>
-                <w:rFonts w:ascii="Times New Roman" w:hAnsi="Times New Roman" w:cs="Times New Roman"/>
-                <w:sz w:val="24"/>
-                <w:szCs w:val="24"/>
-              </w:rPr>
-            </w:pPr>
-            <w:r>
-              <w:rPr>
-                <w:rFonts w:ascii="Times New Roman" w:hAnsi="Times New Roman" w:cs="Times New Roman"/>
-                <w:sz w:val="24"/>
-                <w:szCs w:val="24"/>
-              </w:rPr>
-              <w:t>Consultancy Fund</w:t>
-            </w:r>
-          </w:p>
-          <w:p>
-            <w:pPr>
-              <w:pStyle w:val="ListParagraph"/>
-              <w:numPr>
-                <w:ilvl w:val="0"/>
-                <w:numId w:val="31"/>
-              </w:numPr>
-              <w:jc w:val="both"/>
-              <w:rPr>
-                <w:rFonts w:ascii="Times New Roman" w:hAnsi="Times New Roman" w:cs="Times New Roman"/>
-                <w:sz w:val="24"/>
-                <w:szCs w:val="24"/>
-              </w:rPr>
-            </w:pPr>
-            <w:r>
-              <w:rPr>
-                <w:rFonts w:ascii="Times New Roman" w:hAnsi="Times New Roman" w:cs="Times New Roman"/>
-                <w:sz w:val="24"/>
-                <w:szCs w:val="24"/>
-              </w:rPr>
-              <w:t>Professional Training</w:t>
-            </w:r>
-          </w:p>
-          <w:p>
-            <w:pPr>
-              <w:pStyle w:val="ListParagraph"/>
-              <w:numPr>
-                <w:ilvl w:val="0"/>
-                <w:numId w:val="31"/>
-              </w:numPr>
-              <w:jc w:val="both"/>
-              <w:rPr>
-                <w:rFonts w:ascii="Times New Roman" w:hAnsi="Times New Roman" w:cs="Times New Roman"/>
-                <w:sz w:val="24"/>
-                <w:szCs w:val="24"/>
-              </w:rPr>
-            </w:pPr>
-            <w:r>
-              <w:rPr>
-                <w:rFonts w:ascii="Times New Roman" w:hAnsi="Times New Roman" w:cs="Times New Roman"/>
-                <w:sz w:val="24"/>
-                <w:szCs w:val="24"/>
-              </w:rPr>
-              <w:t xml:space="preserve">Implementation Fund </w:t>
-            </w:r>
-          </w:p>
-          <w:p>
-            <w:pPr>
-              <w:pStyle w:val="ListParagraph"/>
-              <w:numPr>
-                <w:ilvl w:val="0"/>
-                <w:numId w:val="31"/>
-              </w:numPr>
-              <w:jc w:val="both"/>
-              <w:rPr>
-                <w:rFonts w:ascii="Times New Roman" w:hAnsi="Times New Roman" w:cs="Times New Roman"/>
-                <w:sz w:val="24"/>
-                <w:szCs w:val="24"/>
-              </w:rPr>
-            </w:pPr>
-            <w:r>
-              <w:rPr>
-                <w:rFonts w:ascii="Times New Roman" w:hAnsi="Times New Roman" w:cs="Times New Roman"/>
-                <w:sz w:val="24"/>
-                <w:szCs w:val="24"/>
-              </w:rPr>
-              <w:t>International processing fund</w:t>
-            </w:r>
-          </w:p>
-          <w:p>
-            <w:pPr>
-              <w:pStyle w:val="ListParagraph"/>
-              <w:numPr>
-                <w:ilvl w:val="0"/>
-                <w:numId w:val="31"/>
-              </w:numPr>
-              <w:jc w:val="both"/>
-              <w:rPr>
-                <w:rFonts w:ascii="Times New Roman" w:hAnsi="Times New Roman" w:cs="Times New Roman"/>
-                <w:sz w:val="24"/>
-                <w:szCs w:val="24"/>
-              </w:rPr>
-            </w:pPr>
-            <w:r>
-              <w:rPr>
-                <w:rFonts w:ascii="Times New Roman" w:hAnsi="Times New Roman" w:cs="Times New Roman"/>
-                <w:sz w:val="24"/>
-                <w:szCs w:val="24"/>
-              </w:rPr>
-              <w:t>GO and NGO Fund</w:t>
-            </w:r>
-          </w:p>
-          <w:p>
-            <w:pPr>
-              <w:pStyle w:val="ListParagraph"/>
-              <w:numPr>
-                <w:ilvl w:val="0"/>
-                <w:numId w:val="31"/>
-              </w:numPr>
-              <w:jc w:val="both"/>
-              <w:rPr>
-                <w:rFonts w:ascii="Times New Roman" w:hAnsi="Times New Roman" w:cs="Times New Roman"/>
-                <w:sz w:val="24"/>
-                <w:szCs w:val="24"/>
-              </w:rPr>
-            </w:pPr>
-            <w:r>
-              <w:rPr>
-                <w:rFonts w:ascii="Times New Roman" w:hAnsi="Times New Roman" w:cs="Times New Roman"/>
-                <w:sz w:val="24"/>
-                <w:szCs w:val="24"/>
-              </w:rPr>
-              <w:t>Different construction fund</w:t>
-            </w:r>
-          </w:p>
-          <w:p>
-            <w:pPr>
-              <w:pStyle w:val="ListParagraph"/>
-              <w:numPr>
-                <w:ilvl w:val="0"/>
-                <w:numId w:val="31"/>
-              </w:numPr>
-              <w:jc w:val="both"/>
-              <w:rPr>
-                <w:rFonts w:ascii="Times New Roman" w:hAnsi="Times New Roman" w:cs="Times New Roman"/>
-                <w:sz w:val="24"/>
-                <w:szCs w:val="24"/>
-              </w:rPr>
-            </w:pPr>
-            <w:r>
-              <w:rPr>
-                <w:rFonts w:ascii="Times New Roman" w:hAnsi="Times New Roman" w:cs="Times New Roman"/>
-                <w:sz w:val="24"/>
-                <w:szCs w:val="24"/>
-              </w:rPr>
-              <w:t xml:space="preserve">Skill school fund and </w:t>
-            </w:r>
-          </w:p>
-          <w:p>
-            <w:pPr>
-              <w:pStyle w:val="ListParagraph"/>
-              <w:numPr>
-                <w:ilvl w:val="0"/>
-                <w:numId w:val="31"/>
-              </w:numPr>
-              <w:jc w:val="both"/>
-              <w:rPr>
-                <w:rFonts w:ascii="Times New Roman" w:hAnsi="Times New Roman" w:cs="Times New Roman"/>
-                <w:sz w:val="24"/>
-                <w:szCs w:val="24"/>
-              </w:rPr>
-            </w:pPr>
-            <w:r>
-              <w:rPr>
-                <w:rFonts w:ascii="Times New Roman" w:hAnsi="Times New Roman" w:cs="Times New Roman"/>
-                <w:sz w:val="24"/>
-                <w:szCs w:val="24"/>
-              </w:rPr>
-              <w:t>Others</w:t>
-            </w:r>
-          </w:p>
-        </w:tc>
-      </w:tr>
-      <w:tr>
-        <w:trPr>
-          <w:trHeight w:val="4140"/>
-        </w:trPr>
-        <w:tc>
-          <w:tcPr>
-            <w:tcW w:w="900" w:type="dxa"/>
-            <w:vAlign w:val="center"/>
-          </w:tcPr>
-          <w:p>
-            <w:pPr>
-              <w:jc w:val="center"/>
-              <w:rPr>
-                <w:rFonts w:ascii="Times New Roman" w:hAnsi="Times New Roman" w:cs="Times New Roman"/>
-                <w:b/>
-                <w:bCs/>
-                <w:sz w:val="24"/>
-                <w:szCs w:val="24"/>
-              </w:rPr>
-            </w:pPr>
-            <w:r>
-              <w:rPr>
-                <w:rFonts w:ascii="Times New Roman" w:hAnsi="Times New Roman" w:cs="Times New Roman"/>
-                <w:b/>
-                <w:bCs/>
-                <w:sz w:val="24"/>
-                <w:szCs w:val="24"/>
-              </w:rPr>
-              <w:lastRenderedPageBreak/>
-              <w:t>04</w:t>
-            </w:r>
-          </w:p>
-        </w:tc>
-        <w:tc>
-          <w:tcPr>
-            <w:tcW w:w="2250" w:type="dxa"/>
-            <w:vAlign w:val="center"/>
-          </w:tcPr>
-          <w:p>
-            <w:pPr>
-              <w:jc w:val="center"/>
-              <w:rPr>
-                <w:rFonts w:ascii="Times New Roman" w:hAnsi="Times New Roman" w:cs="Times New Roman"/>
-                <w:b/>
-                <w:bCs/>
-                <w:sz w:val="24"/>
-                <w:szCs w:val="24"/>
-              </w:rPr>
-            </w:pPr>
-            <w:r>
-              <w:rPr>
-                <w:rFonts w:ascii="Times New Roman" w:hAnsi="Times New Roman" w:cs="Times New Roman"/>
-                <w:b/>
-                <w:bCs/>
-                <w:sz w:val="24"/>
-                <w:szCs w:val="24"/>
-              </w:rPr>
-              <w:t>Heads of Expenditures</w:t>
-            </w:r>
-          </w:p>
-        </w:tc>
-        <w:tc>
-          <w:tcPr>
-            <w:tcW w:w="5800" w:type="dxa"/>
-            <w:vAlign w:val="center"/>
-          </w:tcPr>
-          <w:p>
-            <w:pPr>
               <w:pStyle w:val="ListParagraph"/>
               <w:numPr>
                 <w:ilvl w:val="0"/>
@@ -4883,7 +5296,7 @@
                 <w:sz w:val="24"/>
                 <w:szCs w:val="24"/>
               </w:rPr>
-              <w:t>Program Head</w:t>
+              <w:t>Chief Coordinator (Program Head)</w:t>
             </w:r>
           </w:p>
           <w:p>
@@ -4906,7 +5319,23 @@
                 <w:sz w:val="24"/>
                 <w:szCs w:val="24"/>
               </w:rPr>
-              <w:t xml:space="preserve">Head supporting staff (PS, Project staff, Driver, Peon) </w:t>
+              <w:t xml:space="preserve">Head supporting staff (PS, Project </w:t>
+            </w:r>
+            <w:r>
+              <w:rPr>
+                <w:rFonts w:ascii="Times New Roman" w:hAnsi="Times New Roman" w:cs="Times New Roman"/>
+                <w:sz w:val="24"/>
+                <w:szCs w:val="24"/>
+              </w:rPr>
+              <w:t>S</w:t>
+            </w:r>
+            <w:r>
+              <w:rPr>
+                <w:rFonts w:ascii="Times New Roman" w:hAnsi="Times New Roman" w:cs="Times New Roman"/>
+                <w:sz w:val="24"/>
+                <w:szCs w:val="24"/>
+              </w:rPr>
+              <w:t xml:space="preserve">taff, Driver, Peon) </w:t>
             </w:r>
           </w:p>
           <w:p>
@@ -5373,7 +5802,17 @@
                 <w:sz w:val="24"/>
                 <w:szCs w:val="24"/>
               </w:rPr>
-              <w:t>05</w:t>
+              <w:t>0</w:t>
+            </w:r>
+            <w:r>
+              <w:rPr>
+                <w:rFonts w:ascii="Times New Roman" w:hAnsi="Times New Roman" w:cs="Times New Roman"/>
+                <w:b/>
+                <w:bCs/>
+                <w:sz w:val="24"/>
+                <w:szCs w:val="24"/>
+              </w:rPr>
+              <w:t>6</w:t>
             </w:r>
           </w:p>
         </w:tc>
@@ -5425,7 +5864,23 @@
                 <w:sz w:val="24"/>
                 <w:szCs w:val="24"/>
               </w:rPr>
-              <w:t>Different types</w:t>
+              <w:t xml:space="preserve">Different </w:t>
+            </w:r>
+            <w:r>
+              <w:rPr>
+                <w:rFonts w:ascii="Times New Roman" w:hAnsi="Times New Roman" w:cs="Times New Roman"/>
+                <w:sz w:val="24"/>
+                <w:szCs w:val="24"/>
+              </w:rPr>
+              <w:t>Typ</w:t>
+            </w:r>
+            <w:r>
+              <w:rPr>
+                <w:rFonts w:ascii="Times New Roman" w:hAnsi="Times New Roman" w:cs="Times New Roman"/>
+                <w:sz w:val="24"/>
+                <w:szCs w:val="24"/>
+              </w:rPr>
+              <w:t>es</w:t>
             </w:r>
           </w:p>
         </w:tc>
@@ -5458,7 +5913,17 @@
                 <w:sz w:val="24"/>
                 <w:szCs w:val="24"/>
               </w:rPr>
-              <w:t>06</w:t>
+              <w:t>0</w:t>
+            </w:r>
+            <w:r>
+              <w:rPr>
+                <w:rFonts w:ascii="Times New Roman" w:hAnsi="Times New Roman" w:cs="Times New Roman"/>
+                <w:b/>
+                <w:bCs/>
+                <w:sz w:val="24"/>
+                <w:szCs w:val="24"/>
+              </w:rPr>
+              <w:t>7</w:t>
             </w:r>
           </w:p>
         </w:tc>
@@ -5555,6 +6020,109 @@
                 <w:szCs w:val="24"/>
               </w:rPr>
               <w:t>At the end of any project in the center an internal audit will be conducted through a financial committee.</w:t>
+            </w:r>
+          </w:p>
+        </w:tc>
+      </w:tr>
+      <w:tr>
+        <w:trPr>
+          <w:trHeight w:val="710"/>
+        </w:trPr>
+        <w:tc>
+          <w:tcPr>
+            <w:tcW w:w="900" w:type="dxa"/>
+            <w:vAlign w:val="center"/>
+          </w:tcPr>
+          <w:p>
+            <w:pPr>
+              <w:jc w:val="center"/>
+              <w:rPr>
+                <w:rFonts w:ascii="Times New Roman" w:hAnsi="Times New Roman" w:cs="Times New Roman"/>
+                <w:b/>
+                <w:bCs/>
+                <w:sz w:val="24"/>
+                <w:szCs w:val="24"/>
+              </w:rPr>
+            </w:pPr>
+            <w:r>
+              <w:rPr>
+                <w:rFonts w:ascii="Times New Roman" w:hAnsi="Times New Roman" w:cs="Times New Roman"/>
+                <w:b/>
+                <w:bCs/>
+                <w:sz w:val="24"/>
+                <w:szCs w:val="24"/>
+              </w:rPr>
+              <w:t>08</w:t>
+            </w:r>
+          </w:p>
+        </w:tc>
+        <w:tc>
+          <w:tcPr>
+            <w:tcW w:w="2250" w:type="dxa"/>
+            <w:vAlign w:val="center"/>
+          </w:tcPr>
+          <w:p>
+            <w:pPr>
+              <w:jc w:val="center"/>
+              <w:rPr>
+                <w:rFonts w:ascii="Times New Roman" w:hAnsi="Times New Roman" w:cs="Times New Roman"/>
+                <w:b/>
+                <w:bCs/>
+                <w:sz w:val="24"/>
+                <w:szCs w:val="24"/>
+              </w:rPr>
+            </w:pPr>
+            <w:r>
+              <w:rPr>
+                <w:rFonts w:ascii="Times New Roman" w:hAnsi="Times New Roman" w:cs="Times New Roman"/>
+                <w:b/>
+                <w:bCs/>
+                <w:sz w:val="24"/>
+                <w:szCs w:val="24"/>
+              </w:rPr>
+              <w:t xml:space="preserve">Profit Share of </w:t>
+            </w:r>
+            <w:r>
+              <w:rPr>
+                <w:rFonts w:ascii="Times New Roman" w:hAnsi="Times New Roman" w:cs="Times New Roman"/>
+                <w:b/>
+                <w:bCs/>
+                <w:sz w:val="24"/>
+                <w:szCs w:val="24"/>
+              </w:rPr>
+              <w:t>BTA</w:t>
+            </w:r>
+          </w:p>
+        </w:tc>
+        <w:tc>
+          <w:tcPr>
+            <w:tcW w:w="5800" w:type="dxa"/>
+            <w:vAlign w:val="center"/>
+          </w:tcPr>
+          <w:p>
+            <w:pPr>
+              <w:jc w:val="both"/>
+              <w:rPr>
+                <w:rFonts w:ascii="Times New Roman" w:hAnsi="Times New Roman" w:cs="Times New Roman"/>
+                <w:sz w:val="24"/>
+                <w:szCs w:val="24"/>
+              </w:rPr>
+            </w:pPr>
+            <w:r>
+              <w:rPr>
+                <w:rFonts w:ascii="Times New Roman" w:hAnsi="Times New Roman" w:cs="Times New Roman"/>
+                <w:sz w:val="24"/>
+                <w:szCs w:val="24"/>
+              </w:rPr>
+              <w:t>BTA will receive profit fund after completion of total project</w:t>
+            </w:r>
+            <w:r>
+              <w:rPr>
+                <w:rFonts w:ascii="Times New Roman" w:hAnsi="Times New Roman" w:cs="Times New Roman"/>
+                <w:sz w:val="24"/>
+                <w:szCs w:val="24"/>
+              </w:rPr>
+              <w:t>.</w:t>
             </w:r>
           </w:p>
         </w:tc>
@@ -5584,7 +6152,17 @@
                 <w:sz w:val="24"/>
                 <w:szCs w:val="24"/>
               </w:rPr>
-              <w:t>07</w:t>
+              <w:t>0</w:t>
+            </w:r>
+            <w:r>
+              <w:rPr>
+                <w:rFonts w:ascii="Times New Roman" w:hAnsi="Times New Roman" w:cs="Times New Roman"/>
+                <w:b/>
+                <w:bCs/>
+                <w:sz w:val="24"/>
+                <w:szCs w:val="24"/>
+              </w:rPr>
+              <w:t>9</w:t>
             </w:r>
           </w:p>
         </w:tc>
@@ -5637,6 +6215,14 @@
                 <w:szCs w:val="24"/>
               </w:rPr>
               <w:t xml:space="preserve">For full project procurement and fund receiving the SRCL will receive 15% (in word fifteen percent) of total project volume as their consultancy fees within 3 days after receiving the fund.  </w:t>
+            </w:r>
+            <w:r>
+              <w:rPr>
+                <w:rFonts w:ascii="Times New Roman" w:hAnsi="Times New Roman" w:cs="Times New Roman"/>
+                <w:sz w:val="24"/>
+                <w:szCs w:val="24"/>
+              </w:rPr>
+              <w:t>Project Implementation remuneration will be received according to project organogram.</w:t>
             </w:r>
           </w:p>
         </w:tc>
@@ -5666,7 +6252,7 @@
                 <w:sz w:val="24"/>
                 <w:szCs w:val="24"/>
               </w:rPr>
-              <w:t>08</w:t>
+              <w:t>10</w:t>
             </w:r>
           </w:p>
         </w:tc>
@@ -5734,7 +6320,39 @@
                 <w:sz w:val="24"/>
                 <w:szCs w:val="24"/>
               </w:rPr>
-              <w:t xml:space="preserve"> up a Position as a Director of Project Management Unit (PMU) of </w:t>
+              <w:t xml:space="preserve"> up a Position as a </w:t>
+            </w:r>
+            <w:r>
+              <w:rPr>
+                <w:rFonts w:ascii="Times New Roman" w:hAnsi="Times New Roman" w:cs="Times New Roman"/>
+                <w:sz w:val="24"/>
+                <w:szCs w:val="24"/>
+              </w:rPr>
+              <w:t>Chief Coordinator</w:t>
+            </w:r>
+            <w:r>
+              <w:rPr>
+                <w:rFonts w:ascii="Times New Roman" w:hAnsi="Times New Roman" w:cs="Times New Roman"/>
+                <w:sz w:val="24"/>
+                <w:szCs w:val="24"/>
+              </w:rPr>
+              <w:t xml:space="preserve"> by the way of Secretary of </w:t>
+            </w:r>
+            <w:r>
+              <w:rPr>
+                <w:rFonts w:ascii="Times New Roman" w:hAnsi="Times New Roman" w:cs="Times New Roman"/>
+                <w:sz w:val="24"/>
+                <w:szCs w:val="24"/>
+              </w:rPr>
+              <w:t xml:space="preserve">Project </w:t>
+            </w:r>
+            <w:r>
+              <w:rPr>
+                <w:rFonts w:ascii="Times New Roman" w:hAnsi="Times New Roman" w:cs="Times New Roman"/>
+                <w:sz w:val="24"/>
+                <w:szCs w:val="24"/>
+              </w:rPr>
+              <w:t xml:space="preserve">Management Unit (PMU) of </w:t>
             </w:r>
             <w:r>
               <w:rPr>
@@ -5780,7 +6398,8 @@
                 <w:sz w:val="24"/>
                 <w:szCs w:val="24"/>
               </w:rPr>
-              <w:t>09</w:t>
+              <w:lastRenderedPageBreak/>
+              <w:t>11</w:t>
             </w:r>
           </w:p>
         </w:tc>
@@ -5908,7 +6527,6 @@
                 <w:sz w:val="24"/>
                 <w:szCs w:val="24"/>
               </w:rPr>
-              <w:lastRenderedPageBreak/>
               <w:t>Official facilities for training and other program conduction with issuing letters, training facilities, instruments, training and other facilities rooms and other legal documents for further activities.</w:t>
             </w:r>
           </w:p>
@@ -5939,8 +6557,17 @@
                 <w:sz w:val="24"/>
                 <w:szCs w:val="24"/>
               </w:rPr>
-              <w:lastRenderedPageBreak/>
-              <w:t>10</w:t>
+              <w:t>1</w:t>
+            </w:r>
+            <w:r>
+              <w:rPr>
+                <w:rFonts w:ascii="Times New Roman" w:hAnsi="Times New Roman" w:cs="Times New Roman"/>
+                <w:b/>
+                <w:bCs/>
+                <w:sz w:val="24"/>
+                <w:szCs w:val="24"/>
+              </w:rPr>
+              <w:t>2</w:t>
             </w:r>
           </w:p>
         </w:tc>
@@ -6000,23 +6627,7 @@
                 <w:sz w:val="24"/>
                 <w:szCs w:val="24"/>
               </w:rPr>
-              <w:t>BTA</w:t>
-            </w:r>
-            <w:r>
-              <w:rPr>
-                <w:rFonts w:ascii="Times New Roman" w:hAnsi="Times New Roman" w:cs="Times New Roman"/>
-                <w:sz w:val="24"/>
-                <w:szCs w:val="24"/>
-              </w:rPr>
-              <w:t xml:space="preserve"> </w:t>
-            </w:r>
-            <w:r>
-              <w:rPr>
-                <w:rFonts w:ascii="Times New Roman" w:hAnsi="Times New Roman" w:cs="Times New Roman"/>
-                <w:sz w:val="24"/>
-                <w:szCs w:val="24"/>
-              </w:rPr>
-              <w:t xml:space="preserve">(Chairman) </w:t>
+              <w:t xml:space="preserve">BTA/Mentioned Member from EC </w:t>
             </w:r>
             <w:r>
               <w:rPr>
@@ -6170,6 +6781,14 @@
         <w:tblStyle w:val="TableGrid"/>
         <w:tblpPr w:leftFromText="180" w:rightFromText="180" w:vertAnchor="text" w:horzAnchor="margin" w:tblpX="355" w:tblpY="142"/>
         <w:tblW w:w="8995" w:type="dxa"/>
+        <w:tblBorders>
+          <w:top w:val="none" w:sz="0" w:space="0" w:color="auto"/>
+          <w:left w:val="none" w:sz="0" w:space="0" w:color="auto"/>
+          <w:bottom w:val="none" w:sz="0" w:space="0" w:color="auto"/>
+          <w:right w:val="none" w:sz="0" w:space="0" w:color="auto"/>
+          <w:insideH w:val="none" w:sz="0" w:space="0" w:color="auto"/>
+          <w:insideV w:val="none" w:sz="0" w:space="0" w:color="auto"/>
+        </w:tblBorders>
         <w:tblLook w:val="04A0" w:firstRow="1" w:lastRow="0" w:firstColumn="1" w:lastColumn="0" w:noHBand="0" w:noVBand="1"/>
       </w:tblPr>
       <w:tblGrid>
@@ -6500,6 +7119,44 @@
               <w:t>Designation:</w:t>
             </w:r>
           </w:p>
+          <w:p>
+            <w:pPr>
+              <w:jc w:val="both"/>
+              <w:rPr>
+                <w:rFonts w:ascii="Times New Roman" w:hAnsi="Times New Roman" w:cs="Times New Roman"/>
+                <w:sz w:val="24"/>
+                <w:szCs w:val="24"/>
+              </w:rPr>
+            </w:pPr>
+            <w:r>
+              <w:rPr>
+                <w:rFonts w:ascii="Times New Roman" w:hAnsi="Times New Roman" w:cs="Times New Roman"/>
+                <w:sz w:val="24"/>
+                <w:szCs w:val="24"/>
+              </w:rPr>
+              <w:t>Signature:</w:t>
+            </w:r>
+          </w:p>
+          <w:p>
+            <w:pPr>
+              <w:jc w:val="both"/>
+              <w:rPr>
+                <w:rFonts w:ascii="Times New Roman" w:hAnsi="Times New Roman" w:cs="Times New Roman"/>
+                <w:sz w:val="24"/>
+                <w:szCs w:val="24"/>
+              </w:rPr>
+            </w:pPr>
+          </w:p>
+          <w:p>
+            <w:pPr>
+              <w:jc w:val="both"/>
+              <w:rPr>
+                <w:rFonts w:ascii="Times New Roman" w:hAnsi="Times New Roman" w:cs="Times New Roman"/>
+                <w:sz w:val="24"/>
+                <w:szCs w:val="24"/>
+              </w:rPr>
+            </w:pPr>
+          </w:p>
         </w:tc>
       </w:tr>
       <w:tr>
@@ -6724,8 +7381,36 @@
                 <w:sz w:val="24"/>
                 <w:szCs w:val="24"/>
               </w:rPr>
-              <w:t xml:space="preserve">Designation: </w:t>
-            </w:r>
+              <w:t>Designation:</w:t>
+            </w:r>
+          </w:p>
+          <w:p>
+            <w:pPr>
+              <w:jc w:val="both"/>
+              <w:rPr>
+                <w:rFonts w:ascii="Times New Roman" w:hAnsi="Times New Roman" w:cs="Times New Roman"/>
+                <w:sz w:val="24"/>
+                <w:szCs w:val="24"/>
+              </w:rPr>
+            </w:pPr>
+            <w:r>
+              <w:rPr>
+                <w:rFonts w:ascii="Times New Roman" w:hAnsi="Times New Roman" w:cs="Times New Roman"/>
+                <w:sz w:val="24"/>
+                <w:szCs w:val="24"/>
+              </w:rPr>
+              <w:t>Signature:</w:t>
+            </w:r>
+          </w:p>
+          <w:p>
+            <w:pPr>
+              <w:jc w:val="both"/>
+              <w:rPr>
+                <w:rFonts w:ascii="Times New Roman" w:hAnsi="Times New Roman" w:cs="Times New Roman"/>
+                <w:sz w:val="24"/>
+                <w:szCs w:val="24"/>
+              </w:rPr>
+            </w:pPr>
           </w:p>
         </w:tc>
       </w:tr>
@@ -6773,7 +7458,7 @@
         <v:path o:extrusionok="f" gradientshapeok="t" o:connecttype="rect"/>
         <o:lock v:ext="edit" aspectratio="t"/>
       </v:shapetype>
-      <v:shape id="_x0000_i1054" type="#_x0000_t75" style="width:11.3pt;height:11.3pt" o:bullet="t">
+      <v:shape id="_x0000_i1745" type="#_x0000_t75" style="width:11.55pt;height:11.55pt" o:bullet="t">
         <v:imagedata r:id="rId1" o:title="msoE096"/>
       </v:shape>
     </w:pict>
